--- a/【ddl】今晚一点！！！！！！！！！！！！！！！！！！！！！！！！！/上周写过的文档整合.docx
+++ b/【ddl】今晚一点！！！！！！！！！！！！！！！！！！！！！！！！！/上周写过的文档整合.docx
@@ -1,6 +1,6 @@
 
 <file path=word/document.xml><?xml version="1.0" encoding="utf-8"?>
-<w:document xmlns:wpc="http://schemas.microsoft.com/office/word/2010/wordprocessingCanvas" xmlns:cx="http://schemas.microsoft.com/office/drawing/2014/chartex" xmlns:cx1="http://schemas.microsoft.com/office/drawing/2015/9/8/chartex" xmlns:cx2="http://schemas.microsoft.com/office/drawing/2015/10/21/chartex" xmlns:cx3="http://schemas.microsoft.com/office/drawing/2016/5/9/chartex" xmlns:cx4="http://schemas.microsoft.com/office/drawing/2016/5/10/chartex" xmlns:cx5="http://schemas.microsoft.com/office/drawing/2016/5/11/chartex" xmlns:cx6="http://schemas.microsoft.com/office/drawing/2016/5/12/chartex" xmlns:cx7="http://schemas.microsoft.com/office/drawing/2016/5/13/chartex" xmlns:cx8="http://schemas.microsoft.com/office/drawing/2016/5/14/chartex" xmlns:mc="http://schemas.openxmlformats.org/markup-compatibility/2006" xmlns:aink="http://schemas.microsoft.com/office/drawing/2016/ink" xmlns:am3d="http://schemas.microsoft.com/office/drawing/2017/model3d" xmlns:o="urn:schemas-microsoft-com:office:office" xmlns:r="http://schemas.openxmlformats.org/officeDocument/2006/relationships" xmlns:m="http://schemas.openxmlformats.org/officeDocument/2006/math" xmlns:v="urn:schemas-microsoft-com:vml" xmlns:wp14="http://schemas.microsoft.com/office/word/2010/wordprocessingDrawing" xmlns:wp="http://schemas.openxmlformats.org/drawingml/2006/wordprocessingDrawing" xmlns:w10="urn:schemas-microsoft-com:office:word" xmlns:w="http://schemas.openxmlformats.org/wordprocessingml/2006/main" xmlns:w14="http://schemas.microsoft.com/office/word/2010/wordml" xmlns:w15="http://schemas.microsoft.com/office/word/2012/wordml" xmlns:w16cid="http://schemas.microsoft.com/office/word/2016/wordml/cid" xmlns:w16se="http://schemas.microsoft.com/office/word/2015/wordml/symex" xmlns:wpg="http://schemas.microsoft.com/office/word/2010/wordprocessingGroup" xmlns:wpi="http://schemas.microsoft.com/office/word/2010/wordprocessingInk" xmlns:wne="http://schemas.microsoft.com/office/word/2006/wordml" xmlns:wps="http://schemas.microsoft.com/office/word/2010/wordprocessingShape" mc:Ignorable="w14 w15 w16se w16cid wp14">
+<w:document xmlns:wpc="http://schemas.microsoft.com/office/word/2010/wordprocessingCanvas" xmlns:cx="http://schemas.microsoft.com/office/drawing/2014/chartex" xmlns:cx1="http://schemas.microsoft.com/office/drawing/2015/9/8/chartex" xmlns:mc="http://schemas.openxmlformats.org/markup-compatibility/2006" xmlns:o="urn:schemas-microsoft-com:office:office" xmlns:r="http://schemas.openxmlformats.org/officeDocument/2006/relationships" xmlns:m="http://schemas.openxmlformats.org/officeDocument/2006/math" xmlns:v="urn:schemas-microsoft-com:vml" xmlns:wp14="http://schemas.microsoft.com/office/word/2010/wordprocessingDrawing" xmlns:wp="http://schemas.openxmlformats.org/drawingml/2006/wordprocessingDrawing" xmlns:w10="urn:schemas-microsoft-com:office:word" xmlns:w="http://schemas.openxmlformats.org/wordprocessingml/2006/main" xmlns:w14="http://schemas.microsoft.com/office/word/2010/wordml" xmlns:w15="http://schemas.microsoft.com/office/word/2012/wordml" xmlns:w16se="http://schemas.microsoft.com/office/word/2015/wordml/symex" xmlns:wpg="http://schemas.microsoft.com/office/word/2010/wordprocessingGroup" xmlns:wpi="http://schemas.microsoft.com/office/word/2010/wordprocessingInk" xmlns:wne="http://schemas.microsoft.com/office/word/2006/wordml" xmlns:wps="http://schemas.microsoft.com/office/word/2010/wordprocessingShape" mc:Ignorable="w14 w15 w16se wp14">
   <w:background w:color="FFFFFF" w:themeColor="background1"/>
   <w:body>
     <w:p>
@@ -1531,7 +1531,7 @@
               <w:widowControl/>
               <w:jc w:val="center"/>
               <w:rPr>
-                <w:rFonts w:ascii="宋体" w:hAnsi="宋体" w:cs="宋体" w:hint="eastAsia"/>
+                <w:rFonts w:ascii="宋体" w:hAnsi="宋体" w:cs="宋体"/>
                 <w:kern w:val="0"/>
                 <w:sz w:val="20"/>
               </w:rPr>
@@ -1551,7 +1551,7 @@
               <w:widowControl/>
               <w:jc w:val="center"/>
               <w:rPr>
-                <w:rFonts w:ascii="宋体" w:hAnsi="宋体" w:cs="宋体" w:hint="eastAsia"/>
+                <w:rFonts w:ascii="宋体" w:hAnsi="宋体" w:cs="宋体"/>
                 <w:kern w:val="0"/>
                 <w:sz w:val="20"/>
               </w:rPr>
@@ -1569,9 +1569,6 @@
             <w:pPr>
               <w:widowControl/>
               <w:jc w:val="center"/>
-              <w:rPr>
-                <w:rFonts w:hint="eastAsia"/>
-              </w:rPr>
             </w:pPr>
             <w:r>
               <w:rPr>
@@ -1593,9 +1590,6 @@
             <w:pPr>
               <w:widowControl/>
               <w:jc w:val="left"/>
-              <w:rPr>
-                <w:rFonts w:hint="eastAsia"/>
-              </w:rPr>
             </w:pPr>
             <w:r>
               <w:rPr>
@@ -1636,7 +1630,7 @@
               <w:widowControl/>
               <w:jc w:val="center"/>
               <w:rPr>
-                <w:rFonts w:ascii="宋体" w:hAnsi="宋体" w:cs="宋体" w:hint="eastAsia"/>
+                <w:rFonts w:ascii="宋体" w:hAnsi="宋体" w:cs="宋体"/>
                 <w:kern w:val="0"/>
                 <w:sz w:val="20"/>
               </w:rPr>
@@ -1656,7 +1650,7 @@
               <w:widowControl/>
               <w:jc w:val="center"/>
               <w:rPr>
-                <w:rFonts w:ascii="宋体" w:hAnsi="宋体" w:cs="宋体" w:hint="eastAsia"/>
+                <w:rFonts w:ascii="宋体" w:hAnsi="宋体" w:cs="宋体"/>
                 <w:kern w:val="0"/>
                 <w:sz w:val="20"/>
               </w:rPr>
@@ -1674,9 +1668,6 @@
             <w:pPr>
               <w:widowControl/>
               <w:jc w:val="center"/>
-              <w:rPr>
-                <w:rFonts w:hint="eastAsia"/>
-              </w:rPr>
             </w:pPr>
             <w:r>
               <w:rPr>
@@ -1729,9 +1720,6 @@
             <w:pPr>
               <w:widowControl/>
               <w:jc w:val="left"/>
-              <w:rPr>
-                <w:rFonts w:hint="eastAsia"/>
-              </w:rPr>
             </w:pPr>
             <w:r>
               <w:rPr>
@@ -2573,16 +2561,7 @@
                 <w:kern w:val="0"/>
                 <w:sz w:val="20"/>
               </w:rPr>
-              <w:t>消息管理模块（草稿箱等等）</w:t>
-            </w:r>
-            <w:r>
-              <w:rPr>
-                <w:rFonts w:ascii="宋体" w:hAnsi="宋体" w:cs="宋体" w:hint="eastAsia"/>
-                <w:kern w:val="0"/>
-                <w:sz w:val="20"/>
-                <w:highlight w:val="magenta"/>
-              </w:rPr>
-              <w:t>（申采飞）</w:t>
+              <w:t>消息管理模块</w:t>
             </w:r>
           </w:p>
         </w:tc>
@@ -2610,7 +2589,7 @@
                 <w:kern w:val="0"/>
                 <w:sz w:val="20"/>
               </w:rPr>
-              <w:t>查询订单</w:t>
+              <w:t>查看历史消息</w:t>
             </w:r>
             <w:r>
               <w:rPr>
@@ -2647,7 +2626,17 @@
                 <w:kern w:val="0"/>
                 <w:sz w:val="20"/>
               </w:rPr>
-              <w:t>查询订单：</w:t>
+              <w:t>查看历史消息</w:t>
+            </w:r>
+            <w:r>
+              <w:rPr>
+                <w:rFonts w:ascii="宋体" w:hAnsi="宋体" w:cs="宋体" w:hint="eastAsia"/>
+                <w:b/>
+                <w:bCs/>
+                <w:kern w:val="0"/>
+                <w:sz w:val="20"/>
+              </w:rPr>
+              <w:t>：</w:t>
             </w:r>
             <w:r>
               <w:rPr>
@@ -2655,7 +2644,15 @@
                 <w:kern w:val="0"/>
                 <w:sz w:val="20"/>
               </w:rPr>
-              <w:t>查询不同类型的订单，类型有“全部订单”、“待被配送”、“配送中”、“我的配送”</w:t>
+              <w:t>根据发送时间查看历史发送信息，可以根据发送媒介分类查看历史发送消息。</w:t>
+            </w:r>
+            <w:r>
+              <w:rPr>
+                <w:rFonts w:ascii="宋体" w:hAnsi="宋体" w:cs="宋体"/>
+                <w:kern w:val="0"/>
+                <w:sz w:val="20"/>
+              </w:rPr>
+              <w:t xml:space="preserve"> </w:t>
             </w:r>
           </w:p>
         </w:tc>
@@ -2734,7 +2731,7 @@
                 <w:kern w:val="0"/>
                 <w:sz w:val="20"/>
               </w:rPr>
-              <w:t>确认收货</w:t>
+              <w:t>删除消息</w:t>
             </w:r>
           </w:p>
         </w:tc>
@@ -2763,16 +2760,23 @@
                 <w:kern w:val="0"/>
                 <w:sz w:val="20"/>
               </w:rPr>
-              <w:t>确认收货：</w:t>
+              <w:t>删除消息：</w:t>
             </w:r>
             <w:r>
               <w:rPr>
                 <w:rFonts w:ascii="宋体" w:hAnsi="宋体" w:cs="宋体" w:hint="eastAsia"/>
-                <w:bCs/>
                 <w:kern w:val="0"/>
                 <w:sz w:val="20"/>
               </w:rPr>
-              <w:t>订餐者收到货物后，点击确认收货按钮</w:t>
+              <w:t>删除历史消息和草稿</w:t>
+            </w:r>
+            <w:r>
+              <w:rPr>
+                <w:rFonts w:ascii="宋体" w:hAnsi="宋体" w:cs="宋体"/>
+                <w:kern w:val="0"/>
+                <w:sz w:val="20"/>
+              </w:rPr>
+              <w:t xml:space="preserve"> </w:t>
             </w:r>
           </w:p>
         </w:tc>
@@ -2851,7 +2855,7 @@
                 <w:kern w:val="0"/>
                 <w:sz w:val="20"/>
               </w:rPr>
-              <w:t>评价</w:t>
+              <w:t>保存为草稿</w:t>
             </w:r>
           </w:p>
         </w:tc>
@@ -2880,7 +2884,16 @@
                 <w:kern w:val="0"/>
                 <w:sz w:val="20"/>
               </w:rPr>
-              <w:t>评价：</w:t>
+              <w:t>保存草稿：</w:t>
+            </w:r>
+            <w:r>
+              <w:rPr>
+                <w:rFonts w:ascii="宋体" w:hAnsi="宋体" w:cs="宋体"/>
+                <w:bCs/>
+                <w:kern w:val="0"/>
+                <w:sz w:val="20"/>
+              </w:rPr>
+              <w:t xml:space="preserve"> </w:t>
             </w:r>
             <w:r>
               <w:rPr>
@@ -2889,7 +2902,7 @@
                 <w:kern w:val="0"/>
                 <w:sz w:val="20"/>
               </w:rPr>
-              <w:t>订餐者送餐者进行信用互评</w:t>
+              <w:t>从编辑界面退出时，保存为草稿</w:t>
             </w:r>
           </w:p>
         </w:tc>
@@ -2921,7 +2934,15 @@
                 <w:kern w:val="0"/>
                 <w:sz w:val="20"/>
               </w:rPr>
-              <w:t>10</w:t>
+              <w:t>1</w:t>
+            </w:r>
+            <w:r>
+              <w:rPr>
+                <w:rFonts w:ascii="宋体" w:hAnsi="宋体" w:cs="宋体"/>
+                <w:kern w:val="0"/>
+                <w:sz w:val="20"/>
+              </w:rPr>
+              <w:t>0</w:t>
             </w:r>
           </w:p>
         </w:tc>
@@ -2968,7 +2989,7 @@
                 <w:kern w:val="0"/>
                 <w:sz w:val="20"/>
               </w:rPr>
-              <w:t>完成派送</w:t>
+              <w:t>历史消息搜索</w:t>
             </w:r>
           </w:p>
         </w:tc>
@@ -2997,16 +3018,132 @@
                 <w:kern w:val="0"/>
                 <w:sz w:val="20"/>
               </w:rPr>
-              <w:t>完成派送：</w:t>
+              <w:t>历史消息搜索：</w:t>
             </w:r>
             <w:r>
               <w:rPr>
                 <w:rFonts w:ascii="宋体" w:hAnsi="宋体" w:cs="宋体" w:hint="eastAsia"/>
+                <w:kern w:val="0"/>
+                <w:sz w:val="20"/>
+              </w:rPr>
+              <w:t>可以根据用户输入的关键词从历史发送消息中搜索相关联的历史发送消息</w:t>
+            </w:r>
+          </w:p>
+        </w:tc>
+      </w:tr>
+      <w:tr>
+        <w:trPr>
+          <w:trHeight w:val="403"/>
+        </w:trPr>
+        <w:tc>
+          <w:tcPr>
+            <w:tcW w:w="840" w:type="dxa"/>
+            <w:shd w:val="clear" w:color="auto" w:fill="auto"/>
+            <w:noWrap/>
+            <w:vAlign w:val="center"/>
+          </w:tcPr>
+          <w:p>
+            <w:pPr>
+              <w:widowControl/>
+              <w:jc w:val="center"/>
+              <w:rPr>
+                <w:rFonts w:ascii="宋体" w:hAnsi="宋体" w:cs="宋体" w:hint="eastAsia"/>
+                <w:kern w:val="0"/>
+                <w:sz w:val="20"/>
+              </w:rPr>
+            </w:pPr>
+            <w:r>
+              <w:rPr>
+                <w:rFonts w:ascii="宋体" w:hAnsi="宋体" w:cs="宋体" w:hint="eastAsia"/>
+                <w:kern w:val="0"/>
+                <w:sz w:val="20"/>
+              </w:rPr>
+              <w:t>11</w:t>
+            </w:r>
+          </w:p>
+        </w:tc>
+        <w:tc>
+          <w:tcPr>
+            <w:tcW w:w="2040" w:type="dxa"/>
+            <w:vMerge/>
+            <w:shd w:val="clear" w:color="auto" w:fill="auto"/>
+            <w:noWrap/>
+            <w:vAlign w:val="center"/>
+          </w:tcPr>
+          <w:p>
+            <w:pPr>
+              <w:widowControl/>
+              <w:jc w:val="center"/>
+              <w:rPr>
+                <w:rFonts w:ascii="宋体" w:hAnsi="宋体" w:cs="宋体"/>
+                <w:kern w:val="0"/>
+                <w:sz w:val="20"/>
+              </w:rPr>
+            </w:pPr>
+          </w:p>
+        </w:tc>
+        <w:tc>
+          <w:tcPr>
+            <w:tcW w:w="2040" w:type="dxa"/>
+            <w:shd w:val="clear" w:color="auto" w:fill="auto"/>
+            <w:noWrap/>
+            <w:vAlign w:val="center"/>
+          </w:tcPr>
+          <w:p>
+            <w:pPr>
+              <w:widowControl/>
+              <w:jc w:val="center"/>
+              <w:rPr>
+                <w:rFonts w:ascii="宋体" w:hAnsi="宋体" w:cs="宋体" w:hint="eastAsia"/>
+                <w:kern w:val="0"/>
+                <w:sz w:val="20"/>
+              </w:rPr>
+            </w:pPr>
+            <w:r>
+              <w:rPr>
+                <w:rFonts w:ascii="宋体" w:hAnsi="宋体" w:cs="宋体" w:hint="eastAsia"/>
+                <w:kern w:val="0"/>
+                <w:sz w:val="20"/>
+              </w:rPr>
+              <w:t>定时发送</w:t>
+            </w:r>
+          </w:p>
+        </w:tc>
+        <w:tc>
+          <w:tcPr>
+            <w:tcW w:w="4180" w:type="dxa"/>
+            <w:shd w:val="clear" w:color="auto" w:fill="auto"/>
+            <w:vAlign w:val="center"/>
+          </w:tcPr>
+          <w:p>
+            <w:pPr>
+              <w:widowControl/>
+              <w:jc w:val="left"/>
+              <w:rPr>
+                <w:rFonts w:ascii="宋体" w:hAnsi="宋体" w:cs="宋体" w:hint="eastAsia"/>
+                <w:b/>
                 <w:bCs/>
                 <w:kern w:val="0"/>
                 <w:sz w:val="20"/>
               </w:rPr>
-              <w:t>送餐者点完成派送按钮</w:t>
+            </w:pPr>
+            <w:r>
+              <w:rPr>
+                <w:rFonts w:ascii="宋体" w:hAnsi="宋体" w:cs="宋体" w:hint="eastAsia"/>
+                <w:b/>
+                <w:bCs/>
+                <w:kern w:val="0"/>
+                <w:sz w:val="20"/>
+              </w:rPr>
+              <w:t>定时发送消息：</w:t>
+            </w:r>
+            <w:r>
+              <w:rPr>
+                <w:rFonts w:ascii="宋体" w:hAnsi="宋体" w:cs="宋体" w:hint="eastAsia"/>
+                <w:kern w:val="0"/>
+                <w:sz w:val="20"/>
+              </w:rPr>
+              <w:t>根据用户设置，在规定时间内向选择的特定社交媒介发送某一条消息内容。</w:t>
             </w:r>
           </w:p>
         </w:tc>
@@ -3058,6 +3195,8 @@
         </w:rPr>
         <w:t>、数据字典</w:t>
       </w:r>
+      <w:bookmarkStart w:id="4" w:name="_GoBack"/>
+      <w:bookmarkEnd w:id="4"/>
     </w:p>
     <w:p>
       <w:pPr>
@@ -3740,7 +3879,7 @@
               </wp:anchor>
             </w:drawing>
           </mc:Choice>
-          <mc:Fallback>
+          <mc:Fallback xmlns:w16cid="http://schemas.microsoft.com/office/word/2016/wordml/cid" xmlns:am3d="http://schemas.microsoft.com/office/drawing/2017/model3d" xmlns:aink="http://schemas.microsoft.com/office/drawing/2016/ink" xmlns:cx8="http://schemas.microsoft.com/office/drawing/2016/5/14/chartex" xmlns:cx7="http://schemas.microsoft.com/office/drawing/2016/5/13/chartex" xmlns:cx6="http://schemas.microsoft.com/office/drawing/2016/5/12/chartex" xmlns:cx5="http://schemas.microsoft.com/office/drawing/2016/5/11/chartex" xmlns:cx4="http://schemas.microsoft.com/office/drawing/2016/5/10/chartex" xmlns:cx3="http://schemas.microsoft.com/office/drawing/2016/5/9/chartex" xmlns:cx2="http://schemas.microsoft.com/office/drawing/2015/10/21/chartex">
             <w:pict>
               <v:rect w14:anchorId="3C001CF6" id="矩形 124" o:spid="_x0000_s1026" style="position:absolute;left:0;text-align:left;margin-left:0;margin-top:9.2pt;width:349.5pt;height:95.8pt;z-index:251726848;visibility:visible;mso-wrap-style:square;mso-width-percent:0;mso-height-percent:0;mso-wrap-distance-left:9pt;mso-wrap-distance-top:0;mso-wrap-distance-right:9pt;mso-wrap-distance-bottom:0;mso-position-horizontal:left;mso-position-horizontal-relative:margin;mso-position-vertical:absolute;mso-position-vertical-relative:text;mso-width-percent:0;mso-height-percent:0;mso-width-relative:margin;mso-height-relative:margin;v-text-anchor:middle" o:gfxdata="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" fillcolor="white [3201]" strokecolor="black [3200]" strokeweight="2pt">
                 <v:textbox>
@@ -4331,7 +4470,7 @@
               </wp:anchor>
             </w:drawing>
           </mc:Choice>
-          <mc:Fallback>
+          <mc:Fallback xmlns:w16cid="http://schemas.microsoft.com/office/word/2016/wordml/cid" xmlns:am3d="http://schemas.microsoft.com/office/drawing/2017/model3d" xmlns:aink="http://schemas.microsoft.com/office/drawing/2016/ink" xmlns:cx8="http://schemas.microsoft.com/office/drawing/2016/5/14/chartex" xmlns:cx7="http://schemas.microsoft.com/office/drawing/2016/5/13/chartex" xmlns:cx6="http://schemas.microsoft.com/office/drawing/2016/5/12/chartex" xmlns:cx5="http://schemas.microsoft.com/office/drawing/2016/5/11/chartex" xmlns:cx4="http://schemas.microsoft.com/office/drawing/2016/5/10/chartex" xmlns:cx3="http://schemas.microsoft.com/office/drawing/2016/5/9/chartex" xmlns:cx2="http://schemas.microsoft.com/office/drawing/2015/10/21/chartex">
             <w:pict>
               <v:rect w14:anchorId="6E9801E3" id="矩形 126" o:spid="_x0000_s1027" style="position:absolute;left:0;text-align:left;margin-left:0;margin-top:.8pt;width:350.05pt;height:91.4pt;z-index:251727872;visibility:visible;mso-wrap-style:square;mso-width-percent:0;mso-height-percent:0;mso-wrap-distance-left:9pt;mso-wrap-distance-top:0;mso-wrap-distance-right:9pt;mso-wrap-distance-bottom:0;mso-position-horizontal:left;mso-position-horizontal-relative:margin;mso-position-vertical:absolute;mso-position-vertical-relative:text;mso-width-percent:0;mso-height-percent:0;mso-width-relative:margin;mso-height-relative:margin;v-text-anchor:middle" o:gfxdata="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" fillcolor="white [3201]" strokecolor="black [3200]" strokeweight="2pt">
                 <v:textbox>
@@ -4956,7 +5095,7 @@
               </wp:anchor>
             </w:drawing>
           </mc:Choice>
-          <mc:Fallback>
+          <mc:Fallback xmlns:w16cid="http://schemas.microsoft.com/office/word/2016/wordml/cid" xmlns:am3d="http://schemas.microsoft.com/office/drawing/2017/model3d" xmlns:aink="http://schemas.microsoft.com/office/drawing/2016/ink" xmlns:cx8="http://schemas.microsoft.com/office/drawing/2016/5/14/chartex" xmlns:cx7="http://schemas.microsoft.com/office/drawing/2016/5/13/chartex" xmlns:cx6="http://schemas.microsoft.com/office/drawing/2016/5/12/chartex" xmlns:cx5="http://schemas.microsoft.com/office/drawing/2016/5/11/chartex" xmlns:cx4="http://schemas.microsoft.com/office/drawing/2016/5/10/chartex" xmlns:cx3="http://schemas.microsoft.com/office/drawing/2016/5/9/chartex" xmlns:cx2="http://schemas.microsoft.com/office/drawing/2015/10/21/chartex">
             <w:pict>
               <v:rect w14:anchorId="3E3724ED" id="矩形 12" o:spid="_x0000_s1028" style="position:absolute;left:0;text-align:left;margin-left:0;margin-top:4.3pt;width:351.15pt;height:102.45pt;z-index:251728896;visibility:visible;mso-wrap-style:square;mso-width-percent:0;mso-height-percent:0;mso-wrap-distance-left:9pt;mso-wrap-distance-top:0;mso-wrap-distance-right:9pt;mso-wrap-distance-bottom:0;mso-position-horizontal:left;mso-position-horizontal-relative:margin;mso-position-vertical:absolute;mso-position-vertical-relative:text;mso-width-percent:0;mso-height-percent:0;mso-width-relative:margin;mso-height-relative:margin;v-text-anchor:middle" o:gfxdata="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" fillcolor="white [3201]" strokecolor="black [3200]" strokeweight="2pt">
                 <v:textbox>
@@ -5760,7 +5899,7 @@
               </wp:anchor>
             </w:drawing>
           </mc:Choice>
-          <mc:Fallback>
+          <mc:Fallback xmlns:w16cid="http://schemas.microsoft.com/office/word/2016/wordml/cid" xmlns:am3d="http://schemas.microsoft.com/office/drawing/2017/model3d" xmlns:aink="http://schemas.microsoft.com/office/drawing/2016/ink" xmlns:cx8="http://schemas.microsoft.com/office/drawing/2016/5/14/chartex" xmlns:cx7="http://schemas.microsoft.com/office/drawing/2016/5/13/chartex" xmlns:cx6="http://schemas.microsoft.com/office/drawing/2016/5/12/chartex" xmlns:cx5="http://schemas.microsoft.com/office/drawing/2016/5/11/chartex" xmlns:cx4="http://schemas.microsoft.com/office/drawing/2016/5/10/chartex" xmlns:cx3="http://schemas.microsoft.com/office/drawing/2016/5/9/chartex" xmlns:cx2="http://schemas.microsoft.com/office/drawing/2015/10/21/chartex">
             <w:pict>
               <v:rect w14:anchorId="14DA3114" id="矩形 13" o:spid="_x0000_s1029" style="position:absolute;left:0;text-align:left;margin-left:0;margin-top:2.8pt;width:351.15pt;height:102.45pt;z-index:251729920;visibility:visible;mso-wrap-style:square;mso-width-percent:0;mso-height-percent:0;mso-wrap-distance-left:9pt;mso-wrap-distance-top:0;mso-wrap-distance-right:9pt;mso-wrap-distance-bottom:0;mso-position-horizontal:left;mso-position-horizontal-relative:margin;mso-position-vertical:absolute;mso-position-vertical-relative:text;mso-width-percent:0;mso-height-percent:0;mso-width-relative:margin;mso-height-relative:margin;v-text-anchor:middle" o:gfxdata="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" fillcolor="white [3201]" strokecolor="black [3200]" strokeweight="2pt">
                 <v:textbox>
@@ -6624,7 +6763,7 @@
               </wp:anchor>
             </w:drawing>
           </mc:Choice>
-          <mc:Fallback>
+          <mc:Fallback xmlns:w16cid="http://schemas.microsoft.com/office/word/2016/wordml/cid" xmlns:am3d="http://schemas.microsoft.com/office/drawing/2017/model3d" xmlns:aink="http://schemas.microsoft.com/office/drawing/2016/ink" xmlns:cx8="http://schemas.microsoft.com/office/drawing/2016/5/14/chartex" xmlns:cx7="http://schemas.microsoft.com/office/drawing/2016/5/13/chartex" xmlns:cx6="http://schemas.microsoft.com/office/drawing/2016/5/12/chartex" xmlns:cx5="http://schemas.microsoft.com/office/drawing/2016/5/11/chartex" xmlns:cx4="http://schemas.microsoft.com/office/drawing/2016/5/10/chartex" xmlns:cx3="http://schemas.microsoft.com/office/drawing/2016/5/9/chartex" xmlns:cx2="http://schemas.microsoft.com/office/drawing/2015/10/21/chartex">
             <w:pict>
               <v:rect w14:anchorId="48DA8CCA" id="矩形 14" o:spid="_x0000_s1030" style="position:absolute;left:0;text-align:left;margin-left:0;margin-top:3.85pt;width:351.1pt;height:117.95pt;z-index:251730944;visibility:visible;mso-wrap-style:square;mso-width-percent:0;mso-height-percent:0;mso-wrap-distance-left:9pt;mso-wrap-distance-top:0;mso-wrap-distance-right:9pt;mso-wrap-distance-bottom:0;mso-position-horizontal:left;mso-position-horizontal-relative:margin;mso-position-vertical:absolute;mso-position-vertical-relative:text;mso-width-percent:0;mso-height-percent:0;mso-width-relative:margin;mso-height-relative:margin;v-text-anchor:middle" o:gfxdata="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" fillcolor="white [3201]" strokecolor="black [3200]" strokeweight="2pt">
                 <v:textbox>
@@ -7421,7 +7560,7 @@
               </wp:anchor>
             </w:drawing>
           </mc:Choice>
-          <mc:Fallback>
+          <mc:Fallback xmlns:w16cid="http://schemas.microsoft.com/office/word/2016/wordml/cid" xmlns:am3d="http://schemas.microsoft.com/office/drawing/2017/model3d" xmlns:aink="http://schemas.microsoft.com/office/drawing/2016/ink" xmlns:cx8="http://schemas.microsoft.com/office/drawing/2016/5/14/chartex" xmlns:cx7="http://schemas.microsoft.com/office/drawing/2016/5/13/chartex" xmlns:cx6="http://schemas.microsoft.com/office/drawing/2016/5/12/chartex" xmlns:cx5="http://schemas.microsoft.com/office/drawing/2016/5/11/chartex" xmlns:cx4="http://schemas.microsoft.com/office/drawing/2016/5/10/chartex" xmlns:cx3="http://schemas.microsoft.com/office/drawing/2016/5/9/chartex" xmlns:cx2="http://schemas.microsoft.com/office/drawing/2015/10/21/chartex">
             <w:pict>
               <v:rect w14:anchorId="62A95BBB" id="矩形 15" o:spid="_x0000_s1031" style="position:absolute;left:0;text-align:left;margin-left:0;margin-top:3.35pt;width:352.25pt;height:116.85pt;z-index:251731968;visibility:visible;mso-wrap-style:square;mso-width-percent:0;mso-height-percent:0;mso-wrap-distance-left:9pt;mso-wrap-distance-top:0;mso-wrap-distance-right:9pt;mso-wrap-distance-bottom:0;mso-position-horizontal:left;mso-position-horizontal-relative:margin;mso-position-vertical:absolute;mso-position-vertical-relative:text;mso-width-percent:0;mso-height-percent:0;mso-width-relative:margin;mso-height-relative:margin;v-text-anchor:middle" o:gfxdata="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" fillcolor="white [3201]" strokecolor="black [3200]" strokeweight="2pt">
                 <v:textbox>
@@ -8159,7 +8298,7 @@
               </wp:anchor>
             </w:drawing>
           </mc:Choice>
-          <mc:Fallback>
+          <mc:Fallback xmlns:w16cid="http://schemas.microsoft.com/office/word/2016/wordml/cid" xmlns:am3d="http://schemas.microsoft.com/office/drawing/2017/model3d" xmlns:aink="http://schemas.microsoft.com/office/drawing/2016/ink" xmlns:cx8="http://schemas.microsoft.com/office/drawing/2016/5/14/chartex" xmlns:cx7="http://schemas.microsoft.com/office/drawing/2016/5/13/chartex" xmlns:cx6="http://schemas.microsoft.com/office/drawing/2016/5/12/chartex" xmlns:cx5="http://schemas.microsoft.com/office/drawing/2016/5/11/chartex" xmlns:cx4="http://schemas.microsoft.com/office/drawing/2016/5/10/chartex" xmlns:cx3="http://schemas.microsoft.com/office/drawing/2016/5/9/chartex" xmlns:cx2="http://schemas.microsoft.com/office/drawing/2015/10/21/chartex">
             <w:pict>
               <v:rect w14:anchorId="6E36943F" id="矩形 4" o:spid="_x0000_s1032" style="position:absolute;left:0;text-align:left;margin-left:0;margin-top:1.75pt;width:353pt;height:111.9pt;z-index:251736064;visibility:visible;mso-wrap-style:square;mso-width-percent:0;mso-height-percent:0;mso-wrap-distance-left:9pt;mso-wrap-distance-top:0;mso-wrap-distance-right:9pt;mso-wrap-distance-bottom:0;mso-position-horizontal:left;mso-position-horizontal-relative:margin;mso-position-vertical:absolute;mso-position-vertical-relative:text;mso-width-percent:0;mso-height-percent:0;mso-width-relative:margin;mso-height-relative:margin;v-text-anchor:middle" o:gfxdata="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" fillcolor="white [3201]" strokecolor="black [3200]" strokeweight="2pt">
                 <v:textbox>
@@ -8820,7 +8959,7 @@
               </wp:anchor>
             </w:drawing>
           </mc:Choice>
-          <mc:Fallback>
+          <mc:Fallback xmlns:w16cid="http://schemas.microsoft.com/office/word/2016/wordml/cid" xmlns:am3d="http://schemas.microsoft.com/office/drawing/2017/model3d" xmlns:aink="http://schemas.microsoft.com/office/drawing/2016/ink" xmlns:cx8="http://schemas.microsoft.com/office/drawing/2016/5/14/chartex" xmlns:cx7="http://schemas.microsoft.com/office/drawing/2016/5/13/chartex" xmlns:cx6="http://schemas.microsoft.com/office/drawing/2016/5/12/chartex" xmlns:cx5="http://schemas.microsoft.com/office/drawing/2016/5/11/chartex" xmlns:cx4="http://schemas.microsoft.com/office/drawing/2016/5/10/chartex" xmlns:cx3="http://schemas.microsoft.com/office/drawing/2016/5/9/chartex" xmlns:cx2="http://schemas.microsoft.com/office/drawing/2015/10/21/chartex">
             <w:pict>
               <v:rect w14:anchorId="04610475" id="矩形 16" o:spid="_x0000_s1033" style="position:absolute;left:0;text-align:left;margin-left:0;margin-top:11.45pt;width:346.7pt;height:111.9pt;z-index:251732992;visibility:visible;mso-wrap-style:square;mso-width-percent:0;mso-height-percent:0;mso-wrap-distance-left:9pt;mso-wrap-distance-top:0;mso-wrap-distance-right:9pt;mso-wrap-distance-bottom:0;mso-position-horizontal:left;mso-position-horizontal-relative:margin;mso-position-vertical:absolute;mso-position-vertical-relative:text;mso-width-percent:0;mso-height-percent:0;mso-width-relative:margin;mso-height-relative:margin;v-text-anchor:middle" o:gfxdata="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" fillcolor="white [3201]" strokecolor="black [3200]" strokeweight="2pt">
                 <v:textbox>
@@ -9582,7 +9721,7 @@
               </wp:anchor>
             </w:drawing>
           </mc:Choice>
-          <mc:Fallback>
+          <mc:Fallback xmlns:w16cid="http://schemas.microsoft.com/office/word/2016/wordml/cid" xmlns:am3d="http://schemas.microsoft.com/office/drawing/2017/model3d" xmlns:aink="http://schemas.microsoft.com/office/drawing/2016/ink" xmlns:cx8="http://schemas.microsoft.com/office/drawing/2016/5/14/chartex" xmlns:cx7="http://schemas.microsoft.com/office/drawing/2016/5/13/chartex" xmlns:cx6="http://schemas.microsoft.com/office/drawing/2016/5/12/chartex" xmlns:cx5="http://schemas.microsoft.com/office/drawing/2016/5/11/chartex" xmlns:cx4="http://schemas.microsoft.com/office/drawing/2016/5/10/chartex" xmlns:cx3="http://schemas.microsoft.com/office/drawing/2016/5/9/chartex" xmlns:cx2="http://schemas.microsoft.com/office/drawing/2015/10/21/chartex">
             <w:pict>
               <v:rect w14:anchorId="7E971BC6" id="矩形 80" o:spid="_x0000_s1034" style="position:absolute;left:0;text-align:left;margin-left:0;margin-top:5.2pt;width:346.7pt;height:111.9pt;z-index:251734016;visibility:visible;mso-wrap-style:square;mso-width-percent:0;mso-height-percent:0;mso-wrap-distance-left:9pt;mso-wrap-distance-top:0;mso-wrap-distance-right:9pt;mso-wrap-distance-bottom:0;mso-position-horizontal:left;mso-position-horizontal-relative:margin;mso-position-vertical:absolute;mso-position-vertical-relative:text;mso-width-percent:0;mso-height-percent:0;mso-width-relative:margin;mso-height-relative:margin;v-text-anchor:middle" o:gfxdata="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" fillcolor="white [3201]" strokecolor="black [3200]" strokeweight="2pt">
                 <v:textbox>
@@ -10440,7 +10579,7 @@
               </wp:anchor>
             </w:drawing>
           </mc:Choice>
-          <mc:Fallback>
+          <mc:Fallback xmlns:w16cid="http://schemas.microsoft.com/office/word/2016/wordml/cid" xmlns:am3d="http://schemas.microsoft.com/office/drawing/2017/model3d" xmlns:aink="http://schemas.microsoft.com/office/drawing/2016/ink" xmlns:cx8="http://schemas.microsoft.com/office/drawing/2016/5/14/chartex" xmlns:cx7="http://schemas.microsoft.com/office/drawing/2016/5/13/chartex" xmlns:cx6="http://schemas.microsoft.com/office/drawing/2016/5/12/chartex" xmlns:cx5="http://schemas.microsoft.com/office/drawing/2016/5/11/chartex" xmlns:cx4="http://schemas.microsoft.com/office/drawing/2016/5/10/chartex" xmlns:cx3="http://schemas.microsoft.com/office/drawing/2016/5/9/chartex" xmlns:cx2="http://schemas.microsoft.com/office/drawing/2015/10/21/chartex">
             <w:pict>
               <v:rect w14:anchorId="67547D08" id="矩形 81" o:spid="_x0000_s1035" style="position:absolute;left:0;text-align:left;margin-left:0;margin-top:.95pt;width:346.15pt;height:102.45pt;z-index:251735040;visibility:visible;mso-wrap-style:square;mso-width-percent:0;mso-height-percent:0;mso-wrap-distance-left:9pt;mso-wrap-distance-top:0;mso-wrap-distance-right:9pt;mso-wrap-distance-bottom:0;mso-position-horizontal:left;mso-position-horizontal-relative:margin;mso-position-vertical:absolute;mso-position-vertical-relative:text;mso-width-percent:0;mso-height-percent:0;mso-width-relative:margin;mso-height-relative:margin;v-text-anchor:middle" o:gfxdata="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" fillcolor="white [3201]" strokecolor="black [3200]" strokeweight="2pt">
                 <v:textbox>
@@ -10849,7 +10988,7 @@
           <w:sz w:val="24"/>
         </w:rPr>
       </w:pPr>
-      <w:commentRangeStart w:id="4"/>
+      <w:commentRangeStart w:id="5"/>
       <w:r>
         <w:rPr>
           <w:rFonts w:hint="eastAsia"/>
@@ -10877,12 +11016,12 @@
         </w:rPr>
         <w:t>图：</w:t>
       </w:r>
-      <w:commentRangeEnd w:id="4"/>
+      <w:commentRangeEnd w:id="5"/>
       <w:r>
         <w:rPr>
           <w:rStyle w:val="af"/>
         </w:rPr>
-        <w:commentReference w:id="4"/>
+        <w:commentReference w:id="5"/>
       </w:r>
     </w:p>
     <w:p>
@@ -11352,7 +11491,7 @@
                     </pic:cNvPicPr>
                   </pic:nvPicPr>
                   <pic:blipFill>
-                    <a:blip r:embed="rId11" cstate="print">
+                    <a:blip r:embed="rId10" cstate="print">
                       <a:extLst>
                         <a:ext uri="{28A0092B-C50C-407E-A947-70E740481C1C}">
                           <a14:useLocalDpi xmlns:a14="http://schemas.microsoft.com/office/drawing/2010/main" val="0"/>
@@ -11689,7 +11828,7 @@
       <w:pPr>
         <w:pStyle w:val="ac"/>
       </w:pPr>
-      <w:bookmarkStart w:id="5" w:name="_Toc468301646"/>
+      <w:bookmarkStart w:id="6" w:name="_Toc468301646"/>
       <w:r>
         <w:rPr>
           <w:rFonts w:hint="eastAsia"/>
@@ -11711,7 +11850,7 @@
         </w:rPr>
         <w:t>图）</w:t>
       </w:r>
-      <w:bookmarkEnd w:id="5"/>
+      <w:bookmarkEnd w:id="6"/>
     </w:p>
     <w:p>
       <w:pPr>
@@ -11895,6 +12034,7 @@
           <w:rFonts w:ascii="宋体" w:hAnsi="宋体" w:hint="eastAsia"/>
           <w:sz w:val="24"/>
         </w:rPr>
+        <w:lastRenderedPageBreak/>
         <w:t>(2)画出顶层（第0层）DFD图</w:t>
       </w:r>
       <w:r>
@@ -11934,7 +12074,6 @@
         <w:rPr>
           <w:noProof/>
         </w:rPr>
-        <w:lastRenderedPageBreak/>
         <w:drawing>
           <wp:anchor distT="0" distB="0" distL="114300" distR="114300" simplePos="0" relativeHeight="251720704" behindDoc="0" locked="0" layoutInCell="1" allowOverlap="1" wp14:anchorId="66567906" wp14:editId="1E6DDA1C">
             <wp:simplePos x="0" y="0"/>
@@ -11959,7 +12098,7 @@
                     <pic:cNvPicPr/>
                   </pic:nvPicPr>
                   <pic:blipFill>
-                    <a:blip r:embed="rId12">
+                    <a:blip r:embed="rId11">
                       <a:extLst>
                         <a:ext uri="{28A0092B-C50C-407E-A947-70E740481C1C}">
                           <a14:useLocalDpi xmlns:a14="http://schemas.microsoft.com/office/drawing/2010/main" val="0"/>
@@ -12101,9 +12240,9 @@
             <o:lock v:ext="edit" aspectratio="t"/>
           </v:shapetype>
           <v:shape id="_x0000_i1025" type="#_x0000_t75" style="width:404.4pt;height:238.8pt" o:ole="">
-            <v:imagedata r:id="rId13" o:title=""/>
+            <v:imagedata r:id="rId12" o:title=""/>
           </v:shape>
-          <o:OLEObject Type="Embed" ProgID="Visio.Drawing.15" ShapeID="_x0000_i1025" DrawAspect="Content" ObjectID="_1571143396" r:id="rId14"/>
+          <o:OLEObject Type="Embed" ProgID="Visio.Drawing.15" ShapeID="_x0000_i1025" DrawAspect="Content" ObjectID="_1571162480" r:id="rId13"/>
         </w:object>
       </w:r>
     </w:p>
@@ -12515,9 +12654,9 @@
       <w:r>
         <w:object w:dxaOrig="12985" w:dyaOrig="7032" w14:anchorId="05BE88F0">
           <v:shape id="_x0000_i1026" type="#_x0000_t75" style="width:404.4pt;height:219.6pt" o:ole="">
-            <v:imagedata r:id="rId15" o:title=""/>
+            <v:imagedata r:id="rId14" o:title=""/>
           </v:shape>
-          <o:OLEObject Type="Embed" ProgID="Visio.Drawing.15" ShapeID="_x0000_i1026" DrawAspect="Content" ObjectID="_1571143397" r:id="rId16"/>
+          <o:OLEObject Type="Embed" ProgID="Visio.Drawing.15" ShapeID="_x0000_i1026" DrawAspect="Content" ObjectID="_1571162481" r:id="rId15"/>
         </w:object>
       </w:r>
     </w:p>
@@ -12531,7 +12670,7 @@
           <w:szCs w:val="32"/>
         </w:rPr>
       </w:pPr>
-      <w:bookmarkStart w:id="6" w:name="_Toc468301647"/>
+      <w:bookmarkStart w:id="7" w:name="_Toc468301647"/>
     </w:p>
     <w:p>
       <w:pPr>
@@ -12546,9 +12685,9 @@
       <w:r>
         <w:object w:dxaOrig="10945" w:dyaOrig="8185" w14:anchorId="76B47CAD">
           <v:shape id="_x0000_i1027" type="#_x0000_t75" style="width:404.4pt;height:301.8pt" o:ole="">
-            <v:imagedata r:id="rId17" o:title=""/>
+            <v:imagedata r:id="rId16" o:title=""/>
           </v:shape>
-          <o:OLEObject Type="Embed" ProgID="Visio.Drawing.15" ShapeID="_x0000_i1027" DrawAspect="Content" ObjectID="_1571143398" r:id="rId18"/>
+          <o:OLEObject Type="Embed" ProgID="Visio.Drawing.15" ShapeID="_x0000_i1027" DrawAspect="Content" ObjectID="_1571162482" r:id="rId17"/>
         </w:object>
       </w:r>
     </w:p>
@@ -12637,7 +12776,7 @@
         </w:rPr>
         <w:t>图）</w:t>
       </w:r>
-      <w:bookmarkEnd w:id="6"/>
+      <w:bookmarkEnd w:id="7"/>
       <w:r>
         <w:rPr>
           <w:rFonts w:hint="eastAsia"/>
@@ -12670,15 +12809,15 @@
       <w:r>
         <w:object w:dxaOrig="10452" w:dyaOrig="6672" w14:anchorId="3863BE30">
           <v:shape id="_x0000_i1028" type="#_x0000_t75" style="width:404.4pt;height:258pt" o:ole="">
-            <v:imagedata r:id="rId19" o:title=""/>
+            <v:imagedata r:id="rId18" o:title=""/>
           </v:shape>
-          <o:OLEObject Type="Embed" ProgID="Visio.Drawing.15" ShapeID="_x0000_i1028" DrawAspect="Content" ObjectID="_1571143399" r:id="rId20"/>
+          <o:OLEObject Type="Embed" ProgID="Visio.Drawing.15" ShapeID="_x0000_i1028" DrawAspect="Content" ObjectID="_1571162483" r:id="rId19"/>
         </w:object>
       </w:r>
     </w:p>
     <w:p/>
     <w:p>
-      <w:bookmarkStart w:id="7" w:name="_Toc468301648"/>
+      <w:bookmarkStart w:id="8" w:name="_Toc468301648"/>
     </w:p>
     <w:p/>
     <w:p/>
@@ -12971,7 +13110,7 @@
         </w:rPr>
         <w:t>设计</w:t>
       </w:r>
-      <w:bookmarkEnd w:id="7"/>
+      <w:bookmarkEnd w:id="8"/>
       <w:r>
         <w:rPr>
           <w:rFonts w:hint="eastAsia"/>
@@ -12995,10 +13134,10 @@
       </w:r>
     </w:p>
     <w:p>
-      <w:bookmarkStart w:id="8" w:name="_Toc468301649"/>
+      <w:bookmarkStart w:id="9" w:name="_Toc468301649"/>
     </w:p>
     <w:p/>
-    <w:bookmarkEnd w:id="8"/>
+    <w:bookmarkEnd w:id="9"/>
     <w:p>
       <w:pPr>
         <w:rPr>
@@ -13365,13 +13504,11 @@
           <w:sz w:val="24"/>
         </w:rPr>
       </w:pPr>
-      <w:bookmarkStart w:id="9" w:name="_GoBack"/>
-      <w:bookmarkEnd w:id="9"/>
     </w:p>
     <w:sectPr>
-      <w:headerReference w:type="default" r:id="rId21"/>
-      <w:footerReference w:type="even" r:id="rId22"/>
-      <w:footerReference w:type="default" r:id="rId23"/>
+      <w:headerReference w:type="default" r:id="rId20"/>
+      <w:footerReference w:type="even" r:id="rId21"/>
+      <w:footerReference w:type="default" r:id="rId22"/>
       <w:pgSz w:w="11907" w:h="16840" w:code="9"/>
       <w:pgMar w:top="1134" w:right="1814" w:bottom="1134" w:left="1995" w:header="851" w:footer="992" w:gutter="0"/>
       <w:cols w:space="425"/>
@@ -13382,8 +13519,8 @@
 </file>
 
 <file path=word/comments.xml><?xml version="1.0" encoding="utf-8"?>
-<w:comments xmlns:wpc="http://schemas.microsoft.com/office/word/2010/wordprocessingCanvas" xmlns:cx="http://schemas.microsoft.com/office/drawing/2014/chartex" xmlns:cx1="http://schemas.microsoft.com/office/drawing/2015/9/8/chartex" xmlns:cx2="http://schemas.microsoft.com/office/drawing/2015/10/21/chartex" xmlns:cx3="http://schemas.microsoft.com/office/drawing/2016/5/9/chartex" xmlns:cx4="http://schemas.microsoft.com/office/drawing/2016/5/10/chartex" xmlns:cx5="http://schemas.microsoft.com/office/drawing/2016/5/11/chartex" xmlns:cx6="http://schemas.microsoft.com/office/drawing/2016/5/12/chartex" xmlns:cx7="http://schemas.microsoft.com/office/drawing/2016/5/13/chartex" xmlns:cx8="http://schemas.microsoft.com/office/drawing/2016/5/14/chartex" xmlns:mc="http://schemas.openxmlformats.org/markup-compatibility/2006" xmlns:aink="http://schemas.microsoft.com/office/drawing/2016/ink" xmlns:am3d="http://schemas.microsoft.com/office/drawing/2017/model3d" xmlns:o="urn:schemas-microsoft-com:office:office" xmlns:r="http://schemas.openxmlformats.org/officeDocument/2006/relationships" xmlns:m="http://schemas.openxmlformats.org/officeDocument/2006/math" xmlns:v="urn:schemas-microsoft-com:vml" xmlns:wp14="http://schemas.microsoft.com/office/word/2010/wordprocessingDrawing" xmlns:wp="http://schemas.openxmlformats.org/drawingml/2006/wordprocessingDrawing" xmlns:w10="urn:schemas-microsoft-com:office:word" xmlns:w="http://schemas.openxmlformats.org/wordprocessingml/2006/main" xmlns:w14="http://schemas.microsoft.com/office/word/2010/wordml" xmlns:w15="http://schemas.microsoft.com/office/word/2012/wordml" xmlns:w16cid="http://schemas.microsoft.com/office/word/2016/wordml/cid" xmlns:w16se="http://schemas.microsoft.com/office/word/2015/wordml/symex" xmlns:wpg="http://schemas.microsoft.com/office/word/2010/wordprocessingGroup" xmlns:wpi="http://schemas.microsoft.com/office/word/2010/wordprocessingInk" xmlns:wne="http://schemas.microsoft.com/office/word/2006/wordml" xmlns:wps="http://schemas.microsoft.com/office/word/2010/wordprocessingShape" mc:Ignorable="w14 w15 w16se w16cid wp14">
-  <w:comment w:id="4" w:author="shaoyuan liu" w:date="2016-12-01T14:40:00Z" w:initials="sl">
+<w:comments xmlns:wpc="http://schemas.microsoft.com/office/word/2010/wordprocessingCanvas" xmlns:cx="http://schemas.microsoft.com/office/drawing/2014/chartex" xmlns:cx1="http://schemas.microsoft.com/office/drawing/2015/9/8/chartex" xmlns:mc="http://schemas.openxmlformats.org/markup-compatibility/2006" xmlns:o="urn:schemas-microsoft-com:office:office" xmlns:r="http://schemas.openxmlformats.org/officeDocument/2006/relationships" xmlns:m="http://schemas.openxmlformats.org/officeDocument/2006/math" xmlns:v="urn:schemas-microsoft-com:vml" xmlns:wp14="http://schemas.microsoft.com/office/word/2010/wordprocessingDrawing" xmlns:wp="http://schemas.openxmlformats.org/drawingml/2006/wordprocessingDrawing" xmlns:w10="urn:schemas-microsoft-com:office:word" xmlns:w="http://schemas.openxmlformats.org/wordprocessingml/2006/main" xmlns:w14="http://schemas.microsoft.com/office/word/2010/wordml" xmlns:w15="http://schemas.microsoft.com/office/word/2012/wordml" xmlns:w16se="http://schemas.microsoft.com/office/word/2015/wordml/symex" xmlns:wpg="http://schemas.microsoft.com/office/word/2010/wordprocessingGroup" xmlns:wpi="http://schemas.microsoft.com/office/word/2010/wordprocessingInk" xmlns:wne="http://schemas.microsoft.com/office/word/2006/wordml" xmlns:wps="http://schemas.microsoft.com/office/word/2010/wordprocessingShape" mc:Ignorable="w14 w15 w16se wp14">
+  <w:comment w:id="5" w:author="shaoyuan liu" w:date="2016-12-01T14:40:00Z" w:initials="sl">
     <w:p>
       <w:pPr>
         <w:pStyle w:val="af0"/>
@@ -13406,7 +13543,7 @@
 </file>
 
 <file path=word/commentsExtended.xml><?xml version="1.0" encoding="utf-8"?>
-<w15:commentsEx xmlns:wpc="http://schemas.microsoft.com/office/word/2010/wordprocessingCanvas" xmlns:cx="http://schemas.microsoft.com/office/drawing/2014/chartex" xmlns:cx1="http://schemas.microsoft.com/office/drawing/2015/9/8/chartex" xmlns:cx2="http://schemas.microsoft.com/office/drawing/2015/10/21/chartex" xmlns:cx3="http://schemas.microsoft.com/office/drawing/2016/5/9/chartex" xmlns:cx4="http://schemas.microsoft.com/office/drawing/2016/5/10/chartex" xmlns:cx5="http://schemas.microsoft.com/office/drawing/2016/5/11/chartex" xmlns:cx6="http://schemas.microsoft.com/office/drawing/2016/5/12/chartex" xmlns:cx7="http://schemas.microsoft.com/office/drawing/2016/5/13/chartex" xmlns:cx8="http://schemas.microsoft.com/office/drawing/2016/5/14/chartex" xmlns:mc="http://schemas.openxmlformats.org/markup-compatibility/2006" xmlns:aink="http://schemas.microsoft.com/office/drawing/2016/ink" xmlns:am3d="http://schemas.microsoft.com/office/drawing/2017/model3d" xmlns:o="urn:schemas-microsoft-com:office:office" xmlns:r="http://schemas.openxmlformats.org/officeDocument/2006/relationships" xmlns:m="http://schemas.openxmlformats.org/officeDocument/2006/math" xmlns:v="urn:schemas-microsoft-com:vml" xmlns:wp14="http://schemas.microsoft.com/office/word/2010/wordprocessingDrawing" xmlns:wp="http://schemas.openxmlformats.org/drawingml/2006/wordprocessingDrawing" xmlns:w10="urn:schemas-microsoft-com:office:word" xmlns:w="http://schemas.openxmlformats.org/wordprocessingml/2006/main" xmlns:w14="http://schemas.microsoft.com/office/word/2010/wordml" xmlns:w15="http://schemas.microsoft.com/office/word/2012/wordml" xmlns:w16cid="http://schemas.microsoft.com/office/word/2016/wordml/cid" xmlns:w16se="http://schemas.microsoft.com/office/word/2015/wordml/symex" xmlns:wpg="http://schemas.microsoft.com/office/word/2010/wordprocessingGroup" xmlns:wpi="http://schemas.microsoft.com/office/word/2010/wordprocessingInk" xmlns:wne="http://schemas.microsoft.com/office/word/2006/wordml" xmlns:wps="http://schemas.microsoft.com/office/word/2010/wordprocessingShape" mc:Ignorable="w14 w15 w16se w16cid wp14">
+<w15:commentsEx xmlns:wpc="http://schemas.microsoft.com/office/word/2010/wordprocessingCanvas" xmlns:cx="http://schemas.microsoft.com/office/drawing/2014/chartex" xmlns:cx1="http://schemas.microsoft.com/office/drawing/2015/9/8/chartex" xmlns:mc="http://schemas.openxmlformats.org/markup-compatibility/2006" xmlns:o="urn:schemas-microsoft-com:office:office" xmlns:r="http://schemas.openxmlformats.org/officeDocument/2006/relationships" xmlns:m="http://schemas.openxmlformats.org/officeDocument/2006/math" xmlns:v="urn:schemas-microsoft-com:vml" xmlns:wp14="http://schemas.microsoft.com/office/word/2010/wordprocessingDrawing" xmlns:wp="http://schemas.openxmlformats.org/drawingml/2006/wordprocessingDrawing" xmlns:w10="urn:schemas-microsoft-com:office:word" xmlns:w="http://schemas.openxmlformats.org/wordprocessingml/2006/main" xmlns:w14="http://schemas.microsoft.com/office/word/2010/wordml" xmlns:w15="http://schemas.microsoft.com/office/word/2012/wordml" xmlns:w16se="http://schemas.microsoft.com/office/word/2015/wordml/symex" xmlns:wpg="http://schemas.microsoft.com/office/word/2010/wordprocessingGroup" xmlns:wpi="http://schemas.microsoft.com/office/word/2010/wordprocessingInk" xmlns:wne="http://schemas.microsoft.com/office/word/2006/wordml" xmlns:wps="http://schemas.microsoft.com/office/word/2010/wordprocessingShape" mc:Ignorable="w14 w15 w16se wp14">
   <w15:commentEx w15:paraId="7A4548F8" w15:done="0"/>
 </w15:commentsEx>
 </file>
@@ -13418,7 +13555,7 @@
 </file>
 
 <file path=word/endnotes.xml><?xml version="1.0" encoding="utf-8"?>
-<w:endnotes xmlns:wpc="http://schemas.microsoft.com/office/word/2010/wordprocessingCanvas" xmlns:cx="http://schemas.microsoft.com/office/drawing/2014/chartex" xmlns:cx1="http://schemas.microsoft.com/office/drawing/2015/9/8/chartex" xmlns:cx2="http://schemas.microsoft.com/office/drawing/2015/10/21/chartex" xmlns:cx3="http://schemas.microsoft.com/office/drawing/2016/5/9/chartex" xmlns:cx4="http://schemas.microsoft.com/office/drawing/2016/5/10/chartex" xmlns:cx5="http://schemas.microsoft.com/office/drawing/2016/5/11/chartex" xmlns:cx6="http://schemas.microsoft.com/office/drawing/2016/5/12/chartex" xmlns:cx7="http://schemas.microsoft.com/office/drawing/2016/5/13/chartex" xmlns:cx8="http://schemas.microsoft.com/office/drawing/2016/5/14/chartex" xmlns:mc="http://schemas.openxmlformats.org/markup-compatibility/2006" xmlns:aink="http://schemas.microsoft.com/office/drawing/2016/ink" xmlns:am3d="http://schemas.microsoft.com/office/drawing/2017/model3d" xmlns:o="urn:schemas-microsoft-com:office:office" xmlns:r="http://schemas.openxmlformats.org/officeDocument/2006/relationships" xmlns:m="http://schemas.openxmlformats.org/officeDocument/2006/math" xmlns:v="urn:schemas-microsoft-com:vml" xmlns:wp14="http://schemas.microsoft.com/office/word/2010/wordprocessingDrawing" xmlns:wp="http://schemas.openxmlformats.org/drawingml/2006/wordprocessingDrawing" xmlns:w10="urn:schemas-microsoft-com:office:word" xmlns:w="http://schemas.openxmlformats.org/wordprocessingml/2006/main" xmlns:w14="http://schemas.microsoft.com/office/word/2010/wordml" xmlns:w15="http://schemas.microsoft.com/office/word/2012/wordml" xmlns:w16cid="http://schemas.microsoft.com/office/word/2016/wordml/cid" xmlns:w16se="http://schemas.microsoft.com/office/word/2015/wordml/symex" xmlns:wpg="http://schemas.microsoft.com/office/word/2010/wordprocessingGroup" xmlns:wpi="http://schemas.microsoft.com/office/word/2010/wordprocessingInk" xmlns:wne="http://schemas.microsoft.com/office/word/2006/wordml" xmlns:wps="http://schemas.microsoft.com/office/word/2010/wordprocessingShape" mc:Ignorable="w14 w15 w16se w16cid wp14">
+<w:endnotes xmlns:wpc="http://schemas.microsoft.com/office/word/2010/wordprocessingCanvas" xmlns:cx="http://schemas.microsoft.com/office/drawing/2014/chartex" xmlns:cx1="http://schemas.microsoft.com/office/drawing/2015/9/8/chartex" xmlns:mc="http://schemas.openxmlformats.org/markup-compatibility/2006" xmlns:o="urn:schemas-microsoft-com:office:office" xmlns:r="http://schemas.openxmlformats.org/officeDocument/2006/relationships" xmlns:m="http://schemas.openxmlformats.org/officeDocument/2006/math" xmlns:v="urn:schemas-microsoft-com:vml" xmlns:wp14="http://schemas.microsoft.com/office/word/2010/wordprocessingDrawing" xmlns:wp="http://schemas.openxmlformats.org/drawingml/2006/wordprocessingDrawing" xmlns:w10="urn:schemas-microsoft-com:office:word" xmlns:w="http://schemas.openxmlformats.org/wordprocessingml/2006/main" xmlns:w14="http://schemas.microsoft.com/office/word/2010/wordml" xmlns:w15="http://schemas.microsoft.com/office/word/2012/wordml" xmlns:w16se="http://schemas.microsoft.com/office/word/2015/wordml/symex" xmlns:wpg="http://schemas.microsoft.com/office/word/2010/wordprocessingGroup" xmlns:wpi="http://schemas.microsoft.com/office/word/2010/wordprocessingInk" xmlns:wne="http://schemas.microsoft.com/office/word/2006/wordml" xmlns:wps="http://schemas.microsoft.com/office/word/2010/wordprocessingShape" mc:Ignorable="w14 w15 w16se wp14">
   <w:endnote w:type="separator" w:id="-1">
     <w:p>
       <w:r>
@@ -13437,7 +13574,7 @@
 </file>
 
 <file path=word/footer1.xml><?xml version="1.0" encoding="utf-8"?>
-<w:ftr xmlns:wpc="http://schemas.microsoft.com/office/word/2010/wordprocessingCanvas" xmlns:cx="http://schemas.microsoft.com/office/drawing/2014/chartex" xmlns:cx1="http://schemas.microsoft.com/office/drawing/2015/9/8/chartex" xmlns:cx2="http://schemas.microsoft.com/office/drawing/2015/10/21/chartex" xmlns:cx3="http://schemas.microsoft.com/office/drawing/2016/5/9/chartex" xmlns:cx4="http://schemas.microsoft.com/office/drawing/2016/5/10/chartex" xmlns:cx5="http://schemas.microsoft.com/office/drawing/2016/5/11/chartex" xmlns:cx6="http://schemas.microsoft.com/office/drawing/2016/5/12/chartex" xmlns:cx7="http://schemas.microsoft.com/office/drawing/2016/5/13/chartex" xmlns:cx8="http://schemas.microsoft.com/office/drawing/2016/5/14/chartex" xmlns:mc="http://schemas.openxmlformats.org/markup-compatibility/2006" xmlns:aink="http://schemas.microsoft.com/office/drawing/2016/ink" xmlns:am3d="http://schemas.microsoft.com/office/drawing/2017/model3d" xmlns:o="urn:schemas-microsoft-com:office:office" xmlns:r="http://schemas.openxmlformats.org/officeDocument/2006/relationships" xmlns:m="http://schemas.openxmlformats.org/officeDocument/2006/math" xmlns:v="urn:schemas-microsoft-com:vml" xmlns:wp14="http://schemas.microsoft.com/office/word/2010/wordprocessingDrawing" xmlns:wp="http://schemas.openxmlformats.org/drawingml/2006/wordprocessingDrawing" xmlns:w10="urn:schemas-microsoft-com:office:word" xmlns:w="http://schemas.openxmlformats.org/wordprocessingml/2006/main" xmlns:w14="http://schemas.microsoft.com/office/word/2010/wordml" xmlns:w15="http://schemas.microsoft.com/office/word/2012/wordml" xmlns:w16cid="http://schemas.microsoft.com/office/word/2016/wordml/cid" xmlns:w16se="http://schemas.microsoft.com/office/word/2015/wordml/symex" xmlns:wpg="http://schemas.microsoft.com/office/word/2010/wordprocessingGroup" xmlns:wpi="http://schemas.microsoft.com/office/word/2010/wordprocessingInk" xmlns:wne="http://schemas.microsoft.com/office/word/2006/wordml" xmlns:wps="http://schemas.microsoft.com/office/word/2010/wordprocessingShape" mc:Ignorable="w14 w15 w16se w16cid wp14">
+<w:ftr xmlns:wpc="http://schemas.microsoft.com/office/word/2010/wordprocessingCanvas" xmlns:cx="http://schemas.microsoft.com/office/drawing/2014/chartex" xmlns:cx1="http://schemas.microsoft.com/office/drawing/2015/9/8/chartex" xmlns:mc="http://schemas.openxmlformats.org/markup-compatibility/2006" xmlns:o="urn:schemas-microsoft-com:office:office" xmlns:r="http://schemas.openxmlformats.org/officeDocument/2006/relationships" xmlns:m="http://schemas.openxmlformats.org/officeDocument/2006/math" xmlns:v="urn:schemas-microsoft-com:vml" xmlns:wp14="http://schemas.microsoft.com/office/word/2010/wordprocessingDrawing" xmlns:wp="http://schemas.openxmlformats.org/drawingml/2006/wordprocessingDrawing" xmlns:w10="urn:schemas-microsoft-com:office:word" xmlns:w="http://schemas.openxmlformats.org/wordprocessingml/2006/main" xmlns:w14="http://schemas.microsoft.com/office/word/2010/wordml" xmlns:w15="http://schemas.microsoft.com/office/word/2012/wordml" xmlns:w16se="http://schemas.microsoft.com/office/word/2015/wordml/symex" xmlns:wpg="http://schemas.microsoft.com/office/word/2010/wordprocessingGroup" xmlns:wpi="http://schemas.microsoft.com/office/word/2010/wordprocessingInk" xmlns:wne="http://schemas.microsoft.com/office/word/2006/wordml" xmlns:wps="http://schemas.microsoft.com/office/word/2010/wordprocessingShape" mc:Ignorable="w14 w15 w16se wp14">
   <w:p>
     <w:pPr>
       <w:pStyle w:val="a6"/>
@@ -13475,7 +13612,7 @@
 </file>
 
 <file path=word/footer2.xml><?xml version="1.0" encoding="utf-8"?>
-<w:ftr xmlns:wpc="http://schemas.microsoft.com/office/word/2010/wordprocessingCanvas" xmlns:cx="http://schemas.microsoft.com/office/drawing/2014/chartex" xmlns:cx1="http://schemas.microsoft.com/office/drawing/2015/9/8/chartex" xmlns:cx2="http://schemas.microsoft.com/office/drawing/2015/10/21/chartex" xmlns:cx3="http://schemas.microsoft.com/office/drawing/2016/5/9/chartex" xmlns:cx4="http://schemas.microsoft.com/office/drawing/2016/5/10/chartex" xmlns:cx5="http://schemas.microsoft.com/office/drawing/2016/5/11/chartex" xmlns:cx6="http://schemas.microsoft.com/office/drawing/2016/5/12/chartex" xmlns:cx7="http://schemas.microsoft.com/office/drawing/2016/5/13/chartex" xmlns:cx8="http://schemas.microsoft.com/office/drawing/2016/5/14/chartex" xmlns:mc="http://schemas.openxmlformats.org/markup-compatibility/2006" xmlns:aink="http://schemas.microsoft.com/office/drawing/2016/ink" xmlns:am3d="http://schemas.microsoft.com/office/drawing/2017/model3d" xmlns:o="urn:schemas-microsoft-com:office:office" xmlns:r="http://schemas.openxmlformats.org/officeDocument/2006/relationships" xmlns:m="http://schemas.openxmlformats.org/officeDocument/2006/math" xmlns:v="urn:schemas-microsoft-com:vml" xmlns:wp14="http://schemas.microsoft.com/office/word/2010/wordprocessingDrawing" xmlns:wp="http://schemas.openxmlformats.org/drawingml/2006/wordprocessingDrawing" xmlns:w10="urn:schemas-microsoft-com:office:word" xmlns:w="http://schemas.openxmlformats.org/wordprocessingml/2006/main" xmlns:w14="http://schemas.microsoft.com/office/word/2010/wordml" xmlns:w15="http://schemas.microsoft.com/office/word/2012/wordml" xmlns:w16cid="http://schemas.microsoft.com/office/word/2016/wordml/cid" xmlns:w16se="http://schemas.microsoft.com/office/word/2015/wordml/symex" xmlns:wpg="http://schemas.microsoft.com/office/word/2010/wordprocessingGroup" xmlns:wpi="http://schemas.microsoft.com/office/word/2010/wordprocessingInk" xmlns:wne="http://schemas.microsoft.com/office/word/2006/wordml" xmlns:wps="http://schemas.microsoft.com/office/word/2010/wordprocessingShape" mc:Ignorable="w14 w15 w16se w16cid wp14">
+<w:ftr xmlns:wpc="http://schemas.microsoft.com/office/word/2010/wordprocessingCanvas" xmlns:cx="http://schemas.microsoft.com/office/drawing/2014/chartex" xmlns:cx1="http://schemas.microsoft.com/office/drawing/2015/9/8/chartex" xmlns:mc="http://schemas.openxmlformats.org/markup-compatibility/2006" xmlns:o="urn:schemas-microsoft-com:office:office" xmlns:r="http://schemas.openxmlformats.org/officeDocument/2006/relationships" xmlns:m="http://schemas.openxmlformats.org/officeDocument/2006/math" xmlns:v="urn:schemas-microsoft-com:vml" xmlns:wp14="http://schemas.microsoft.com/office/word/2010/wordprocessingDrawing" xmlns:wp="http://schemas.openxmlformats.org/drawingml/2006/wordprocessingDrawing" xmlns:w10="urn:schemas-microsoft-com:office:word" xmlns:w="http://schemas.openxmlformats.org/wordprocessingml/2006/main" xmlns:w14="http://schemas.microsoft.com/office/word/2010/wordml" xmlns:w15="http://schemas.microsoft.com/office/word/2012/wordml" xmlns:w16se="http://schemas.microsoft.com/office/word/2015/wordml/symex" xmlns:wpg="http://schemas.microsoft.com/office/word/2010/wordprocessingGroup" xmlns:wpi="http://schemas.microsoft.com/office/word/2010/wordprocessingInk" xmlns:wne="http://schemas.microsoft.com/office/word/2006/wordml" xmlns:wps="http://schemas.microsoft.com/office/word/2010/wordprocessingShape" mc:Ignorable="w14 w15 w16se wp14">
   <w:p>
     <w:pPr>
       <w:pStyle w:val="a6"/>
@@ -13548,7 +13685,7 @@
             </wp:anchor>
           </w:drawing>
         </mc:Choice>
-        <mc:Fallback>
+        <mc:Fallback xmlns:w16cid="http://schemas.microsoft.com/office/word/2016/wordml/cid" xmlns:am3d="http://schemas.microsoft.com/office/drawing/2017/model3d" xmlns:aink="http://schemas.microsoft.com/office/drawing/2016/ink" xmlns:cx8="http://schemas.microsoft.com/office/drawing/2016/5/14/chartex" xmlns:cx7="http://schemas.microsoft.com/office/drawing/2016/5/13/chartex" xmlns:cx6="http://schemas.microsoft.com/office/drawing/2016/5/12/chartex" xmlns:cx5="http://schemas.microsoft.com/office/drawing/2016/5/11/chartex" xmlns:cx4="http://schemas.microsoft.com/office/drawing/2016/5/10/chartex" xmlns:cx3="http://schemas.microsoft.com/office/drawing/2016/5/9/chartex" xmlns:cx2="http://schemas.microsoft.com/office/drawing/2015/10/21/chartex">
           <w:pict>
             <v:line w14:anchorId="68F12504" id="Line 5" o:spid="_x0000_s1026" style="position:absolute;left:0;text-align:left;z-index:251658240;visibility:visible;mso-wrap-style:square;mso-width-percent:0;mso-height-percent:0;mso-wrap-distance-left:9pt;mso-wrap-distance-top:0;mso-wrap-distance-right:9pt;mso-wrap-distance-bottom:0;mso-position-horizontal:absolute;mso-position-horizontal-relative:text;mso-position-vertical:absolute;mso-position-vertical-relative:text;mso-width-percent:0;mso-height-percent:0;mso-width-relative:page;mso-height-relative:page" from="0,2.6pt" to="414.75pt,2.6pt" o:gfxdata="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"/>
           </w:pict>
@@ -13731,7 +13868,7 @@
         <w:rStyle w:val="a7"/>
         <w:noProof/>
       </w:rPr>
-      <w:t>12</w:t>
+      <w:t>4</w:t>
     </w:r>
     <w:r>
       <w:rPr>
@@ -13755,7 +13892,7 @@
 </file>
 
 <file path=word/footnotes.xml><?xml version="1.0" encoding="utf-8"?>
-<w:footnotes xmlns:wpc="http://schemas.microsoft.com/office/word/2010/wordprocessingCanvas" xmlns:cx="http://schemas.microsoft.com/office/drawing/2014/chartex" xmlns:cx1="http://schemas.microsoft.com/office/drawing/2015/9/8/chartex" xmlns:cx2="http://schemas.microsoft.com/office/drawing/2015/10/21/chartex" xmlns:cx3="http://schemas.microsoft.com/office/drawing/2016/5/9/chartex" xmlns:cx4="http://schemas.microsoft.com/office/drawing/2016/5/10/chartex" xmlns:cx5="http://schemas.microsoft.com/office/drawing/2016/5/11/chartex" xmlns:cx6="http://schemas.microsoft.com/office/drawing/2016/5/12/chartex" xmlns:cx7="http://schemas.microsoft.com/office/drawing/2016/5/13/chartex" xmlns:cx8="http://schemas.microsoft.com/office/drawing/2016/5/14/chartex" xmlns:mc="http://schemas.openxmlformats.org/markup-compatibility/2006" xmlns:aink="http://schemas.microsoft.com/office/drawing/2016/ink" xmlns:am3d="http://schemas.microsoft.com/office/drawing/2017/model3d" xmlns:o="urn:schemas-microsoft-com:office:office" xmlns:r="http://schemas.openxmlformats.org/officeDocument/2006/relationships" xmlns:m="http://schemas.openxmlformats.org/officeDocument/2006/math" xmlns:v="urn:schemas-microsoft-com:vml" xmlns:wp14="http://schemas.microsoft.com/office/word/2010/wordprocessingDrawing" xmlns:wp="http://schemas.openxmlformats.org/drawingml/2006/wordprocessingDrawing" xmlns:w10="urn:schemas-microsoft-com:office:word" xmlns:w="http://schemas.openxmlformats.org/wordprocessingml/2006/main" xmlns:w14="http://schemas.microsoft.com/office/word/2010/wordml" xmlns:w15="http://schemas.microsoft.com/office/word/2012/wordml" xmlns:w16cid="http://schemas.microsoft.com/office/word/2016/wordml/cid" xmlns:w16se="http://schemas.microsoft.com/office/word/2015/wordml/symex" xmlns:wpg="http://schemas.microsoft.com/office/word/2010/wordprocessingGroup" xmlns:wpi="http://schemas.microsoft.com/office/word/2010/wordprocessingInk" xmlns:wne="http://schemas.microsoft.com/office/word/2006/wordml" xmlns:wps="http://schemas.microsoft.com/office/word/2010/wordprocessingShape" mc:Ignorable="w14 w15 w16se w16cid wp14">
+<w:footnotes xmlns:wpc="http://schemas.microsoft.com/office/word/2010/wordprocessingCanvas" xmlns:cx="http://schemas.microsoft.com/office/drawing/2014/chartex" xmlns:cx1="http://schemas.microsoft.com/office/drawing/2015/9/8/chartex" xmlns:mc="http://schemas.openxmlformats.org/markup-compatibility/2006" xmlns:o="urn:schemas-microsoft-com:office:office" xmlns:r="http://schemas.openxmlformats.org/officeDocument/2006/relationships" xmlns:m="http://schemas.openxmlformats.org/officeDocument/2006/math" xmlns:v="urn:schemas-microsoft-com:vml" xmlns:wp14="http://schemas.microsoft.com/office/word/2010/wordprocessingDrawing" xmlns:wp="http://schemas.openxmlformats.org/drawingml/2006/wordprocessingDrawing" xmlns:w10="urn:schemas-microsoft-com:office:word" xmlns:w="http://schemas.openxmlformats.org/wordprocessingml/2006/main" xmlns:w14="http://schemas.microsoft.com/office/word/2010/wordml" xmlns:w15="http://schemas.microsoft.com/office/word/2012/wordml" xmlns:w16se="http://schemas.microsoft.com/office/word/2015/wordml/symex" xmlns:wpg="http://schemas.microsoft.com/office/word/2010/wordprocessingGroup" xmlns:wpi="http://schemas.microsoft.com/office/word/2010/wordprocessingInk" xmlns:wne="http://schemas.microsoft.com/office/word/2006/wordml" xmlns:wps="http://schemas.microsoft.com/office/word/2010/wordprocessingShape" mc:Ignorable="w14 w15 w16se wp14">
   <w:footnote w:type="separator" w:id="-1">
     <w:p>
       <w:r>
@@ -13774,7 +13911,7 @@
 </file>
 
 <file path=word/header1.xml><?xml version="1.0" encoding="utf-8"?>
-<w:hdr xmlns:wpc="http://schemas.microsoft.com/office/word/2010/wordprocessingCanvas" xmlns:cx="http://schemas.microsoft.com/office/drawing/2014/chartex" xmlns:cx1="http://schemas.microsoft.com/office/drawing/2015/9/8/chartex" xmlns:cx2="http://schemas.microsoft.com/office/drawing/2015/10/21/chartex" xmlns:cx3="http://schemas.microsoft.com/office/drawing/2016/5/9/chartex" xmlns:cx4="http://schemas.microsoft.com/office/drawing/2016/5/10/chartex" xmlns:cx5="http://schemas.microsoft.com/office/drawing/2016/5/11/chartex" xmlns:cx6="http://schemas.microsoft.com/office/drawing/2016/5/12/chartex" xmlns:cx7="http://schemas.microsoft.com/office/drawing/2016/5/13/chartex" xmlns:cx8="http://schemas.microsoft.com/office/drawing/2016/5/14/chartex" xmlns:mc="http://schemas.openxmlformats.org/markup-compatibility/2006" xmlns:aink="http://schemas.microsoft.com/office/drawing/2016/ink" xmlns:am3d="http://schemas.microsoft.com/office/drawing/2017/model3d" xmlns:o="urn:schemas-microsoft-com:office:office" xmlns:r="http://schemas.openxmlformats.org/officeDocument/2006/relationships" xmlns:m="http://schemas.openxmlformats.org/officeDocument/2006/math" xmlns:v="urn:schemas-microsoft-com:vml" xmlns:wp14="http://schemas.microsoft.com/office/word/2010/wordprocessingDrawing" xmlns:wp="http://schemas.openxmlformats.org/drawingml/2006/wordprocessingDrawing" xmlns:w10="urn:schemas-microsoft-com:office:word" xmlns:w="http://schemas.openxmlformats.org/wordprocessingml/2006/main" xmlns:w14="http://schemas.microsoft.com/office/word/2010/wordml" xmlns:w15="http://schemas.microsoft.com/office/word/2012/wordml" xmlns:w16cid="http://schemas.microsoft.com/office/word/2016/wordml/cid" xmlns:w16se="http://schemas.microsoft.com/office/word/2015/wordml/symex" xmlns:wpg="http://schemas.microsoft.com/office/word/2010/wordprocessingGroup" xmlns:wpi="http://schemas.microsoft.com/office/word/2010/wordprocessingInk" xmlns:wne="http://schemas.microsoft.com/office/word/2006/wordml" xmlns:wps="http://schemas.microsoft.com/office/word/2010/wordprocessingShape" mc:Ignorable="w14 w15 w16se w16cid wp14">
+<w:hdr xmlns:wpc="http://schemas.microsoft.com/office/word/2010/wordprocessingCanvas" xmlns:cx="http://schemas.microsoft.com/office/drawing/2014/chartex" xmlns:cx1="http://schemas.microsoft.com/office/drawing/2015/9/8/chartex" xmlns:mc="http://schemas.openxmlformats.org/markup-compatibility/2006" xmlns:o="urn:schemas-microsoft-com:office:office" xmlns:r="http://schemas.openxmlformats.org/officeDocument/2006/relationships" xmlns:m="http://schemas.openxmlformats.org/officeDocument/2006/math" xmlns:v="urn:schemas-microsoft-com:vml" xmlns:wp14="http://schemas.microsoft.com/office/word/2010/wordprocessingDrawing" xmlns:wp="http://schemas.openxmlformats.org/drawingml/2006/wordprocessingDrawing" xmlns:w10="urn:schemas-microsoft-com:office:word" xmlns:w="http://schemas.openxmlformats.org/wordprocessingml/2006/main" xmlns:w14="http://schemas.microsoft.com/office/word/2010/wordml" xmlns:w15="http://schemas.microsoft.com/office/word/2012/wordml" xmlns:w16se="http://schemas.microsoft.com/office/word/2015/wordml/symex" xmlns:wpg="http://schemas.microsoft.com/office/word/2010/wordprocessingGroup" xmlns:wpi="http://schemas.microsoft.com/office/word/2010/wordprocessingInk" xmlns:wne="http://schemas.microsoft.com/office/word/2006/wordml" xmlns:wps="http://schemas.microsoft.com/office/word/2010/wordprocessingShape" mc:Ignorable="w14 w15 w16se wp14">
   <w:p>
     <w:pPr>
       <w:pStyle w:val="a5"/>
@@ -13913,7 +14050,7 @@
             </wp:anchor>
           </w:drawing>
         </mc:Choice>
-        <mc:Fallback>
+        <mc:Fallback xmlns:w16cid="http://schemas.microsoft.com/office/word/2016/wordml/cid" xmlns:am3d="http://schemas.microsoft.com/office/drawing/2017/model3d" xmlns:aink="http://schemas.microsoft.com/office/drawing/2016/ink" xmlns:cx8="http://schemas.microsoft.com/office/drawing/2016/5/14/chartex" xmlns:cx7="http://schemas.microsoft.com/office/drawing/2016/5/13/chartex" xmlns:cx6="http://schemas.microsoft.com/office/drawing/2016/5/12/chartex" xmlns:cx5="http://schemas.microsoft.com/office/drawing/2016/5/11/chartex" xmlns:cx4="http://schemas.microsoft.com/office/drawing/2016/5/10/chartex" xmlns:cx3="http://schemas.microsoft.com/office/drawing/2016/5/9/chartex" xmlns:cx2="http://schemas.microsoft.com/office/drawing/2015/10/21/chartex">
           <w:pict>
             <v:line w14:anchorId="2B713B2E" id="Line 4" o:spid="_x0000_s1026" style="position:absolute;left:0;text-align:left;z-index:251657216;visibility:visible;mso-wrap-style:square;mso-width-percent:0;mso-height-percent:0;mso-wrap-distance-left:9pt;mso-wrap-distance-top:0;mso-wrap-distance-right:9pt;mso-wrap-distance-bottom:0;mso-position-horizontal:absolute;mso-position-horizontal-relative:text;mso-position-vertical:absolute;mso-position-vertical-relative:text;mso-width-percent:0;mso-height-percent:0;mso-width-relative:page;mso-height-relative:page" from="0,2.45pt" to="404.25pt,2.45pt" o:gfxdata="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"/>
           </w:pict>
@@ -14007,7 +14144,7 @@
 </file>
 
 <file path=word/numbering.xml><?xml version="1.0" encoding="utf-8"?>
-<w:numbering xmlns:wpc="http://schemas.microsoft.com/office/word/2010/wordprocessingCanvas" xmlns:cx="http://schemas.microsoft.com/office/drawing/2014/chartex" xmlns:cx1="http://schemas.microsoft.com/office/drawing/2015/9/8/chartex" xmlns:cx2="http://schemas.microsoft.com/office/drawing/2015/10/21/chartex" xmlns:cx3="http://schemas.microsoft.com/office/drawing/2016/5/9/chartex" xmlns:cx4="http://schemas.microsoft.com/office/drawing/2016/5/10/chartex" xmlns:cx5="http://schemas.microsoft.com/office/drawing/2016/5/11/chartex" xmlns:cx6="http://schemas.microsoft.com/office/drawing/2016/5/12/chartex" xmlns:cx7="http://schemas.microsoft.com/office/drawing/2016/5/13/chartex" xmlns:cx8="http://schemas.microsoft.com/office/drawing/2016/5/14/chartex" xmlns:mc="http://schemas.openxmlformats.org/markup-compatibility/2006" xmlns:aink="http://schemas.microsoft.com/office/drawing/2016/ink" xmlns:am3d="http://schemas.microsoft.com/office/drawing/2017/model3d" xmlns:o="urn:schemas-microsoft-com:office:office" xmlns:r="http://schemas.openxmlformats.org/officeDocument/2006/relationships" xmlns:m="http://schemas.openxmlformats.org/officeDocument/2006/math" xmlns:v="urn:schemas-microsoft-com:vml" xmlns:wp14="http://schemas.microsoft.com/office/word/2010/wordprocessingDrawing" xmlns:wp="http://schemas.openxmlformats.org/drawingml/2006/wordprocessingDrawing" xmlns:w10="urn:schemas-microsoft-com:office:word" xmlns:w="http://schemas.openxmlformats.org/wordprocessingml/2006/main" xmlns:w14="http://schemas.microsoft.com/office/word/2010/wordml" xmlns:w15="http://schemas.microsoft.com/office/word/2012/wordml" xmlns:w16cid="http://schemas.microsoft.com/office/word/2016/wordml/cid" xmlns:w16se="http://schemas.microsoft.com/office/word/2015/wordml/symex" xmlns:wpg="http://schemas.microsoft.com/office/word/2010/wordprocessingGroup" xmlns:wpi="http://schemas.microsoft.com/office/word/2010/wordprocessingInk" xmlns:wne="http://schemas.microsoft.com/office/word/2006/wordml" xmlns:wps="http://schemas.microsoft.com/office/word/2010/wordprocessingShape" mc:Ignorable="w14 w15 w16se w16cid wp14">
+<w:numbering xmlns:wpc="http://schemas.microsoft.com/office/word/2010/wordprocessingCanvas" xmlns:cx="http://schemas.microsoft.com/office/drawing/2014/chartex" xmlns:cx1="http://schemas.microsoft.com/office/drawing/2015/9/8/chartex" xmlns:mc="http://schemas.openxmlformats.org/markup-compatibility/2006" xmlns:o="urn:schemas-microsoft-com:office:office" xmlns:r="http://schemas.openxmlformats.org/officeDocument/2006/relationships" xmlns:m="http://schemas.openxmlformats.org/officeDocument/2006/math" xmlns:v="urn:schemas-microsoft-com:vml" xmlns:wp14="http://schemas.microsoft.com/office/word/2010/wordprocessingDrawing" xmlns:wp="http://schemas.openxmlformats.org/drawingml/2006/wordprocessingDrawing" xmlns:w10="urn:schemas-microsoft-com:office:word" xmlns:w="http://schemas.openxmlformats.org/wordprocessingml/2006/main" xmlns:w14="http://schemas.microsoft.com/office/word/2010/wordml" xmlns:w15="http://schemas.microsoft.com/office/word/2012/wordml" xmlns:w16se="http://schemas.microsoft.com/office/word/2015/wordml/symex" xmlns:wpg="http://schemas.microsoft.com/office/word/2010/wordprocessingGroup" xmlns:wpi="http://schemas.microsoft.com/office/word/2010/wordprocessingInk" xmlns:wne="http://schemas.microsoft.com/office/word/2006/wordml" xmlns:wps="http://schemas.microsoft.com/office/word/2010/wordprocessingShape" mc:Ignorable="w14 w15 w16se wp14">
   <w:abstractNum w:abstractNumId="0" w15:restartNumberingAfterBreak="0">
     <w:nsid w:val="00C236E1"/>
     <w:multiLevelType w:val="singleLevel"/>
@@ -15865,7 +16002,7 @@
 </file>
 
 <file path=word/people.xml><?xml version="1.0" encoding="utf-8"?>
-<w15:people xmlns:wpc="http://schemas.microsoft.com/office/word/2010/wordprocessingCanvas" xmlns:cx="http://schemas.microsoft.com/office/drawing/2014/chartex" xmlns:cx1="http://schemas.microsoft.com/office/drawing/2015/9/8/chartex" xmlns:cx2="http://schemas.microsoft.com/office/drawing/2015/10/21/chartex" xmlns:cx3="http://schemas.microsoft.com/office/drawing/2016/5/9/chartex" xmlns:cx4="http://schemas.microsoft.com/office/drawing/2016/5/10/chartex" xmlns:cx5="http://schemas.microsoft.com/office/drawing/2016/5/11/chartex" xmlns:cx6="http://schemas.microsoft.com/office/drawing/2016/5/12/chartex" xmlns:cx7="http://schemas.microsoft.com/office/drawing/2016/5/13/chartex" xmlns:cx8="http://schemas.microsoft.com/office/drawing/2016/5/14/chartex" xmlns:mc="http://schemas.openxmlformats.org/markup-compatibility/2006" xmlns:aink="http://schemas.microsoft.com/office/drawing/2016/ink" xmlns:am3d="http://schemas.microsoft.com/office/drawing/2017/model3d" xmlns:o="urn:schemas-microsoft-com:office:office" xmlns:r="http://schemas.openxmlformats.org/officeDocument/2006/relationships" xmlns:m="http://schemas.openxmlformats.org/officeDocument/2006/math" xmlns:v="urn:schemas-microsoft-com:vml" xmlns:wp14="http://schemas.microsoft.com/office/word/2010/wordprocessingDrawing" xmlns:wp="http://schemas.openxmlformats.org/drawingml/2006/wordprocessingDrawing" xmlns:w10="urn:schemas-microsoft-com:office:word" xmlns:w="http://schemas.openxmlformats.org/wordprocessingml/2006/main" xmlns:w14="http://schemas.microsoft.com/office/word/2010/wordml" xmlns:w15="http://schemas.microsoft.com/office/word/2012/wordml" xmlns:w16cid="http://schemas.microsoft.com/office/word/2016/wordml/cid" xmlns:w16se="http://schemas.microsoft.com/office/word/2015/wordml/symex" xmlns:wpg="http://schemas.microsoft.com/office/word/2010/wordprocessingGroup" xmlns:wpi="http://schemas.microsoft.com/office/word/2010/wordprocessingInk" xmlns:wne="http://schemas.microsoft.com/office/word/2006/wordml" xmlns:wps="http://schemas.microsoft.com/office/word/2010/wordprocessingShape" mc:Ignorable="w14 w15 w16se w16cid wp14">
+<w15:people xmlns:wpc="http://schemas.microsoft.com/office/word/2010/wordprocessingCanvas" xmlns:cx="http://schemas.microsoft.com/office/drawing/2014/chartex" xmlns:cx1="http://schemas.microsoft.com/office/drawing/2015/9/8/chartex" xmlns:mc="http://schemas.openxmlformats.org/markup-compatibility/2006" xmlns:o="urn:schemas-microsoft-com:office:office" xmlns:r="http://schemas.openxmlformats.org/officeDocument/2006/relationships" xmlns:m="http://schemas.openxmlformats.org/officeDocument/2006/math" xmlns:v="urn:schemas-microsoft-com:vml" xmlns:wp14="http://schemas.microsoft.com/office/word/2010/wordprocessingDrawing" xmlns:wp="http://schemas.openxmlformats.org/drawingml/2006/wordprocessingDrawing" xmlns:w10="urn:schemas-microsoft-com:office:word" xmlns:w="http://schemas.openxmlformats.org/wordprocessingml/2006/main" xmlns:w14="http://schemas.microsoft.com/office/word/2010/wordml" xmlns:w15="http://schemas.microsoft.com/office/word/2012/wordml" xmlns:w16se="http://schemas.microsoft.com/office/word/2015/wordml/symex" xmlns:wpg="http://schemas.microsoft.com/office/word/2010/wordprocessingGroup" xmlns:wpi="http://schemas.microsoft.com/office/word/2010/wordprocessingInk" xmlns:wne="http://schemas.microsoft.com/office/word/2006/wordml" xmlns:wps="http://schemas.microsoft.com/office/word/2010/wordprocessingShape" mc:Ignorable="w14 w15 w16se wp14">
   <w15:person w15:author="shaoyuan liu">
     <w15:presenceInfo w15:providerId="Windows Live" w15:userId="539bb185087b8171"/>
   </w15:person>
@@ -15873,7 +16010,7 @@
 </file>
 
 <file path=word/styles.xml><?xml version="1.0" encoding="utf-8"?>
-<w:styles xmlns:mc="http://schemas.openxmlformats.org/markup-compatibility/2006" xmlns:r="http://schemas.openxmlformats.org/officeDocument/2006/relationships" xmlns:w="http://schemas.openxmlformats.org/wordprocessingml/2006/main" xmlns:w14="http://schemas.microsoft.com/office/word/2010/wordml" xmlns:w15="http://schemas.microsoft.com/office/word/2012/wordml" xmlns:w16cid="http://schemas.microsoft.com/office/word/2016/wordml/cid" xmlns:w16se="http://schemas.microsoft.com/office/word/2015/wordml/symex" mc:Ignorable="w14 w15 w16se w16cid">
+<w:styles xmlns:mc="http://schemas.openxmlformats.org/markup-compatibility/2006" xmlns:r="http://schemas.openxmlformats.org/officeDocument/2006/relationships" xmlns:w="http://schemas.openxmlformats.org/wordprocessingml/2006/main" xmlns:w14="http://schemas.microsoft.com/office/word/2010/wordml" xmlns:w15="http://schemas.microsoft.com/office/word/2012/wordml" xmlns:w16se="http://schemas.microsoft.com/office/word/2015/wordml/symex" mc:Ignorable="w14 w15 w16se">
   <w:docDefaults>
     <w:rPrDefault>
       <w:rPr>
@@ -15883,7 +16020,7 @@
     </w:rPrDefault>
     <w:pPrDefault/>
   </w:docDefaults>
-  <w:latentStyles w:defLockedState="0" w:defUIPriority="0" w:defSemiHidden="0" w:defUnhideWhenUsed="0" w:defQFormat="0" w:count="375">
+  <w:latentStyles w:defLockedState="0" w:defUIPriority="0" w:defSemiHidden="0" w:defUnhideWhenUsed="0" w:defQFormat="0" w:count="371">
     <w:lsdException w:name="Normal" w:qFormat="1"/>
     <w:lsdException w:name="heading 1" w:qFormat="1"/>
     <w:lsdException w:name="heading 2" w:semiHidden="1" w:unhideWhenUsed="1" w:qFormat="1"/>
@@ -16248,10 +16385,6 @@
     <w:lsdException w:name="List Table 5 Dark Accent 6" w:uiPriority="50"/>
     <w:lsdException w:name="List Table 6 Colorful Accent 6" w:uiPriority="51"/>
     <w:lsdException w:name="List Table 7 Colorful Accent 6" w:uiPriority="52"/>
-    <w:lsdException w:name="Mention" w:semiHidden="1" w:uiPriority="99" w:unhideWhenUsed="1"/>
-    <w:lsdException w:name="Smart Hyperlink" w:semiHidden="1" w:uiPriority="99" w:unhideWhenUsed="1"/>
-    <w:lsdException w:name="Hashtag" w:semiHidden="1" w:uiPriority="99" w:unhideWhenUsed="1"/>
-    <w:lsdException w:name="Unresolved Mention" w:semiHidden="1" w:uiPriority="99" w:unhideWhenUsed="1"/>
   </w:latentStyles>
   <w:style w:type="paragraph" w:default="1" w:styleId="a">
     <w:name w:val="Normal"/>
@@ -16907,7 +17040,7 @@
 </file>
 
 <file path=customXml/itemProps1.xml><?xml version="1.0" encoding="utf-8"?>
-<ds:datastoreItem xmlns:ds="http://schemas.openxmlformats.org/officeDocument/2006/customXml" ds:itemID="{7B6AC3F8-62E5-473B-B2A7-8CBB22534735}">
+<ds:datastoreItem xmlns:ds="http://schemas.openxmlformats.org/officeDocument/2006/customXml" ds:itemID="{FC4DBE75-15DB-489B-AEC4-0D5C8E9A6602}">
   <ds:schemaRefs>
     <ds:schemaRef ds:uri="http://schemas.openxmlformats.org/officeDocument/2006/bibliography"/>
   </ds:schemaRefs>

--- a/【ddl】今晚一点！！！！！！！！！！！！！！！！！！！！！！！！！/上周写过的文档整合.docx
+++ b/【ddl】今晚一点！！！！！！！！！！！！！！！！！！！！！！！！！/上周写过的文档整合.docx
@@ -1,6 +1,6 @@
 
 <file path=word/document.xml><?xml version="1.0" encoding="utf-8"?>
-<w:document xmlns:wpc="http://schemas.microsoft.com/office/word/2010/wordprocessingCanvas" xmlns:cx="http://schemas.microsoft.com/office/drawing/2014/chartex" xmlns:cx1="http://schemas.microsoft.com/office/drawing/2015/9/8/chartex" xmlns:mc="http://schemas.openxmlformats.org/markup-compatibility/2006" xmlns:o="urn:schemas-microsoft-com:office:office" xmlns:r="http://schemas.openxmlformats.org/officeDocument/2006/relationships" xmlns:m="http://schemas.openxmlformats.org/officeDocument/2006/math" xmlns:v="urn:schemas-microsoft-com:vml" xmlns:wp14="http://schemas.microsoft.com/office/word/2010/wordprocessingDrawing" xmlns:wp="http://schemas.openxmlformats.org/drawingml/2006/wordprocessingDrawing" xmlns:w10="urn:schemas-microsoft-com:office:word" xmlns:w="http://schemas.openxmlformats.org/wordprocessingml/2006/main" xmlns:w14="http://schemas.microsoft.com/office/word/2010/wordml" xmlns:w15="http://schemas.microsoft.com/office/word/2012/wordml" xmlns:w16se="http://schemas.microsoft.com/office/word/2015/wordml/symex" xmlns:wpg="http://schemas.microsoft.com/office/word/2010/wordprocessingGroup" xmlns:wpi="http://schemas.microsoft.com/office/word/2010/wordprocessingInk" xmlns:wne="http://schemas.microsoft.com/office/word/2006/wordml" xmlns:wps="http://schemas.microsoft.com/office/word/2010/wordprocessingShape" mc:Ignorable="w14 w15 w16se wp14">
+<w:document xmlns:wpc="http://schemas.microsoft.com/office/word/2010/wordprocessingCanvas" xmlns:cx="http://schemas.microsoft.com/office/drawing/2014/chartex" xmlns:mc="http://schemas.openxmlformats.org/markup-compatibility/2006" xmlns:o="urn:schemas-microsoft-com:office:office" xmlns:r="http://schemas.openxmlformats.org/officeDocument/2006/relationships" xmlns:m="http://schemas.openxmlformats.org/officeDocument/2006/math" xmlns:v="urn:schemas-microsoft-com:vml" xmlns:wp14="http://schemas.microsoft.com/office/word/2010/wordprocessingDrawing" xmlns:wp="http://schemas.openxmlformats.org/drawingml/2006/wordprocessingDrawing" xmlns:w10="urn:schemas-microsoft-com:office:word" xmlns:w="http://schemas.openxmlformats.org/wordprocessingml/2006/main" xmlns:w14="http://schemas.microsoft.com/office/word/2010/wordml" xmlns:w15="http://schemas.microsoft.com/office/word/2012/wordml" xmlns:w16se="http://schemas.microsoft.com/office/word/2015/wordml/symex" xmlns:wpg="http://schemas.microsoft.com/office/word/2010/wordprocessingGroup" xmlns:wpi="http://schemas.microsoft.com/office/word/2010/wordprocessingInk" xmlns:wne="http://schemas.microsoft.com/office/word/2006/wordml" xmlns:wps="http://schemas.microsoft.com/office/word/2010/wordprocessingShape" mc:Ignorable="w14 w15 w16se wp14">
   <w:background w:color="FFFFFF" w:themeColor="background1"/>
   <w:body>
     <w:p>
@@ -2326,7 +2326,7 @@
                 <w:kern w:val="0"/>
                 <w:sz w:val="20"/>
               </w:rPr>
-              <w:t>查看待抢单</w:t>
+              <w:t>建立分享群组</w:t>
             </w:r>
           </w:p>
         </w:tc>
@@ -2349,13 +2349,122 @@
             </w:pPr>
             <w:r>
               <w:rPr>
+                <w:rFonts w:ascii="宋体" w:hAnsi="宋体" w:cs="宋体" w:hint="eastAsia"/>
+                <w:b/>
+                <w:bCs/>
+                <w:kern w:val="0"/>
+                <w:sz w:val="20"/>
+              </w:rPr>
+              <w:t>建立：</w:t>
+            </w:r>
+            <w:r>
+              <w:rPr>
+                <w:rFonts w:ascii="宋体" w:hAnsi="宋体" w:cs="宋体" w:hint="eastAsia"/>
+                <w:kern w:val="0"/>
+                <w:sz w:val="20"/>
+              </w:rPr>
+              <w:t>可以提前将要分享的媒介建立一个群组，分享时直接选择这个群组</w:t>
+            </w:r>
+          </w:p>
+        </w:tc>
+      </w:tr>
+      <w:tr>
+        <w:trPr>
+          <w:trHeight w:val="1334"/>
+        </w:trPr>
+        <w:tc>
+          <w:tcPr>
+            <w:tcW w:w="840" w:type="dxa"/>
+            <w:shd w:val="clear" w:color="auto" w:fill="auto"/>
+            <w:noWrap/>
+            <w:vAlign w:val="center"/>
+          </w:tcPr>
+          <w:p>
+            <w:pPr>
+              <w:widowControl/>
+              <w:jc w:val="center"/>
+              <w:rPr>
+                <w:rFonts w:ascii="宋体" w:hAnsi="宋体" w:cs="宋体" w:hint="eastAsia"/>
+                <w:kern w:val="0"/>
+                <w:sz w:val="20"/>
+              </w:rPr>
+            </w:pPr>
+          </w:p>
+        </w:tc>
+        <w:tc>
+          <w:tcPr>
+            <w:tcW w:w="2040" w:type="dxa"/>
+            <w:vMerge/>
+            <w:shd w:val="clear" w:color="auto" w:fill="auto"/>
+            <w:noWrap/>
+            <w:vAlign w:val="center"/>
+          </w:tcPr>
+          <w:p>
+            <w:pPr>
+              <w:widowControl/>
+              <w:jc w:val="center"/>
+              <w:rPr>
+                <w:rFonts w:ascii="宋体" w:hAnsi="宋体" w:cs="宋体" w:hint="eastAsia"/>
+                <w:kern w:val="0"/>
+                <w:sz w:val="20"/>
+              </w:rPr>
+            </w:pPr>
+          </w:p>
+        </w:tc>
+        <w:tc>
+          <w:tcPr>
+            <w:tcW w:w="2040" w:type="dxa"/>
+            <w:shd w:val="clear" w:color="auto" w:fill="auto"/>
+            <w:noWrap/>
+            <w:vAlign w:val="center"/>
+          </w:tcPr>
+          <w:p>
+            <w:pPr>
+              <w:widowControl/>
+              <w:jc w:val="center"/>
+              <w:rPr>
+                <w:rFonts w:ascii="宋体" w:hAnsi="宋体" w:cs="宋体" w:hint="eastAsia"/>
+                <w:kern w:val="0"/>
+                <w:sz w:val="20"/>
+              </w:rPr>
+            </w:pPr>
+            <w:r>
+              <w:rPr>
+                <w:rFonts w:ascii="宋体" w:hAnsi="宋体" w:cs="宋体" w:hint="eastAsia"/>
+                <w:kern w:val="0"/>
+                <w:sz w:val="20"/>
+              </w:rPr>
+              <w:t>选择分享媒介</w:t>
+            </w:r>
+          </w:p>
+        </w:tc>
+        <w:tc>
+          <w:tcPr>
+            <w:tcW w:w="4180" w:type="dxa"/>
+            <w:shd w:val="clear" w:color="auto" w:fill="auto"/>
+            <w:vAlign w:val="center"/>
+          </w:tcPr>
+          <w:p>
+            <w:pPr>
+              <w:widowControl/>
+              <w:jc w:val="left"/>
+              <w:rPr>
                 <w:rFonts w:ascii="宋体" w:hAnsi="宋体" w:cs="宋体"/>
                 <w:b/>
                 <w:bCs/>
                 <w:kern w:val="0"/>
                 <w:sz w:val="20"/>
               </w:rPr>
-              <w:t>查看待抢单</w:t>
+            </w:pPr>
+            <w:r>
+              <w:rPr>
+                <w:rFonts w:ascii="宋体" w:hAnsi="宋体" w:cs="宋体" w:hint="eastAsia"/>
+                <w:b/>
+                <w:bCs/>
+                <w:kern w:val="0"/>
+                <w:sz w:val="20"/>
+              </w:rPr>
+              <w:t>选择</w:t>
             </w:r>
             <w:r>
               <w:rPr>
@@ -2365,24 +2474,13 @@
               </w:rPr>
               <w:t>：</w:t>
             </w:r>
-          </w:p>
-          <w:p>
-            <w:pPr>
-              <w:widowControl/>
-              <w:jc w:val="left"/>
-              <w:rPr>
-                <w:rFonts w:ascii="宋体" w:hAnsi="宋体" w:cs="宋体"/>
-                <w:kern w:val="0"/>
-                <w:sz w:val="20"/>
-              </w:rPr>
-            </w:pPr>
             <w:r>
               <w:rPr>
                 <w:rFonts w:ascii="宋体" w:hAnsi="宋体" w:cs="宋体" w:hint="eastAsia"/>
                 <w:kern w:val="0"/>
                 <w:sz w:val="20"/>
               </w:rPr>
-              <w:t>系统将订单信息发送给各待送餐者</w:t>
+              <w:t>通过点亮相应图标，或者选择已建立群组，选择要分享到的媒介</w:t>
             </w:r>
           </w:p>
         </w:tc>
@@ -2461,7 +2559,7 @@
                 <w:kern w:val="0"/>
                 <w:sz w:val="20"/>
               </w:rPr>
-              <w:t>抢单</w:t>
+              <w:t>分享</w:t>
             </w:r>
           </w:p>
         </w:tc>
@@ -2490,7 +2588,7 @@
                 <w:kern w:val="0"/>
                 <w:sz w:val="20"/>
               </w:rPr>
-              <w:t>抢单：</w:t>
+              <w:t>分享：</w:t>
             </w:r>
             <w:r>
               <w:rPr>
@@ -2499,10 +2597,12 @@
                 <w:kern w:val="0"/>
                 <w:sz w:val="20"/>
               </w:rPr>
-              <w:t>待送餐者选择某一订单</w:t>
+              <w:t>点击分享按钮，调用相应API,分享信息到已选择媒介</w:t>
             </w:r>
           </w:p>
         </w:tc>
+        <w:bookmarkStart w:id="3" w:name="_GoBack"/>
+        <w:bookmarkEnd w:id="3"/>
       </w:tr>
       <w:tr>
         <w:trPr>
@@ -3047,7 +3147,7 @@
               <w:widowControl/>
               <w:jc w:val="center"/>
               <w:rPr>
-                <w:rFonts w:ascii="宋体" w:hAnsi="宋体" w:cs="宋体" w:hint="eastAsia"/>
+                <w:rFonts w:ascii="宋体" w:hAnsi="宋体" w:cs="宋体"/>
                 <w:kern w:val="0"/>
                 <w:sz w:val="20"/>
               </w:rPr>
@@ -3094,7 +3194,7 @@
               <w:widowControl/>
               <w:jc w:val="center"/>
               <w:rPr>
-                <w:rFonts w:ascii="宋体" w:hAnsi="宋体" w:cs="宋体" w:hint="eastAsia"/>
+                <w:rFonts w:ascii="宋体" w:hAnsi="宋体" w:cs="宋体"/>
                 <w:kern w:val="0"/>
                 <w:sz w:val="20"/>
               </w:rPr>
@@ -3120,7 +3220,7 @@
               <w:widowControl/>
               <w:jc w:val="left"/>
               <w:rPr>
-                <w:rFonts w:ascii="宋体" w:hAnsi="宋体" w:cs="宋体" w:hint="eastAsia"/>
+                <w:rFonts w:ascii="宋体" w:hAnsi="宋体" w:cs="宋体"/>
                 <w:b/>
                 <w:bCs/>
                 <w:kern w:val="0"/>
@@ -3160,7 +3260,7 @@
       <w:pPr>
         <w:pStyle w:val="ac"/>
       </w:pPr>
-      <w:bookmarkStart w:id="3" w:name="_Toc468301645"/>
+      <w:bookmarkStart w:id="4" w:name="_Toc468301645"/>
       <w:r>
         <w:rPr>
           <w:rFonts w:hint="eastAsia"/>
@@ -3173,7 +3273,7 @@
         </w:rPr>
         <w:t>数据结构</w:t>
       </w:r>
-      <w:bookmarkEnd w:id="3"/>
+      <w:bookmarkEnd w:id="4"/>
     </w:p>
     <w:p>
       <w:pPr>
@@ -3195,8 +3295,6 @@
         </w:rPr>
         <w:t>、数据字典</w:t>
       </w:r>
-      <w:bookmarkStart w:id="4" w:name="_GoBack"/>
-      <w:bookmarkEnd w:id="4"/>
     </w:p>
     <w:p>
       <w:pPr>
@@ -3879,7 +3977,7 @@
               </wp:anchor>
             </w:drawing>
           </mc:Choice>
-          <mc:Fallback xmlns:w16cid="http://schemas.microsoft.com/office/word/2016/wordml/cid" xmlns:am3d="http://schemas.microsoft.com/office/drawing/2017/model3d" xmlns:aink="http://schemas.microsoft.com/office/drawing/2016/ink" xmlns:cx8="http://schemas.microsoft.com/office/drawing/2016/5/14/chartex" xmlns:cx7="http://schemas.microsoft.com/office/drawing/2016/5/13/chartex" xmlns:cx6="http://schemas.microsoft.com/office/drawing/2016/5/12/chartex" xmlns:cx5="http://schemas.microsoft.com/office/drawing/2016/5/11/chartex" xmlns:cx4="http://schemas.microsoft.com/office/drawing/2016/5/10/chartex" xmlns:cx3="http://schemas.microsoft.com/office/drawing/2016/5/9/chartex" xmlns:cx2="http://schemas.microsoft.com/office/drawing/2015/10/21/chartex">
+          <mc:Fallback>
             <w:pict>
               <v:rect w14:anchorId="3C001CF6" id="矩形 124" o:spid="_x0000_s1026" style="position:absolute;left:0;text-align:left;margin-left:0;margin-top:9.2pt;width:349.5pt;height:95.8pt;z-index:251726848;visibility:visible;mso-wrap-style:square;mso-width-percent:0;mso-height-percent:0;mso-wrap-distance-left:9pt;mso-wrap-distance-top:0;mso-wrap-distance-right:9pt;mso-wrap-distance-bottom:0;mso-position-horizontal:left;mso-position-horizontal-relative:margin;mso-position-vertical:absolute;mso-position-vertical-relative:text;mso-width-percent:0;mso-height-percent:0;mso-width-relative:margin;mso-height-relative:margin;v-text-anchor:middle" o:gfxdata="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" fillcolor="white [3201]" strokecolor="black [3200]" strokeweight="2pt">
                 <v:textbox>
@@ -4470,7 +4568,7 @@
               </wp:anchor>
             </w:drawing>
           </mc:Choice>
-          <mc:Fallback xmlns:w16cid="http://schemas.microsoft.com/office/word/2016/wordml/cid" xmlns:am3d="http://schemas.microsoft.com/office/drawing/2017/model3d" xmlns:aink="http://schemas.microsoft.com/office/drawing/2016/ink" xmlns:cx8="http://schemas.microsoft.com/office/drawing/2016/5/14/chartex" xmlns:cx7="http://schemas.microsoft.com/office/drawing/2016/5/13/chartex" xmlns:cx6="http://schemas.microsoft.com/office/drawing/2016/5/12/chartex" xmlns:cx5="http://schemas.microsoft.com/office/drawing/2016/5/11/chartex" xmlns:cx4="http://schemas.microsoft.com/office/drawing/2016/5/10/chartex" xmlns:cx3="http://schemas.microsoft.com/office/drawing/2016/5/9/chartex" xmlns:cx2="http://schemas.microsoft.com/office/drawing/2015/10/21/chartex">
+          <mc:Fallback>
             <w:pict>
               <v:rect w14:anchorId="6E9801E3" id="矩形 126" o:spid="_x0000_s1027" style="position:absolute;left:0;text-align:left;margin-left:0;margin-top:.8pt;width:350.05pt;height:91.4pt;z-index:251727872;visibility:visible;mso-wrap-style:square;mso-width-percent:0;mso-height-percent:0;mso-wrap-distance-left:9pt;mso-wrap-distance-top:0;mso-wrap-distance-right:9pt;mso-wrap-distance-bottom:0;mso-position-horizontal:left;mso-position-horizontal-relative:margin;mso-position-vertical:absolute;mso-position-vertical-relative:text;mso-width-percent:0;mso-height-percent:0;mso-width-relative:margin;mso-height-relative:margin;v-text-anchor:middle" o:gfxdata="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" fillcolor="white [3201]" strokecolor="black [3200]" strokeweight="2pt">
                 <v:textbox>
@@ -5095,7 +5193,7 @@
               </wp:anchor>
             </w:drawing>
           </mc:Choice>
-          <mc:Fallback xmlns:w16cid="http://schemas.microsoft.com/office/word/2016/wordml/cid" xmlns:am3d="http://schemas.microsoft.com/office/drawing/2017/model3d" xmlns:aink="http://schemas.microsoft.com/office/drawing/2016/ink" xmlns:cx8="http://schemas.microsoft.com/office/drawing/2016/5/14/chartex" xmlns:cx7="http://schemas.microsoft.com/office/drawing/2016/5/13/chartex" xmlns:cx6="http://schemas.microsoft.com/office/drawing/2016/5/12/chartex" xmlns:cx5="http://schemas.microsoft.com/office/drawing/2016/5/11/chartex" xmlns:cx4="http://schemas.microsoft.com/office/drawing/2016/5/10/chartex" xmlns:cx3="http://schemas.microsoft.com/office/drawing/2016/5/9/chartex" xmlns:cx2="http://schemas.microsoft.com/office/drawing/2015/10/21/chartex">
+          <mc:Fallback>
             <w:pict>
               <v:rect w14:anchorId="3E3724ED" id="矩形 12" o:spid="_x0000_s1028" style="position:absolute;left:0;text-align:left;margin-left:0;margin-top:4.3pt;width:351.15pt;height:102.45pt;z-index:251728896;visibility:visible;mso-wrap-style:square;mso-width-percent:0;mso-height-percent:0;mso-wrap-distance-left:9pt;mso-wrap-distance-top:0;mso-wrap-distance-right:9pt;mso-wrap-distance-bottom:0;mso-position-horizontal:left;mso-position-horizontal-relative:margin;mso-position-vertical:absolute;mso-position-vertical-relative:text;mso-width-percent:0;mso-height-percent:0;mso-width-relative:margin;mso-height-relative:margin;v-text-anchor:middle" o:gfxdata="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" fillcolor="white [3201]" strokecolor="black [3200]" strokeweight="2pt">
                 <v:textbox>
@@ -5418,6 +5516,7 @@
           <w:noProof/>
           <w:sz w:val="24"/>
         </w:rPr>
+        <w:lastRenderedPageBreak/>
         <mc:AlternateContent>
           <mc:Choice Requires="wps">
             <w:drawing>
@@ -5899,7 +5998,7 @@
               </wp:anchor>
             </w:drawing>
           </mc:Choice>
-          <mc:Fallback xmlns:w16cid="http://schemas.microsoft.com/office/word/2016/wordml/cid" xmlns:am3d="http://schemas.microsoft.com/office/drawing/2017/model3d" xmlns:aink="http://schemas.microsoft.com/office/drawing/2016/ink" xmlns:cx8="http://schemas.microsoft.com/office/drawing/2016/5/14/chartex" xmlns:cx7="http://schemas.microsoft.com/office/drawing/2016/5/13/chartex" xmlns:cx6="http://schemas.microsoft.com/office/drawing/2016/5/12/chartex" xmlns:cx5="http://schemas.microsoft.com/office/drawing/2016/5/11/chartex" xmlns:cx4="http://schemas.microsoft.com/office/drawing/2016/5/10/chartex" xmlns:cx3="http://schemas.microsoft.com/office/drawing/2016/5/9/chartex" xmlns:cx2="http://schemas.microsoft.com/office/drawing/2015/10/21/chartex">
+          <mc:Fallback>
             <w:pict>
               <v:rect w14:anchorId="14DA3114" id="矩形 13" o:spid="_x0000_s1029" style="position:absolute;left:0;text-align:left;margin-left:0;margin-top:2.8pt;width:351.15pt;height:102.45pt;z-index:251729920;visibility:visible;mso-wrap-style:square;mso-width-percent:0;mso-height-percent:0;mso-wrap-distance-left:9pt;mso-wrap-distance-top:0;mso-wrap-distance-right:9pt;mso-wrap-distance-bottom:0;mso-position-horizontal:left;mso-position-horizontal-relative:margin;mso-position-vertical:absolute;mso-position-vertical-relative:text;mso-width-percent:0;mso-height-percent:0;mso-width-relative:margin;mso-height-relative:margin;v-text-anchor:middle" o:gfxdata="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" fillcolor="white [3201]" strokecolor="black [3200]" strokeweight="2pt">
                 <v:textbox>
@@ -6763,7 +6862,7 @@
               </wp:anchor>
             </w:drawing>
           </mc:Choice>
-          <mc:Fallback xmlns:w16cid="http://schemas.microsoft.com/office/word/2016/wordml/cid" xmlns:am3d="http://schemas.microsoft.com/office/drawing/2017/model3d" xmlns:aink="http://schemas.microsoft.com/office/drawing/2016/ink" xmlns:cx8="http://schemas.microsoft.com/office/drawing/2016/5/14/chartex" xmlns:cx7="http://schemas.microsoft.com/office/drawing/2016/5/13/chartex" xmlns:cx6="http://schemas.microsoft.com/office/drawing/2016/5/12/chartex" xmlns:cx5="http://schemas.microsoft.com/office/drawing/2016/5/11/chartex" xmlns:cx4="http://schemas.microsoft.com/office/drawing/2016/5/10/chartex" xmlns:cx3="http://schemas.microsoft.com/office/drawing/2016/5/9/chartex" xmlns:cx2="http://schemas.microsoft.com/office/drawing/2015/10/21/chartex">
+          <mc:Fallback>
             <w:pict>
               <v:rect w14:anchorId="48DA8CCA" id="矩形 14" o:spid="_x0000_s1030" style="position:absolute;left:0;text-align:left;margin-left:0;margin-top:3.85pt;width:351.1pt;height:117.95pt;z-index:251730944;visibility:visible;mso-wrap-style:square;mso-width-percent:0;mso-height-percent:0;mso-wrap-distance-left:9pt;mso-wrap-distance-top:0;mso-wrap-distance-right:9pt;mso-wrap-distance-bottom:0;mso-position-horizontal:left;mso-position-horizontal-relative:margin;mso-position-vertical:absolute;mso-position-vertical-relative:text;mso-width-percent:0;mso-height-percent:0;mso-width-relative:margin;mso-height-relative:margin;v-text-anchor:middle" o:gfxdata="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" fillcolor="white [3201]" strokecolor="black [3200]" strokeweight="2pt">
                 <v:textbox>
@@ -7560,7 +7659,7 @@
               </wp:anchor>
             </w:drawing>
           </mc:Choice>
-          <mc:Fallback xmlns:w16cid="http://schemas.microsoft.com/office/word/2016/wordml/cid" xmlns:am3d="http://schemas.microsoft.com/office/drawing/2017/model3d" xmlns:aink="http://schemas.microsoft.com/office/drawing/2016/ink" xmlns:cx8="http://schemas.microsoft.com/office/drawing/2016/5/14/chartex" xmlns:cx7="http://schemas.microsoft.com/office/drawing/2016/5/13/chartex" xmlns:cx6="http://schemas.microsoft.com/office/drawing/2016/5/12/chartex" xmlns:cx5="http://schemas.microsoft.com/office/drawing/2016/5/11/chartex" xmlns:cx4="http://schemas.microsoft.com/office/drawing/2016/5/10/chartex" xmlns:cx3="http://schemas.microsoft.com/office/drawing/2016/5/9/chartex" xmlns:cx2="http://schemas.microsoft.com/office/drawing/2015/10/21/chartex">
+          <mc:Fallback>
             <w:pict>
               <v:rect w14:anchorId="62A95BBB" id="矩形 15" o:spid="_x0000_s1031" style="position:absolute;left:0;text-align:left;margin-left:0;margin-top:3.35pt;width:352.25pt;height:116.85pt;z-index:251731968;visibility:visible;mso-wrap-style:square;mso-width-percent:0;mso-height-percent:0;mso-wrap-distance-left:9pt;mso-wrap-distance-top:0;mso-wrap-distance-right:9pt;mso-wrap-distance-bottom:0;mso-position-horizontal:left;mso-position-horizontal-relative:margin;mso-position-vertical:absolute;mso-position-vertical-relative:text;mso-width-percent:0;mso-height-percent:0;mso-width-relative:margin;mso-height-relative:margin;v-text-anchor:middle" o:gfxdata="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" fillcolor="white [3201]" strokecolor="black [3200]" strokeweight="2pt">
                 <v:textbox>
@@ -8298,7 +8397,7 @@
               </wp:anchor>
             </w:drawing>
           </mc:Choice>
-          <mc:Fallback xmlns:w16cid="http://schemas.microsoft.com/office/word/2016/wordml/cid" xmlns:am3d="http://schemas.microsoft.com/office/drawing/2017/model3d" xmlns:aink="http://schemas.microsoft.com/office/drawing/2016/ink" xmlns:cx8="http://schemas.microsoft.com/office/drawing/2016/5/14/chartex" xmlns:cx7="http://schemas.microsoft.com/office/drawing/2016/5/13/chartex" xmlns:cx6="http://schemas.microsoft.com/office/drawing/2016/5/12/chartex" xmlns:cx5="http://schemas.microsoft.com/office/drawing/2016/5/11/chartex" xmlns:cx4="http://schemas.microsoft.com/office/drawing/2016/5/10/chartex" xmlns:cx3="http://schemas.microsoft.com/office/drawing/2016/5/9/chartex" xmlns:cx2="http://schemas.microsoft.com/office/drawing/2015/10/21/chartex">
+          <mc:Fallback>
             <w:pict>
               <v:rect w14:anchorId="6E36943F" id="矩形 4" o:spid="_x0000_s1032" style="position:absolute;left:0;text-align:left;margin-left:0;margin-top:1.75pt;width:353pt;height:111.9pt;z-index:251736064;visibility:visible;mso-wrap-style:square;mso-width-percent:0;mso-height-percent:0;mso-wrap-distance-left:9pt;mso-wrap-distance-top:0;mso-wrap-distance-right:9pt;mso-wrap-distance-bottom:0;mso-position-horizontal:left;mso-position-horizontal-relative:margin;mso-position-vertical:absolute;mso-position-vertical-relative:text;mso-width-percent:0;mso-height-percent:0;mso-width-relative:margin;mso-height-relative:margin;v-text-anchor:middle" o:gfxdata="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" fillcolor="white [3201]" strokecolor="black [3200]" strokeweight="2pt">
                 <v:textbox>
@@ -8959,7 +9058,7 @@
               </wp:anchor>
             </w:drawing>
           </mc:Choice>
-          <mc:Fallback xmlns:w16cid="http://schemas.microsoft.com/office/word/2016/wordml/cid" xmlns:am3d="http://schemas.microsoft.com/office/drawing/2017/model3d" xmlns:aink="http://schemas.microsoft.com/office/drawing/2016/ink" xmlns:cx8="http://schemas.microsoft.com/office/drawing/2016/5/14/chartex" xmlns:cx7="http://schemas.microsoft.com/office/drawing/2016/5/13/chartex" xmlns:cx6="http://schemas.microsoft.com/office/drawing/2016/5/12/chartex" xmlns:cx5="http://schemas.microsoft.com/office/drawing/2016/5/11/chartex" xmlns:cx4="http://schemas.microsoft.com/office/drawing/2016/5/10/chartex" xmlns:cx3="http://schemas.microsoft.com/office/drawing/2016/5/9/chartex" xmlns:cx2="http://schemas.microsoft.com/office/drawing/2015/10/21/chartex">
+          <mc:Fallback>
             <w:pict>
               <v:rect w14:anchorId="04610475" id="矩形 16" o:spid="_x0000_s1033" style="position:absolute;left:0;text-align:left;margin-left:0;margin-top:11.45pt;width:346.7pt;height:111.9pt;z-index:251732992;visibility:visible;mso-wrap-style:square;mso-width-percent:0;mso-height-percent:0;mso-wrap-distance-left:9pt;mso-wrap-distance-top:0;mso-wrap-distance-right:9pt;mso-wrap-distance-bottom:0;mso-position-horizontal:left;mso-position-horizontal-relative:margin;mso-position-vertical:absolute;mso-position-vertical-relative:text;mso-width-percent:0;mso-height-percent:0;mso-width-relative:margin;mso-height-relative:margin;v-text-anchor:middle" o:gfxdata="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" fillcolor="white [3201]" strokecolor="black [3200]" strokeweight="2pt">
                 <v:textbox>
@@ -9721,7 +9820,7 @@
               </wp:anchor>
             </w:drawing>
           </mc:Choice>
-          <mc:Fallback xmlns:w16cid="http://schemas.microsoft.com/office/word/2016/wordml/cid" xmlns:am3d="http://schemas.microsoft.com/office/drawing/2017/model3d" xmlns:aink="http://schemas.microsoft.com/office/drawing/2016/ink" xmlns:cx8="http://schemas.microsoft.com/office/drawing/2016/5/14/chartex" xmlns:cx7="http://schemas.microsoft.com/office/drawing/2016/5/13/chartex" xmlns:cx6="http://schemas.microsoft.com/office/drawing/2016/5/12/chartex" xmlns:cx5="http://schemas.microsoft.com/office/drawing/2016/5/11/chartex" xmlns:cx4="http://schemas.microsoft.com/office/drawing/2016/5/10/chartex" xmlns:cx3="http://schemas.microsoft.com/office/drawing/2016/5/9/chartex" xmlns:cx2="http://schemas.microsoft.com/office/drawing/2015/10/21/chartex">
+          <mc:Fallback>
             <w:pict>
               <v:rect w14:anchorId="7E971BC6" id="矩形 80" o:spid="_x0000_s1034" style="position:absolute;left:0;text-align:left;margin-left:0;margin-top:5.2pt;width:346.7pt;height:111.9pt;z-index:251734016;visibility:visible;mso-wrap-style:square;mso-width-percent:0;mso-height-percent:0;mso-wrap-distance-left:9pt;mso-wrap-distance-top:0;mso-wrap-distance-right:9pt;mso-wrap-distance-bottom:0;mso-position-horizontal:left;mso-position-horizontal-relative:margin;mso-position-vertical:absolute;mso-position-vertical-relative:text;mso-width-percent:0;mso-height-percent:0;mso-width-relative:margin;mso-height-relative:margin;v-text-anchor:middle" o:gfxdata="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" fillcolor="white [3201]" strokecolor="black [3200]" strokeweight="2pt">
                 <v:textbox>
@@ -10579,7 +10678,7 @@
               </wp:anchor>
             </w:drawing>
           </mc:Choice>
-          <mc:Fallback xmlns:w16cid="http://schemas.microsoft.com/office/word/2016/wordml/cid" xmlns:am3d="http://schemas.microsoft.com/office/drawing/2017/model3d" xmlns:aink="http://schemas.microsoft.com/office/drawing/2016/ink" xmlns:cx8="http://schemas.microsoft.com/office/drawing/2016/5/14/chartex" xmlns:cx7="http://schemas.microsoft.com/office/drawing/2016/5/13/chartex" xmlns:cx6="http://schemas.microsoft.com/office/drawing/2016/5/12/chartex" xmlns:cx5="http://schemas.microsoft.com/office/drawing/2016/5/11/chartex" xmlns:cx4="http://schemas.microsoft.com/office/drawing/2016/5/10/chartex" xmlns:cx3="http://schemas.microsoft.com/office/drawing/2016/5/9/chartex" xmlns:cx2="http://schemas.microsoft.com/office/drawing/2015/10/21/chartex">
+          <mc:Fallback>
             <w:pict>
               <v:rect w14:anchorId="67547D08" id="矩形 81" o:spid="_x0000_s1035" style="position:absolute;left:0;text-align:left;margin-left:0;margin-top:.95pt;width:346.15pt;height:102.45pt;z-index:251735040;visibility:visible;mso-wrap-style:square;mso-width-percent:0;mso-height-percent:0;mso-wrap-distance-left:9pt;mso-wrap-distance-top:0;mso-wrap-distance-right:9pt;mso-wrap-distance-bottom:0;mso-position-horizontal:left;mso-position-horizontal-relative:margin;mso-position-vertical:absolute;mso-position-vertical-relative:text;mso-width-percent:0;mso-height-percent:0;mso-width-relative:margin;mso-height-relative:margin;v-text-anchor:middle" o:gfxdata="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" fillcolor="white [3201]" strokecolor="black [3200]" strokeweight="2pt">
                 <v:textbox>
@@ -11473,6 +11572,7 @@
           <w:noProof/>
           <w:sz w:val="24"/>
         </w:rPr>
+        <w:lastRenderedPageBreak/>
         <w:drawing>
           <wp:inline distT="0" distB="0" distL="0" distR="0" wp14:anchorId="37DE06AD" wp14:editId="55A4E120">
             <wp:extent cx="4463011" cy="1769059"/>
@@ -11833,6 +11933,7 @@
         <w:rPr>
           <w:rFonts w:hint="eastAsia"/>
         </w:rPr>
+        <w:lastRenderedPageBreak/>
         <w:t>五、</w:t>
       </w:r>
       <w:r>
@@ -12034,7 +12135,6 @@
           <w:rFonts w:ascii="宋体" w:hAnsi="宋体" w:hint="eastAsia"/>
           <w:sz w:val="24"/>
         </w:rPr>
-        <w:lastRenderedPageBreak/>
         <w:t>(2)画出顶层（第0层）DFD图</w:t>
       </w:r>
       <w:r>
@@ -12239,10 +12339,10 @@
             <v:path o:extrusionok="f" gradientshapeok="t" o:connecttype="rect"/>
             <o:lock v:ext="edit" aspectratio="t"/>
           </v:shapetype>
-          <v:shape id="_x0000_i1025" type="#_x0000_t75" style="width:404.4pt;height:238.8pt" o:ole="">
+          <v:shape id="_x0000_i1025" type="#_x0000_t75" style="width:404.25pt;height:238.5pt" o:ole="">
             <v:imagedata r:id="rId12" o:title=""/>
           </v:shape>
-          <o:OLEObject Type="Embed" ProgID="Visio.Drawing.15" ShapeID="_x0000_i1025" DrawAspect="Content" ObjectID="_1571162480" r:id="rId13"/>
+          <o:OLEObject Type="Embed" ProgID="Visio.Drawing.15" ShapeID="_x0000_i1025" DrawAspect="Content" ObjectID="_1571167032" r:id="rId13"/>
         </w:object>
       </w:r>
     </w:p>
@@ -12653,10 +12753,10 @@
       </w:pPr>
       <w:r>
         <w:object w:dxaOrig="12985" w:dyaOrig="7032" w14:anchorId="05BE88F0">
-          <v:shape id="_x0000_i1026" type="#_x0000_t75" style="width:404.4pt;height:219.6pt" o:ole="">
+          <v:shape id="_x0000_i1026" type="#_x0000_t75" style="width:404.25pt;height:219.75pt" o:ole="">
             <v:imagedata r:id="rId14" o:title=""/>
           </v:shape>
-          <o:OLEObject Type="Embed" ProgID="Visio.Drawing.15" ShapeID="_x0000_i1026" DrawAspect="Content" ObjectID="_1571162481" r:id="rId15"/>
+          <o:OLEObject Type="Embed" ProgID="Visio.Drawing.15" ShapeID="_x0000_i1026" DrawAspect="Content" ObjectID="_1571167033" r:id="rId15"/>
         </w:object>
       </w:r>
     </w:p>
@@ -12684,10 +12784,10 @@
       </w:pPr>
       <w:r>
         <w:object w:dxaOrig="10945" w:dyaOrig="8185" w14:anchorId="76B47CAD">
-          <v:shape id="_x0000_i1027" type="#_x0000_t75" style="width:404.4pt;height:301.8pt" o:ole="">
+          <v:shape id="_x0000_i1027" type="#_x0000_t75" style="width:404.25pt;height:301.5pt" o:ole="">
             <v:imagedata r:id="rId16" o:title=""/>
           </v:shape>
-          <o:OLEObject Type="Embed" ProgID="Visio.Drawing.15" ShapeID="_x0000_i1027" DrawAspect="Content" ObjectID="_1571162482" r:id="rId17"/>
+          <o:OLEObject Type="Embed" ProgID="Visio.Drawing.15" ShapeID="_x0000_i1027" DrawAspect="Content" ObjectID="_1571167034" r:id="rId17"/>
         </w:object>
       </w:r>
     </w:p>
@@ -12756,6 +12856,7 @@
         <w:rPr>
           <w:rFonts w:hint="eastAsia"/>
         </w:rPr>
+        <w:lastRenderedPageBreak/>
         <w:t>六、</w:t>
       </w:r>
       <w:r>
@@ -12808,10 +12909,10 @@
     <w:p>
       <w:r>
         <w:object w:dxaOrig="10452" w:dyaOrig="6672" w14:anchorId="3863BE30">
-          <v:shape id="_x0000_i1028" type="#_x0000_t75" style="width:404.4pt;height:258pt" o:ole="">
+          <v:shape id="_x0000_i1028" type="#_x0000_t75" style="width:404.25pt;height:258pt" o:ole="">
             <v:imagedata r:id="rId18" o:title=""/>
           </v:shape>
-          <o:OLEObject Type="Embed" ProgID="Visio.Drawing.15" ShapeID="_x0000_i1028" DrawAspect="Content" ObjectID="_1571162483" r:id="rId19"/>
+          <o:OLEObject Type="Embed" ProgID="Visio.Drawing.15" ShapeID="_x0000_i1028" DrawAspect="Content" ObjectID="_1571167035" r:id="rId19"/>
         </w:object>
       </w:r>
     </w:p>
@@ -13267,15 +13368,7 @@
           <w:rFonts w:ascii="等线" w:eastAsia="等线" w:hAnsi="等线" w:hint="eastAsia"/>
           <w:szCs w:val="22"/>
         </w:rPr>
-        <w:t>2）历史消息查看——用户可以查看用本软件发送的历史消息，并对其进行重新编写</w:t>
-      </w:r>
-      <w:r>
-        <w:rPr>
-          <w:rFonts w:ascii="等线" w:eastAsia="等线" w:hAnsi="等线" w:hint="eastAsia"/>
-          <w:szCs w:val="22"/>
-        </w:rPr>
-        <w:lastRenderedPageBreak/>
-        <w:t>发送。</w:t>
+        <w:t>2）历史消息查看——用户可以查看用本软件发送的历史消息，并对其进行重新编写发送。</w:t>
       </w:r>
     </w:p>
     <w:p>
@@ -13519,7 +13612,7 @@
 </file>
 
 <file path=word/comments.xml><?xml version="1.0" encoding="utf-8"?>
-<w:comments xmlns:wpc="http://schemas.microsoft.com/office/word/2010/wordprocessingCanvas" xmlns:cx="http://schemas.microsoft.com/office/drawing/2014/chartex" xmlns:cx1="http://schemas.microsoft.com/office/drawing/2015/9/8/chartex" xmlns:mc="http://schemas.openxmlformats.org/markup-compatibility/2006" xmlns:o="urn:schemas-microsoft-com:office:office" xmlns:r="http://schemas.openxmlformats.org/officeDocument/2006/relationships" xmlns:m="http://schemas.openxmlformats.org/officeDocument/2006/math" xmlns:v="urn:schemas-microsoft-com:vml" xmlns:wp14="http://schemas.microsoft.com/office/word/2010/wordprocessingDrawing" xmlns:wp="http://schemas.openxmlformats.org/drawingml/2006/wordprocessingDrawing" xmlns:w10="urn:schemas-microsoft-com:office:word" xmlns:w="http://schemas.openxmlformats.org/wordprocessingml/2006/main" xmlns:w14="http://schemas.microsoft.com/office/word/2010/wordml" xmlns:w15="http://schemas.microsoft.com/office/word/2012/wordml" xmlns:w16se="http://schemas.microsoft.com/office/word/2015/wordml/symex" xmlns:wpg="http://schemas.microsoft.com/office/word/2010/wordprocessingGroup" xmlns:wpi="http://schemas.microsoft.com/office/word/2010/wordprocessingInk" xmlns:wne="http://schemas.microsoft.com/office/word/2006/wordml" xmlns:wps="http://schemas.microsoft.com/office/word/2010/wordprocessingShape" mc:Ignorable="w14 w15 w16se wp14">
+<w:comments xmlns:wpc="http://schemas.microsoft.com/office/word/2010/wordprocessingCanvas" xmlns:cx="http://schemas.microsoft.com/office/drawing/2014/chartex" xmlns:mc="http://schemas.openxmlformats.org/markup-compatibility/2006" xmlns:o="urn:schemas-microsoft-com:office:office" xmlns:r="http://schemas.openxmlformats.org/officeDocument/2006/relationships" xmlns:m="http://schemas.openxmlformats.org/officeDocument/2006/math" xmlns:v="urn:schemas-microsoft-com:vml" xmlns:wp14="http://schemas.microsoft.com/office/word/2010/wordprocessingDrawing" xmlns:wp="http://schemas.openxmlformats.org/drawingml/2006/wordprocessingDrawing" xmlns:w10="urn:schemas-microsoft-com:office:word" xmlns:w="http://schemas.openxmlformats.org/wordprocessingml/2006/main" xmlns:w14="http://schemas.microsoft.com/office/word/2010/wordml" xmlns:w15="http://schemas.microsoft.com/office/word/2012/wordml" xmlns:w16se="http://schemas.microsoft.com/office/word/2015/wordml/symex" xmlns:wpg="http://schemas.microsoft.com/office/word/2010/wordprocessingGroup" xmlns:wpi="http://schemas.microsoft.com/office/word/2010/wordprocessingInk" xmlns:wne="http://schemas.microsoft.com/office/word/2006/wordml" xmlns:wps="http://schemas.microsoft.com/office/word/2010/wordprocessingShape" mc:Ignorable="w14 w15 w16se wp14">
   <w:comment w:id="5" w:author="shaoyuan liu" w:date="2016-12-01T14:40:00Z" w:initials="sl">
     <w:p>
       <w:pPr>
@@ -13543,7 +13636,7 @@
 </file>
 
 <file path=word/commentsExtended.xml><?xml version="1.0" encoding="utf-8"?>
-<w15:commentsEx xmlns:wpc="http://schemas.microsoft.com/office/word/2010/wordprocessingCanvas" xmlns:cx="http://schemas.microsoft.com/office/drawing/2014/chartex" xmlns:cx1="http://schemas.microsoft.com/office/drawing/2015/9/8/chartex" xmlns:mc="http://schemas.openxmlformats.org/markup-compatibility/2006" xmlns:o="urn:schemas-microsoft-com:office:office" xmlns:r="http://schemas.openxmlformats.org/officeDocument/2006/relationships" xmlns:m="http://schemas.openxmlformats.org/officeDocument/2006/math" xmlns:v="urn:schemas-microsoft-com:vml" xmlns:wp14="http://schemas.microsoft.com/office/word/2010/wordprocessingDrawing" xmlns:wp="http://schemas.openxmlformats.org/drawingml/2006/wordprocessingDrawing" xmlns:w10="urn:schemas-microsoft-com:office:word" xmlns:w="http://schemas.openxmlformats.org/wordprocessingml/2006/main" xmlns:w14="http://schemas.microsoft.com/office/word/2010/wordml" xmlns:w15="http://schemas.microsoft.com/office/word/2012/wordml" xmlns:w16se="http://schemas.microsoft.com/office/word/2015/wordml/symex" xmlns:wpg="http://schemas.microsoft.com/office/word/2010/wordprocessingGroup" xmlns:wpi="http://schemas.microsoft.com/office/word/2010/wordprocessingInk" xmlns:wne="http://schemas.microsoft.com/office/word/2006/wordml" xmlns:wps="http://schemas.microsoft.com/office/word/2010/wordprocessingShape" mc:Ignorable="w14 w15 w16se wp14">
+<w15:commentsEx xmlns:wpc="http://schemas.microsoft.com/office/word/2010/wordprocessingCanvas" xmlns:cx="http://schemas.microsoft.com/office/drawing/2014/chartex" xmlns:mc="http://schemas.openxmlformats.org/markup-compatibility/2006" xmlns:o="urn:schemas-microsoft-com:office:office" xmlns:r="http://schemas.openxmlformats.org/officeDocument/2006/relationships" xmlns:m="http://schemas.openxmlformats.org/officeDocument/2006/math" xmlns:v="urn:schemas-microsoft-com:vml" xmlns:wp14="http://schemas.microsoft.com/office/word/2010/wordprocessingDrawing" xmlns:wp="http://schemas.openxmlformats.org/drawingml/2006/wordprocessingDrawing" xmlns:w10="urn:schemas-microsoft-com:office:word" xmlns:w="http://schemas.openxmlformats.org/wordprocessingml/2006/main" xmlns:w14="http://schemas.microsoft.com/office/word/2010/wordml" xmlns:w15="http://schemas.microsoft.com/office/word/2012/wordml" xmlns:w16se="http://schemas.microsoft.com/office/word/2015/wordml/symex" xmlns:wpg="http://schemas.microsoft.com/office/word/2010/wordprocessingGroup" xmlns:wpi="http://schemas.microsoft.com/office/word/2010/wordprocessingInk" xmlns:wne="http://schemas.microsoft.com/office/word/2006/wordml" xmlns:wps="http://schemas.microsoft.com/office/word/2010/wordprocessingShape" mc:Ignorable="w14 w15 w16se wp14">
   <w15:commentEx w15:paraId="7A4548F8" w15:done="0"/>
 </w15:commentsEx>
 </file>
@@ -13555,7 +13648,7 @@
 </file>
 
 <file path=word/endnotes.xml><?xml version="1.0" encoding="utf-8"?>
-<w:endnotes xmlns:wpc="http://schemas.microsoft.com/office/word/2010/wordprocessingCanvas" xmlns:cx="http://schemas.microsoft.com/office/drawing/2014/chartex" xmlns:cx1="http://schemas.microsoft.com/office/drawing/2015/9/8/chartex" xmlns:mc="http://schemas.openxmlformats.org/markup-compatibility/2006" xmlns:o="urn:schemas-microsoft-com:office:office" xmlns:r="http://schemas.openxmlformats.org/officeDocument/2006/relationships" xmlns:m="http://schemas.openxmlformats.org/officeDocument/2006/math" xmlns:v="urn:schemas-microsoft-com:vml" xmlns:wp14="http://schemas.microsoft.com/office/word/2010/wordprocessingDrawing" xmlns:wp="http://schemas.openxmlformats.org/drawingml/2006/wordprocessingDrawing" xmlns:w10="urn:schemas-microsoft-com:office:word" xmlns:w="http://schemas.openxmlformats.org/wordprocessingml/2006/main" xmlns:w14="http://schemas.microsoft.com/office/word/2010/wordml" xmlns:w15="http://schemas.microsoft.com/office/word/2012/wordml" xmlns:w16se="http://schemas.microsoft.com/office/word/2015/wordml/symex" xmlns:wpg="http://schemas.microsoft.com/office/word/2010/wordprocessingGroup" xmlns:wpi="http://schemas.microsoft.com/office/word/2010/wordprocessingInk" xmlns:wne="http://schemas.microsoft.com/office/word/2006/wordml" xmlns:wps="http://schemas.microsoft.com/office/word/2010/wordprocessingShape" mc:Ignorable="w14 w15 w16se wp14">
+<w:endnotes xmlns:wpc="http://schemas.microsoft.com/office/word/2010/wordprocessingCanvas" xmlns:cx="http://schemas.microsoft.com/office/drawing/2014/chartex" xmlns:mc="http://schemas.openxmlformats.org/markup-compatibility/2006" xmlns:o="urn:schemas-microsoft-com:office:office" xmlns:r="http://schemas.openxmlformats.org/officeDocument/2006/relationships" xmlns:m="http://schemas.openxmlformats.org/officeDocument/2006/math" xmlns:v="urn:schemas-microsoft-com:vml" xmlns:wp14="http://schemas.microsoft.com/office/word/2010/wordprocessingDrawing" xmlns:wp="http://schemas.openxmlformats.org/drawingml/2006/wordprocessingDrawing" xmlns:w10="urn:schemas-microsoft-com:office:word" xmlns:w="http://schemas.openxmlformats.org/wordprocessingml/2006/main" xmlns:w14="http://schemas.microsoft.com/office/word/2010/wordml" xmlns:w15="http://schemas.microsoft.com/office/word/2012/wordml" xmlns:w16se="http://schemas.microsoft.com/office/word/2015/wordml/symex" xmlns:wpg="http://schemas.microsoft.com/office/word/2010/wordprocessingGroup" xmlns:wpi="http://schemas.microsoft.com/office/word/2010/wordprocessingInk" xmlns:wne="http://schemas.microsoft.com/office/word/2006/wordml" xmlns:wps="http://schemas.microsoft.com/office/word/2010/wordprocessingShape" mc:Ignorable="w14 w15 w16se wp14">
   <w:endnote w:type="separator" w:id="-1">
     <w:p>
       <w:r>
@@ -13574,7 +13667,7 @@
 </file>
 
 <file path=word/footer1.xml><?xml version="1.0" encoding="utf-8"?>
-<w:ftr xmlns:wpc="http://schemas.microsoft.com/office/word/2010/wordprocessingCanvas" xmlns:cx="http://schemas.microsoft.com/office/drawing/2014/chartex" xmlns:cx1="http://schemas.microsoft.com/office/drawing/2015/9/8/chartex" xmlns:mc="http://schemas.openxmlformats.org/markup-compatibility/2006" xmlns:o="urn:schemas-microsoft-com:office:office" xmlns:r="http://schemas.openxmlformats.org/officeDocument/2006/relationships" xmlns:m="http://schemas.openxmlformats.org/officeDocument/2006/math" xmlns:v="urn:schemas-microsoft-com:vml" xmlns:wp14="http://schemas.microsoft.com/office/word/2010/wordprocessingDrawing" xmlns:wp="http://schemas.openxmlformats.org/drawingml/2006/wordprocessingDrawing" xmlns:w10="urn:schemas-microsoft-com:office:word" xmlns:w="http://schemas.openxmlformats.org/wordprocessingml/2006/main" xmlns:w14="http://schemas.microsoft.com/office/word/2010/wordml" xmlns:w15="http://schemas.microsoft.com/office/word/2012/wordml" xmlns:w16se="http://schemas.microsoft.com/office/word/2015/wordml/symex" xmlns:wpg="http://schemas.microsoft.com/office/word/2010/wordprocessingGroup" xmlns:wpi="http://schemas.microsoft.com/office/word/2010/wordprocessingInk" xmlns:wne="http://schemas.microsoft.com/office/word/2006/wordml" xmlns:wps="http://schemas.microsoft.com/office/word/2010/wordprocessingShape" mc:Ignorable="w14 w15 w16se wp14">
+<w:ftr xmlns:wpc="http://schemas.microsoft.com/office/word/2010/wordprocessingCanvas" xmlns:cx="http://schemas.microsoft.com/office/drawing/2014/chartex" xmlns:mc="http://schemas.openxmlformats.org/markup-compatibility/2006" xmlns:o="urn:schemas-microsoft-com:office:office" xmlns:r="http://schemas.openxmlformats.org/officeDocument/2006/relationships" xmlns:m="http://schemas.openxmlformats.org/officeDocument/2006/math" xmlns:v="urn:schemas-microsoft-com:vml" xmlns:wp14="http://schemas.microsoft.com/office/word/2010/wordprocessingDrawing" xmlns:wp="http://schemas.openxmlformats.org/drawingml/2006/wordprocessingDrawing" xmlns:w10="urn:schemas-microsoft-com:office:word" xmlns:w="http://schemas.openxmlformats.org/wordprocessingml/2006/main" xmlns:w14="http://schemas.microsoft.com/office/word/2010/wordml" xmlns:w15="http://schemas.microsoft.com/office/word/2012/wordml" xmlns:w16se="http://schemas.microsoft.com/office/word/2015/wordml/symex" xmlns:wpg="http://schemas.microsoft.com/office/word/2010/wordprocessingGroup" xmlns:wpi="http://schemas.microsoft.com/office/word/2010/wordprocessingInk" xmlns:wne="http://schemas.microsoft.com/office/word/2006/wordml" xmlns:wps="http://schemas.microsoft.com/office/word/2010/wordprocessingShape" mc:Ignorable="w14 w15 w16se wp14">
   <w:p>
     <w:pPr>
       <w:pStyle w:val="a6"/>
@@ -13612,7 +13705,7 @@
 </file>
 
 <file path=word/footer2.xml><?xml version="1.0" encoding="utf-8"?>
-<w:ftr xmlns:wpc="http://schemas.microsoft.com/office/word/2010/wordprocessingCanvas" xmlns:cx="http://schemas.microsoft.com/office/drawing/2014/chartex" xmlns:cx1="http://schemas.microsoft.com/office/drawing/2015/9/8/chartex" xmlns:mc="http://schemas.openxmlformats.org/markup-compatibility/2006" xmlns:o="urn:schemas-microsoft-com:office:office" xmlns:r="http://schemas.openxmlformats.org/officeDocument/2006/relationships" xmlns:m="http://schemas.openxmlformats.org/officeDocument/2006/math" xmlns:v="urn:schemas-microsoft-com:vml" xmlns:wp14="http://schemas.microsoft.com/office/word/2010/wordprocessingDrawing" xmlns:wp="http://schemas.openxmlformats.org/drawingml/2006/wordprocessingDrawing" xmlns:w10="urn:schemas-microsoft-com:office:word" xmlns:w="http://schemas.openxmlformats.org/wordprocessingml/2006/main" xmlns:w14="http://schemas.microsoft.com/office/word/2010/wordml" xmlns:w15="http://schemas.microsoft.com/office/word/2012/wordml" xmlns:w16se="http://schemas.microsoft.com/office/word/2015/wordml/symex" xmlns:wpg="http://schemas.microsoft.com/office/word/2010/wordprocessingGroup" xmlns:wpi="http://schemas.microsoft.com/office/word/2010/wordprocessingInk" xmlns:wne="http://schemas.microsoft.com/office/word/2006/wordml" xmlns:wps="http://schemas.microsoft.com/office/word/2010/wordprocessingShape" mc:Ignorable="w14 w15 w16se wp14">
+<w:ftr xmlns:wpc="http://schemas.microsoft.com/office/word/2010/wordprocessingCanvas" xmlns:cx="http://schemas.microsoft.com/office/drawing/2014/chartex" xmlns:mc="http://schemas.openxmlformats.org/markup-compatibility/2006" xmlns:o="urn:schemas-microsoft-com:office:office" xmlns:r="http://schemas.openxmlformats.org/officeDocument/2006/relationships" xmlns:m="http://schemas.openxmlformats.org/officeDocument/2006/math" xmlns:v="urn:schemas-microsoft-com:vml" xmlns:wp14="http://schemas.microsoft.com/office/word/2010/wordprocessingDrawing" xmlns:wp="http://schemas.openxmlformats.org/drawingml/2006/wordprocessingDrawing" xmlns:w10="urn:schemas-microsoft-com:office:word" xmlns:w="http://schemas.openxmlformats.org/wordprocessingml/2006/main" xmlns:w14="http://schemas.microsoft.com/office/word/2010/wordml" xmlns:w15="http://schemas.microsoft.com/office/word/2012/wordml" xmlns:w16se="http://schemas.microsoft.com/office/word/2015/wordml/symex" xmlns:wpg="http://schemas.microsoft.com/office/word/2010/wordprocessingGroup" xmlns:wpi="http://schemas.microsoft.com/office/word/2010/wordprocessingInk" xmlns:wne="http://schemas.microsoft.com/office/word/2006/wordml" xmlns:wps="http://schemas.microsoft.com/office/word/2010/wordprocessingShape" mc:Ignorable="w14 w15 w16se wp14">
   <w:p>
     <w:pPr>
       <w:pStyle w:val="a6"/>
@@ -13685,7 +13778,7 @@
             </wp:anchor>
           </w:drawing>
         </mc:Choice>
-        <mc:Fallback xmlns:w16cid="http://schemas.microsoft.com/office/word/2016/wordml/cid" xmlns:am3d="http://schemas.microsoft.com/office/drawing/2017/model3d" xmlns:aink="http://schemas.microsoft.com/office/drawing/2016/ink" xmlns:cx8="http://schemas.microsoft.com/office/drawing/2016/5/14/chartex" xmlns:cx7="http://schemas.microsoft.com/office/drawing/2016/5/13/chartex" xmlns:cx6="http://schemas.microsoft.com/office/drawing/2016/5/12/chartex" xmlns:cx5="http://schemas.microsoft.com/office/drawing/2016/5/11/chartex" xmlns:cx4="http://schemas.microsoft.com/office/drawing/2016/5/10/chartex" xmlns:cx3="http://schemas.microsoft.com/office/drawing/2016/5/9/chartex" xmlns:cx2="http://schemas.microsoft.com/office/drawing/2015/10/21/chartex">
+        <mc:Fallback xmlns:cx2="http://schemas.microsoft.com/office/drawing/2015/10/21/chartex" xmlns:cx3="http://schemas.microsoft.com/office/drawing/2016/5/9/chartex" xmlns:cx4="http://schemas.microsoft.com/office/drawing/2016/5/10/chartex" xmlns:cx5="http://schemas.microsoft.com/office/drawing/2016/5/11/chartex" xmlns:cx6="http://schemas.microsoft.com/office/drawing/2016/5/12/chartex" xmlns:cx7="http://schemas.microsoft.com/office/drawing/2016/5/13/chartex" xmlns:cx8="http://schemas.microsoft.com/office/drawing/2016/5/14/chartex" xmlns:aink="http://schemas.microsoft.com/office/drawing/2016/ink" xmlns:am3d="http://schemas.microsoft.com/office/drawing/2017/model3d" xmlns:w16cid="http://schemas.microsoft.com/office/word/2016/wordml/cid" xmlns:cx1="http://schemas.microsoft.com/office/drawing/2015/9/8/chartex">
           <w:pict>
             <v:line w14:anchorId="68F12504" id="Line 5" o:spid="_x0000_s1026" style="position:absolute;left:0;text-align:left;z-index:251658240;visibility:visible;mso-wrap-style:square;mso-width-percent:0;mso-height-percent:0;mso-wrap-distance-left:9pt;mso-wrap-distance-top:0;mso-wrap-distance-right:9pt;mso-wrap-distance-bottom:0;mso-position-horizontal:absolute;mso-position-horizontal-relative:text;mso-position-vertical:absolute;mso-position-vertical-relative:text;mso-width-percent:0;mso-height-percent:0;mso-width-relative:page;mso-height-relative:page" from="0,2.6pt" to="414.75pt,2.6pt" o:gfxdata="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"/>
           </w:pict>
@@ -13868,7 +13961,7 @@
         <w:rStyle w:val="a7"/>
         <w:noProof/>
       </w:rPr>
-      <w:t>4</w:t>
+      <w:t>13</w:t>
     </w:r>
     <w:r>
       <w:rPr>
@@ -13892,7 +13985,7 @@
 </file>
 
 <file path=word/footnotes.xml><?xml version="1.0" encoding="utf-8"?>
-<w:footnotes xmlns:wpc="http://schemas.microsoft.com/office/word/2010/wordprocessingCanvas" xmlns:cx="http://schemas.microsoft.com/office/drawing/2014/chartex" xmlns:cx1="http://schemas.microsoft.com/office/drawing/2015/9/8/chartex" xmlns:mc="http://schemas.openxmlformats.org/markup-compatibility/2006" xmlns:o="urn:schemas-microsoft-com:office:office" xmlns:r="http://schemas.openxmlformats.org/officeDocument/2006/relationships" xmlns:m="http://schemas.openxmlformats.org/officeDocument/2006/math" xmlns:v="urn:schemas-microsoft-com:vml" xmlns:wp14="http://schemas.microsoft.com/office/word/2010/wordprocessingDrawing" xmlns:wp="http://schemas.openxmlformats.org/drawingml/2006/wordprocessingDrawing" xmlns:w10="urn:schemas-microsoft-com:office:word" xmlns:w="http://schemas.openxmlformats.org/wordprocessingml/2006/main" xmlns:w14="http://schemas.microsoft.com/office/word/2010/wordml" xmlns:w15="http://schemas.microsoft.com/office/word/2012/wordml" xmlns:w16se="http://schemas.microsoft.com/office/word/2015/wordml/symex" xmlns:wpg="http://schemas.microsoft.com/office/word/2010/wordprocessingGroup" xmlns:wpi="http://schemas.microsoft.com/office/word/2010/wordprocessingInk" xmlns:wne="http://schemas.microsoft.com/office/word/2006/wordml" xmlns:wps="http://schemas.microsoft.com/office/word/2010/wordprocessingShape" mc:Ignorable="w14 w15 w16se wp14">
+<w:footnotes xmlns:wpc="http://schemas.microsoft.com/office/word/2010/wordprocessingCanvas" xmlns:cx="http://schemas.microsoft.com/office/drawing/2014/chartex" xmlns:mc="http://schemas.openxmlformats.org/markup-compatibility/2006" xmlns:o="urn:schemas-microsoft-com:office:office" xmlns:r="http://schemas.openxmlformats.org/officeDocument/2006/relationships" xmlns:m="http://schemas.openxmlformats.org/officeDocument/2006/math" xmlns:v="urn:schemas-microsoft-com:vml" xmlns:wp14="http://schemas.microsoft.com/office/word/2010/wordprocessingDrawing" xmlns:wp="http://schemas.openxmlformats.org/drawingml/2006/wordprocessingDrawing" xmlns:w10="urn:schemas-microsoft-com:office:word" xmlns:w="http://schemas.openxmlformats.org/wordprocessingml/2006/main" xmlns:w14="http://schemas.microsoft.com/office/word/2010/wordml" xmlns:w15="http://schemas.microsoft.com/office/word/2012/wordml" xmlns:w16se="http://schemas.microsoft.com/office/word/2015/wordml/symex" xmlns:wpg="http://schemas.microsoft.com/office/word/2010/wordprocessingGroup" xmlns:wpi="http://schemas.microsoft.com/office/word/2010/wordprocessingInk" xmlns:wne="http://schemas.microsoft.com/office/word/2006/wordml" xmlns:wps="http://schemas.microsoft.com/office/word/2010/wordprocessingShape" mc:Ignorable="w14 w15 w16se wp14">
   <w:footnote w:type="separator" w:id="-1">
     <w:p>
       <w:r>
@@ -13911,7 +14004,7 @@
 </file>
 
 <file path=word/header1.xml><?xml version="1.0" encoding="utf-8"?>
-<w:hdr xmlns:wpc="http://schemas.microsoft.com/office/word/2010/wordprocessingCanvas" xmlns:cx="http://schemas.microsoft.com/office/drawing/2014/chartex" xmlns:cx1="http://schemas.microsoft.com/office/drawing/2015/9/8/chartex" xmlns:mc="http://schemas.openxmlformats.org/markup-compatibility/2006" xmlns:o="urn:schemas-microsoft-com:office:office" xmlns:r="http://schemas.openxmlformats.org/officeDocument/2006/relationships" xmlns:m="http://schemas.openxmlformats.org/officeDocument/2006/math" xmlns:v="urn:schemas-microsoft-com:vml" xmlns:wp14="http://schemas.microsoft.com/office/word/2010/wordprocessingDrawing" xmlns:wp="http://schemas.openxmlformats.org/drawingml/2006/wordprocessingDrawing" xmlns:w10="urn:schemas-microsoft-com:office:word" xmlns:w="http://schemas.openxmlformats.org/wordprocessingml/2006/main" xmlns:w14="http://schemas.microsoft.com/office/word/2010/wordml" xmlns:w15="http://schemas.microsoft.com/office/word/2012/wordml" xmlns:w16se="http://schemas.microsoft.com/office/word/2015/wordml/symex" xmlns:wpg="http://schemas.microsoft.com/office/word/2010/wordprocessingGroup" xmlns:wpi="http://schemas.microsoft.com/office/word/2010/wordprocessingInk" xmlns:wne="http://schemas.microsoft.com/office/word/2006/wordml" xmlns:wps="http://schemas.microsoft.com/office/word/2010/wordprocessingShape" mc:Ignorable="w14 w15 w16se wp14">
+<w:hdr xmlns:wpc="http://schemas.microsoft.com/office/word/2010/wordprocessingCanvas" xmlns:cx="http://schemas.microsoft.com/office/drawing/2014/chartex" xmlns:mc="http://schemas.openxmlformats.org/markup-compatibility/2006" xmlns:o="urn:schemas-microsoft-com:office:office" xmlns:r="http://schemas.openxmlformats.org/officeDocument/2006/relationships" xmlns:m="http://schemas.openxmlformats.org/officeDocument/2006/math" xmlns:v="urn:schemas-microsoft-com:vml" xmlns:wp14="http://schemas.microsoft.com/office/word/2010/wordprocessingDrawing" xmlns:wp="http://schemas.openxmlformats.org/drawingml/2006/wordprocessingDrawing" xmlns:w10="urn:schemas-microsoft-com:office:word" xmlns:w="http://schemas.openxmlformats.org/wordprocessingml/2006/main" xmlns:w14="http://schemas.microsoft.com/office/word/2010/wordml" xmlns:w15="http://schemas.microsoft.com/office/word/2012/wordml" xmlns:w16se="http://schemas.microsoft.com/office/word/2015/wordml/symex" xmlns:wpg="http://schemas.microsoft.com/office/word/2010/wordprocessingGroup" xmlns:wpi="http://schemas.microsoft.com/office/word/2010/wordprocessingInk" xmlns:wne="http://schemas.microsoft.com/office/word/2006/wordml" xmlns:wps="http://schemas.microsoft.com/office/word/2010/wordprocessingShape" mc:Ignorable="w14 w15 w16se wp14">
   <w:p>
     <w:pPr>
       <w:pStyle w:val="a5"/>
@@ -14050,7 +14143,7 @@
             </wp:anchor>
           </w:drawing>
         </mc:Choice>
-        <mc:Fallback xmlns:w16cid="http://schemas.microsoft.com/office/word/2016/wordml/cid" xmlns:am3d="http://schemas.microsoft.com/office/drawing/2017/model3d" xmlns:aink="http://schemas.microsoft.com/office/drawing/2016/ink" xmlns:cx8="http://schemas.microsoft.com/office/drawing/2016/5/14/chartex" xmlns:cx7="http://schemas.microsoft.com/office/drawing/2016/5/13/chartex" xmlns:cx6="http://schemas.microsoft.com/office/drawing/2016/5/12/chartex" xmlns:cx5="http://schemas.microsoft.com/office/drawing/2016/5/11/chartex" xmlns:cx4="http://schemas.microsoft.com/office/drawing/2016/5/10/chartex" xmlns:cx3="http://schemas.microsoft.com/office/drawing/2016/5/9/chartex" xmlns:cx2="http://schemas.microsoft.com/office/drawing/2015/10/21/chartex">
+        <mc:Fallback xmlns:cx2="http://schemas.microsoft.com/office/drawing/2015/10/21/chartex" xmlns:cx3="http://schemas.microsoft.com/office/drawing/2016/5/9/chartex" xmlns:cx4="http://schemas.microsoft.com/office/drawing/2016/5/10/chartex" xmlns:cx5="http://schemas.microsoft.com/office/drawing/2016/5/11/chartex" xmlns:cx6="http://schemas.microsoft.com/office/drawing/2016/5/12/chartex" xmlns:cx7="http://schemas.microsoft.com/office/drawing/2016/5/13/chartex" xmlns:cx8="http://schemas.microsoft.com/office/drawing/2016/5/14/chartex" xmlns:aink="http://schemas.microsoft.com/office/drawing/2016/ink" xmlns:am3d="http://schemas.microsoft.com/office/drawing/2017/model3d" xmlns:w16cid="http://schemas.microsoft.com/office/word/2016/wordml/cid" xmlns:cx1="http://schemas.microsoft.com/office/drawing/2015/9/8/chartex">
           <w:pict>
             <v:line w14:anchorId="2B713B2E" id="Line 4" o:spid="_x0000_s1026" style="position:absolute;left:0;text-align:left;z-index:251657216;visibility:visible;mso-wrap-style:square;mso-width-percent:0;mso-height-percent:0;mso-wrap-distance-left:9pt;mso-wrap-distance-top:0;mso-wrap-distance-right:9pt;mso-wrap-distance-bottom:0;mso-position-horizontal:absolute;mso-position-horizontal-relative:text;mso-position-vertical:absolute;mso-position-vertical-relative:text;mso-width-percent:0;mso-height-percent:0;mso-width-relative:page;mso-height-relative:page" from="0,2.45pt" to="404.25pt,2.45pt" o:gfxdata="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"/>
           </w:pict>
@@ -14144,7 +14237,7 @@
 </file>
 
 <file path=word/numbering.xml><?xml version="1.0" encoding="utf-8"?>
-<w:numbering xmlns:wpc="http://schemas.microsoft.com/office/word/2010/wordprocessingCanvas" xmlns:cx="http://schemas.microsoft.com/office/drawing/2014/chartex" xmlns:cx1="http://schemas.microsoft.com/office/drawing/2015/9/8/chartex" xmlns:mc="http://schemas.openxmlformats.org/markup-compatibility/2006" xmlns:o="urn:schemas-microsoft-com:office:office" xmlns:r="http://schemas.openxmlformats.org/officeDocument/2006/relationships" xmlns:m="http://schemas.openxmlformats.org/officeDocument/2006/math" xmlns:v="urn:schemas-microsoft-com:vml" xmlns:wp14="http://schemas.microsoft.com/office/word/2010/wordprocessingDrawing" xmlns:wp="http://schemas.openxmlformats.org/drawingml/2006/wordprocessingDrawing" xmlns:w10="urn:schemas-microsoft-com:office:word" xmlns:w="http://schemas.openxmlformats.org/wordprocessingml/2006/main" xmlns:w14="http://schemas.microsoft.com/office/word/2010/wordml" xmlns:w15="http://schemas.microsoft.com/office/word/2012/wordml" xmlns:w16se="http://schemas.microsoft.com/office/word/2015/wordml/symex" xmlns:wpg="http://schemas.microsoft.com/office/word/2010/wordprocessingGroup" xmlns:wpi="http://schemas.microsoft.com/office/word/2010/wordprocessingInk" xmlns:wne="http://schemas.microsoft.com/office/word/2006/wordml" xmlns:wps="http://schemas.microsoft.com/office/word/2010/wordprocessingShape" mc:Ignorable="w14 w15 w16se wp14">
+<w:numbering xmlns:wpc="http://schemas.microsoft.com/office/word/2010/wordprocessingCanvas" xmlns:cx="http://schemas.microsoft.com/office/drawing/2014/chartex" xmlns:mc="http://schemas.openxmlformats.org/markup-compatibility/2006" xmlns:o="urn:schemas-microsoft-com:office:office" xmlns:r="http://schemas.openxmlformats.org/officeDocument/2006/relationships" xmlns:m="http://schemas.openxmlformats.org/officeDocument/2006/math" xmlns:v="urn:schemas-microsoft-com:vml" xmlns:wp14="http://schemas.microsoft.com/office/word/2010/wordprocessingDrawing" xmlns:wp="http://schemas.openxmlformats.org/drawingml/2006/wordprocessingDrawing" xmlns:w10="urn:schemas-microsoft-com:office:word" xmlns:w="http://schemas.openxmlformats.org/wordprocessingml/2006/main" xmlns:w14="http://schemas.microsoft.com/office/word/2010/wordml" xmlns:w15="http://schemas.microsoft.com/office/word/2012/wordml" xmlns:w16se="http://schemas.microsoft.com/office/word/2015/wordml/symex" xmlns:wpg="http://schemas.microsoft.com/office/word/2010/wordprocessingGroup" xmlns:wpi="http://schemas.microsoft.com/office/word/2010/wordprocessingInk" xmlns:wne="http://schemas.microsoft.com/office/word/2006/wordml" xmlns:wps="http://schemas.microsoft.com/office/word/2010/wordprocessingShape" mc:Ignorable="w14 w15 w16se wp14">
   <w:abstractNum w:abstractNumId="0" w15:restartNumberingAfterBreak="0">
     <w:nsid w:val="00C236E1"/>
     <w:multiLevelType w:val="singleLevel"/>
@@ -16002,7 +16095,7 @@
 </file>
 
 <file path=word/people.xml><?xml version="1.0" encoding="utf-8"?>
-<w15:people xmlns:wpc="http://schemas.microsoft.com/office/word/2010/wordprocessingCanvas" xmlns:cx="http://schemas.microsoft.com/office/drawing/2014/chartex" xmlns:cx1="http://schemas.microsoft.com/office/drawing/2015/9/8/chartex" xmlns:mc="http://schemas.openxmlformats.org/markup-compatibility/2006" xmlns:o="urn:schemas-microsoft-com:office:office" xmlns:r="http://schemas.openxmlformats.org/officeDocument/2006/relationships" xmlns:m="http://schemas.openxmlformats.org/officeDocument/2006/math" xmlns:v="urn:schemas-microsoft-com:vml" xmlns:wp14="http://schemas.microsoft.com/office/word/2010/wordprocessingDrawing" xmlns:wp="http://schemas.openxmlformats.org/drawingml/2006/wordprocessingDrawing" xmlns:w10="urn:schemas-microsoft-com:office:word" xmlns:w="http://schemas.openxmlformats.org/wordprocessingml/2006/main" xmlns:w14="http://schemas.microsoft.com/office/word/2010/wordml" xmlns:w15="http://schemas.microsoft.com/office/word/2012/wordml" xmlns:w16se="http://schemas.microsoft.com/office/word/2015/wordml/symex" xmlns:wpg="http://schemas.microsoft.com/office/word/2010/wordprocessingGroup" xmlns:wpi="http://schemas.microsoft.com/office/word/2010/wordprocessingInk" xmlns:wne="http://schemas.microsoft.com/office/word/2006/wordml" xmlns:wps="http://schemas.microsoft.com/office/word/2010/wordprocessingShape" mc:Ignorable="w14 w15 w16se wp14">
+<w15:people xmlns:wpc="http://schemas.microsoft.com/office/word/2010/wordprocessingCanvas" xmlns:cx="http://schemas.microsoft.com/office/drawing/2014/chartex" xmlns:mc="http://schemas.openxmlformats.org/markup-compatibility/2006" xmlns:o="urn:schemas-microsoft-com:office:office" xmlns:r="http://schemas.openxmlformats.org/officeDocument/2006/relationships" xmlns:m="http://schemas.openxmlformats.org/officeDocument/2006/math" xmlns:v="urn:schemas-microsoft-com:vml" xmlns:wp14="http://schemas.microsoft.com/office/word/2010/wordprocessingDrawing" xmlns:wp="http://schemas.openxmlformats.org/drawingml/2006/wordprocessingDrawing" xmlns:w10="urn:schemas-microsoft-com:office:word" xmlns:w="http://schemas.openxmlformats.org/wordprocessingml/2006/main" xmlns:w14="http://schemas.microsoft.com/office/word/2010/wordml" xmlns:w15="http://schemas.microsoft.com/office/word/2012/wordml" xmlns:w16se="http://schemas.microsoft.com/office/word/2015/wordml/symex" xmlns:wpg="http://schemas.microsoft.com/office/word/2010/wordprocessingGroup" xmlns:wpi="http://schemas.microsoft.com/office/word/2010/wordprocessingInk" xmlns:wne="http://schemas.microsoft.com/office/word/2006/wordml" xmlns:wps="http://schemas.microsoft.com/office/word/2010/wordprocessingShape" mc:Ignorable="w14 w15 w16se wp14">
   <w15:person w15:author="shaoyuan liu">
     <w15:presenceInfo w15:providerId="Windows Live" w15:userId="539bb185087b8171"/>
   </w15:person>
@@ -17040,7 +17133,7 @@
 </file>
 
 <file path=customXml/itemProps1.xml><?xml version="1.0" encoding="utf-8"?>
-<ds:datastoreItem xmlns:ds="http://schemas.openxmlformats.org/officeDocument/2006/customXml" ds:itemID="{FC4DBE75-15DB-489B-AEC4-0D5C8E9A6602}">
+<ds:datastoreItem xmlns:ds="http://schemas.openxmlformats.org/officeDocument/2006/customXml" ds:itemID="{079489B6-A2DE-4D12-A17E-E47AD43AA42E}">
   <ds:schemaRefs>
     <ds:schemaRef ds:uri="http://schemas.openxmlformats.org/officeDocument/2006/bibliography"/>
   </ds:schemaRefs>

--- a/【ddl】今晚一点！！！！！！！！！！！！！！！！！！！！！！！！！/上周写过的文档整合.docx
+++ b/【ddl】今晚一点！！！！！！！！！！！！！！！！！！！！！！！！！/上周写过的文档整合.docx
@@ -1,6 +1,6 @@
 
 <file path=word/document.xml><?xml version="1.0" encoding="utf-8"?>
-<w:document xmlns:wpc="http://schemas.microsoft.com/office/word/2010/wordprocessingCanvas" xmlns:cx="http://schemas.microsoft.com/office/drawing/2014/chartex" xmlns:cx1="http://schemas.microsoft.com/office/drawing/2015/9/8/chartex" xmlns:mc="http://schemas.openxmlformats.org/markup-compatibility/2006" xmlns:o="urn:schemas-microsoft-com:office:office" xmlns:r="http://schemas.openxmlformats.org/officeDocument/2006/relationships" xmlns:m="http://schemas.openxmlformats.org/officeDocument/2006/math" xmlns:v="urn:schemas-microsoft-com:vml" xmlns:wp14="http://schemas.microsoft.com/office/word/2010/wordprocessingDrawing" xmlns:wp="http://schemas.openxmlformats.org/drawingml/2006/wordprocessingDrawing" xmlns:w10="urn:schemas-microsoft-com:office:word" xmlns:w="http://schemas.openxmlformats.org/wordprocessingml/2006/main" xmlns:w14="http://schemas.microsoft.com/office/word/2010/wordml" xmlns:w15="http://schemas.microsoft.com/office/word/2012/wordml" xmlns:w16se="http://schemas.microsoft.com/office/word/2015/wordml/symex" xmlns:wpg="http://schemas.microsoft.com/office/word/2010/wordprocessingGroup" xmlns:wpi="http://schemas.microsoft.com/office/word/2010/wordprocessingInk" xmlns:wne="http://schemas.microsoft.com/office/word/2006/wordml" xmlns:wps="http://schemas.microsoft.com/office/word/2010/wordprocessingShape" mc:Ignorable="w14 w15 w16se wp14">
+<w:document xmlns:wpc="http://schemas.microsoft.com/office/word/2010/wordprocessingCanvas" xmlns:cx="http://schemas.microsoft.com/office/drawing/2014/chartex" xmlns:cx1="http://schemas.microsoft.com/office/drawing/2015/9/8/chartex" xmlns:cx2="http://schemas.microsoft.com/office/drawing/2015/10/21/chartex" xmlns:cx3="http://schemas.microsoft.com/office/drawing/2016/5/9/chartex" xmlns:cx4="http://schemas.microsoft.com/office/drawing/2016/5/10/chartex" xmlns:cx5="http://schemas.microsoft.com/office/drawing/2016/5/11/chartex" xmlns:cx6="http://schemas.microsoft.com/office/drawing/2016/5/12/chartex" xmlns:cx7="http://schemas.microsoft.com/office/drawing/2016/5/13/chartex" xmlns:cx8="http://schemas.microsoft.com/office/drawing/2016/5/14/chartex" xmlns:mc="http://schemas.openxmlformats.org/markup-compatibility/2006" xmlns:aink="http://schemas.microsoft.com/office/drawing/2016/ink" xmlns:am3d="http://schemas.microsoft.com/office/drawing/2017/model3d" xmlns:o="urn:schemas-microsoft-com:office:office" xmlns:r="http://schemas.openxmlformats.org/officeDocument/2006/relationships" xmlns:m="http://schemas.openxmlformats.org/officeDocument/2006/math" xmlns:v="urn:schemas-microsoft-com:vml" xmlns:wp14="http://schemas.microsoft.com/office/word/2010/wordprocessingDrawing" xmlns:wp="http://schemas.openxmlformats.org/drawingml/2006/wordprocessingDrawing" xmlns:w10="urn:schemas-microsoft-com:office:word" xmlns:w="http://schemas.openxmlformats.org/wordprocessingml/2006/main" xmlns:w14="http://schemas.microsoft.com/office/word/2010/wordml" xmlns:w15="http://schemas.microsoft.com/office/word/2012/wordml" xmlns:w16cid="http://schemas.microsoft.com/office/word/2016/wordml/cid" xmlns:w16se="http://schemas.microsoft.com/office/word/2015/wordml/symex" xmlns:wpg="http://schemas.microsoft.com/office/word/2010/wordprocessingGroup" xmlns:wpi="http://schemas.microsoft.com/office/word/2010/wordprocessingInk" xmlns:wne="http://schemas.microsoft.com/office/word/2006/wordml" xmlns:wps="http://schemas.microsoft.com/office/word/2010/wordprocessingShape" mc:Ignorable="w14 w15 w16se w16cid wp14">
   <w:background w:color="FFFFFF" w:themeColor="background1"/>
   <w:body>
     <w:p>
@@ -1765,6 +1765,7 @@
                 <w:sz w:val="20"/>
               </w:rPr>
             </w:pPr>
+            <w:bookmarkStart w:id="3" w:name="_GoBack" w:colFirst="2" w:colLast="2"/>
             <w:r>
               <w:rPr>
                 <w:rFonts w:ascii="宋体" w:hAnsi="宋体" w:cs="宋体" w:hint="eastAsia"/>
@@ -1828,7 +1829,7 @@
                 <w:kern w:val="0"/>
                 <w:sz w:val="20"/>
               </w:rPr>
-              <w:t>注册</w:t>
+              <w:t>发送类型及媒介选择</w:t>
             </w:r>
           </w:p>
         </w:tc>
@@ -2051,7 +2052,7 @@
                 <w:kern w:val="0"/>
                 <w:sz w:val="20"/>
               </w:rPr>
-              <w:t>个人中心</w:t>
+              <w:t>文本框编辑</w:t>
             </w:r>
           </w:p>
         </w:tc>
@@ -2100,6 +2101,7 @@
           </w:p>
         </w:tc>
       </w:tr>
+      <w:bookmarkEnd w:id="3"/>
       <w:tr>
         <w:trPr>
           <w:trHeight w:val="1065"/>
@@ -3047,7 +3049,7 @@
               <w:widowControl/>
               <w:jc w:val="center"/>
               <w:rPr>
-                <w:rFonts w:ascii="宋体" w:hAnsi="宋体" w:cs="宋体" w:hint="eastAsia"/>
+                <w:rFonts w:ascii="宋体" w:hAnsi="宋体" w:cs="宋体"/>
                 <w:kern w:val="0"/>
                 <w:sz w:val="20"/>
               </w:rPr>
@@ -3094,7 +3096,7 @@
               <w:widowControl/>
               <w:jc w:val="center"/>
               <w:rPr>
-                <w:rFonts w:ascii="宋体" w:hAnsi="宋体" w:cs="宋体" w:hint="eastAsia"/>
+                <w:rFonts w:ascii="宋体" w:hAnsi="宋体" w:cs="宋体"/>
                 <w:kern w:val="0"/>
                 <w:sz w:val="20"/>
               </w:rPr>
@@ -3120,7 +3122,7 @@
               <w:widowControl/>
               <w:jc w:val="left"/>
               <w:rPr>
-                <w:rFonts w:ascii="宋体" w:hAnsi="宋体" w:cs="宋体" w:hint="eastAsia"/>
+                <w:rFonts w:ascii="宋体" w:hAnsi="宋体" w:cs="宋体"/>
                 <w:b/>
                 <w:bCs/>
                 <w:kern w:val="0"/>
@@ -3160,7 +3162,7 @@
       <w:pPr>
         <w:pStyle w:val="ac"/>
       </w:pPr>
-      <w:bookmarkStart w:id="3" w:name="_Toc468301645"/>
+      <w:bookmarkStart w:id="4" w:name="_Toc468301645"/>
       <w:r>
         <w:rPr>
           <w:rFonts w:hint="eastAsia"/>
@@ -3173,7 +3175,7 @@
         </w:rPr>
         <w:t>数据结构</w:t>
       </w:r>
-      <w:bookmarkEnd w:id="3"/>
+      <w:bookmarkEnd w:id="4"/>
     </w:p>
     <w:p>
       <w:pPr>
@@ -3195,8 +3197,6 @@
         </w:rPr>
         <w:t>、数据字典</w:t>
       </w:r>
-      <w:bookmarkStart w:id="4" w:name="_GoBack"/>
-      <w:bookmarkEnd w:id="4"/>
     </w:p>
     <w:p>
       <w:pPr>
@@ -3879,7 +3879,7 @@
               </wp:anchor>
             </w:drawing>
           </mc:Choice>
-          <mc:Fallback xmlns:w16cid="http://schemas.microsoft.com/office/word/2016/wordml/cid" xmlns:am3d="http://schemas.microsoft.com/office/drawing/2017/model3d" xmlns:aink="http://schemas.microsoft.com/office/drawing/2016/ink" xmlns:cx8="http://schemas.microsoft.com/office/drawing/2016/5/14/chartex" xmlns:cx7="http://schemas.microsoft.com/office/drawing/2016/5/13/chartex" xmlns:cx6="http://schemas.microsoft.com/office/drawing/2016/5/12/chartex" xmlns:cx5="http://schemas.microsoft.com/office/drawing/2016/5/11/chartex" xmlns:cx4="http://schemas.microsoft.com/office/drawing/2016/5/10/chartex" xmlns:cx3="http://schemas.microsoft.com/office/drawing/2016/5/9/chartex" xmlns:cx2="http://schemas.microsoft.com/office/drawing/2015/10/21/chartex">
+          <mc:Fallback>
             <w:pict>
               <v:rect w14:anchorId="3C001CF6" id="矩形 124" o:spid="_x0000_s1026" style="position:absolute;left:0;text-align:left;margin-left:0;margin-top:9.2pt;width:349.5pt;height:95.8pt;z-index:251726848;visibility:visible;mso-wrap-style:square;mso-width-percent:0;mso-height-percent:0;mso-wrap-distance-left:9pt;mso-wrap-distance-top:0;mso-wrap-distance-right:9pt;mso-wrap-distance-bottom:0;mso-position-horizontal:left;mso-position-horizontal-relative:margin;mso-position-vertical:absolute;mso-position-vertical-relative:text;mso-width-percent:0;mso-height-percent:0;mso-width-relative:margin;mso-height-relative:margin;v-text-anchor:middle" o:gfxdata="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" fillcolor="white [3201]" strokecolor="black [3200]" strokeweight="2pt">
                 <v:textbox>
@@ -4470,7 +4470,7 @@
               </wp:anchor>
             </w:drawing>
           </mc:Choice>
-          <mc:Fallback xmlns:w16cid="http://schemas.microsoft.com/office/word/2016/wordml/cid" xmlns:am3d="http://schemas.microsoft.com/office/drawing/2017/model3d" xmlns:aink="http://schemas.microsoft.com/office/drawing/2016/ink" xmlns:cx8="http://schemas.microsoft.com/office/drawing/2016/5/14/chartex" xmlns:cx7="http://schemas.microsoft.com/office/drawing/2016/5/13/chartex" xmlns:cx6="http://schemas.microsoft.com/office/drawing/2016/5/12/chartex" xmlns:cx5="http://schemas.microsoft.com/office/drawing/2016/5/11/chartex" xmlns:cx4="http://schemas.microsoft.com/office/drawing/2016/5/10/chartex" xmlns:cx3="http://schemas.microsoft.com/office/drawing/2016/5/9/chartex" xmlns:cx2="http://schemas.microsoft.com/office/drawing/2015/10/21/chartex">
+          <mc:Fallback>
             <w:pict>
               <v:rect w14:anchorId="6E9801E3" id="矩形 126" o:spid="_x0000_s1027" style="position:absolute;left:0;text-align:left;margin-left:0;margin-top:.8pt;width:350.05pt;height:91.4pt;z-index:251727872;visibility:visible;mso-wrap-style:square;mso-width-percent:0;mso-height-percent:0;mso-wrap-distance-left:9pt;mso-wrap-distance-top:0;mso-wrap-distance-right:9pt;mso-wrap-distance-bottom:0;mso-position-horizontal:left;mso-position-horizontal-relative:margin;mso-position-vertical:absolute;mso-position-vertical-relative:text;mso-width-percent:0;mso-height-percent:0;mso-width-relative:margin;mso-height-relative:margin;v-text-anchor:middle" o:gfxdata="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" fillcolor="white [3201]" strokecolor="black [3200]" strokeweight="2pt">
                 <v:textbox>
@@ -5095,7 +5095,7 @@
               </wp:anchor>
             </w:drawing>
           </mc:Choice>
-          <mc:Fallback xmlns:w16cid="http://schemas.microsoft.com/office/word/2016/wordml/cid" xmlns:am3d="http://schemas.microsoft.com/office/drawing/2017/model3d" xmlns:aink="http://schemas.microsoft.com/office/drawing/2016/ink" xmlns:cx8="http://schemas.microsoft.com/office/drawing/2016/5/14/chartex" xmlns:cx7="http://schemas.microsoft.com/office/drawing/2016/5/13/chartex" xmlns:cx6="http://schemas.microsoft.com/office/drawing/2016/5/12/chartex" xmlns:cx5="http://schemas.microsoft.com/office/drawing/2016/5/11/chartex" xmlns:cx4="http://schemas.microsoft.com/office/drawing/2016/5/10/chartex" xmlns:cx3="http://schemas.microsoft.com/office/drawing/2016/5/9/chartex" xmlns:cx2="http://schemas.microsoft.com/office/drawing/2015/10/21/chartex">
+          <mc:Fallback>
             <w:pict>
               <v:rect w14:anchorId="3E3724ED" id="矩形 12" o:spid="_x0000_s1028" style="position:absolute;left:0;text-align:left;margin-left:0;margin-top:4.3pt;width:351.15pt;height:102.45pt;z-index:251728896;visibility:visible;mso-wrap-style:square;mso-width-percent:0;mso-height-percent:0;mso-wrap-distance-left:9pt;mso-wrap-distance-top:0;mso-wrap-distance-right:9pt;mso-wrap-distance-bottom:0;mso-position-horizontal:left;mso-position-horizontal-relative:margin;mso-position-vertical:absolute;mso-position-vertical-relative:text;mso-width-percent:0;mso-height-percent:0;mso-width-relative:margin;mso-height-relative:margin;v-text-anchor:middle" o:gfxdata="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" fillcolor="white [3201]" strokecolor="black [3200]" strokeweight="2pt">
                 <v:textbox>
@@ -5899,7 +5899,7 @@
               </wp:anchor>
             </w:drawing>
           </mc:Choice>
-          <mc:Fallback xmlns:w16cid="http://schemas.microsoft.com/office/word/2016/wordml/cid" xmlns:am3d="http://schemas.microsoft.com/office/drawing/2017/model3d" xmlns:aink="http://schemas.microsoft.com/office/drawing/2016/ink" xmlns:cx8="http://schemas.microsoft.com/office/drawing/2016/5/14/chartex" xmlns:cx7="http://schemas.microsoft.com/office/drawing/2016/5/13/chartex" xmlns:cx6="http://schemas.microsoft.com/office/drawing/2016/5/12/chartex" xmlns:cx5="http://schemas.microsoft.com/office/drawing/2016/5/11/chartex" xmlns:cx4="http://schemas.microsoft.com/office/drawing/2016/5/10/chartex" xmlns:cx3="http://schemas.microsoft.com/office/drawing/2016/5/9/chartex" xmlns:cx2="http://schemas.microsoft.com/office/drawing/2015/10/21/chartex">
+          <mc:Fallback>
             <w:pict>
               <v:rect w14:anchorId="14DA3114" id="矩形 13" o:spid="_x0000_s1029" style="position:absolute;left:0;text-align:left;margin-left:0;margin-top:2.8pt;width:351.15pt;height:102.45pt;z-index:251729920;visibility:visible;mso-wrap-style:square;mso-width-percent:0;mso-height-percent:0;mso-wrap-distance-left:9pt;mso-wrap-distance-top:0;mso-wrap-distance-right:9pt;mso-wrap-distance-bottom:0;mso-position-horizontal:left;mso-position-horizontal-relative:margin;mso-position-vertical:absolute;mso-position-vertical-relative:text;mso-width-percent:0;mso-height-percent:0;mso-width-relative:margin;mso-height-relative:margin;v-text-anchor:middle" o:gfxdata="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" fillcolor="white [3201]" strokecolor="black [3200]" strokeweight="2pt">
                 <v:textbox>
@@ -6763,7 +6763,7 @@
               </wp:anchor>
             </w:drawing>
           </mc:Choice>
-          <mc:Fallback xmlns:w16cid="http://schemas.microsoft.com/office/word/2016/wordml/cid" xmlns:am3d="http://schemas.microsoft.com/office/drawing/2017/model3d" xmlns:aink="http://schemas.microsoft.com/office/drawing/2016/ink" xmlns:cx8="http://schemas.microsoft.com/office/drawing/2016/5/14/chartex" xmlns:cx7="http://schemas.microsoft.com/office/drawing/2016/5/13/chartex" xmlns:cx6="http://schemas.microsoft.com/office/drawing/2016/5/12/chartex" xmlns:cx5="http://schemas.microsoft.com/office/drawing/2016/5/11/chartex" xmlns:cx4="http://schemas.microsoft.com/office/drawing/2016/5/10/chartex" xmlns:cx3="http://schemas.microsoft.com/office/drawing/2016/5/9/chartex" xmlns:cx2="http://schemas.microsoft.com/office/drawing/2015/10/21/chartex">
+          <mc:Fallback>
             <w:pict>
               <v:rect w14:anchorId="48DA8CCA" id="矩形 14" o:spid="_x0000_s1030" style="position:absolute;left:0;text-align:left;margin-left:0;margin-top:3.85pt;width:351.1pt;height:117.95pt;z-index:251730944;visibility:visible;mso-wrap-style:square;mso-width-percent:0;mso-height-percent:0;mso-wrap-distance-left:9pt;mso-wrap-distance-top:0;mso-wrap-distance-right:9pt;mso-wrap-distance-bottom:0;mso-position-horizontal:left;mso-position-horizontal-relative:margin;mso-position-vertical:absolute;mso-position-vertical-relative:text;mso-width-percent:0;mso-height-percent:0;mso-width-relative:margin;mso-height-relative:margin;v-text-anchor:middle" o:gfxdata="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" fillcolor="white [3201]" strokecolor="black [3200]" strokeweight="2pt">
                 <v:textbox>
@@ -7560,7 +7560,7 @@
               </wp:anchor>
             </w:drawing>
           </mc:Choice>
-          <mc:Fallback xmlns:w16cid="http://schemas.microsoft.com/office/word/2016/wordml/cid" xmlns:am3d="http://schemas.microsoft.com/office/drawing/2017/model3d" xmlns:aink="http://schemas.microsoft.com/office/drawing/2016/ink" xmlns:cx8="http://schemas.microsoft.com/office/drawing/2016/5/14/chartex" xmlns:cx7="http://schemas.microsoft.com/office/drawing/2016/5/13/chartex" xmlns:cx6="http://schemas.microsoft.com/office/drawing/2016/5/12/chartex" xmlns:cx5="http://schemas.microsoft.com/office/drawing/2016/5/11/chartex" xmlns:cx4="http://schemas.microsoft.com/office/drawing/2016/5/10/chartex" xmlns:cx3="http://schemas.microsoft.com/office/drawing/2016/5/9/chartex" xmlns:cx2="http://schemas.microsoft.com/office/drawing/2015/10/21/chartex">
+          <mc:Fallback>
             <w:pict>
               <v:rect w14:anchorId="62A95BBB" id="矩形 15" o:spid="_x0000_s1031" style="position:absolute;left:0;text-align:left;margin-left:0;margin-top:3.35pt;width:352.25pt;height:116.85pt;z-index:251731968;visibility:visible;mso-wrap-style:square;mso-width-percent:0;mso-height-percent:0;mso-wrap-distance-left:9pt;mso-wrap-distance-top:0;mso-wrap-distance-right:9pt;mso-wrap-distance-bottom:0;mso-position-horizontal:left;mso-position-horizontal-relative:margin;mso-position-vertical:absolute;mso-position-vertical-relative:text;mso-width-percent:0;mso-height-percent:0;mso-width-relative:margin;mso-height-relative:margin;v-text-anchor:middle" o:gfxdata="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" fillcolor="white [3201]" strokecolor="black [3200]" strokeweight="2pt">
                 <v:textbox>
@@ -8298,7 +8298,7 @@
               </wp:anchor>
             </w:drawing>
           </mc:Choice>
-          <mc:Fallback xmlns:w16cid="http://schemas.microsoft.com/office/word/2016/wordml/cid" xmlns:am3d="http://schemas.microsoft.com/office/drawing/2017/model3d" xmlns:aink="http://schemas.microsoft.com/office/drawing/2016/ink" xmlns:cx8="http://schemas.microsoft.com/office/drawing/2016/5/14/chartex" xmlns:cx7="http://schemas.microsoft.com/office/drawing/2016/5/13/chartex" xmlns:cx6="http://schemas.microsoft.com/office/drawing/2016/5/12/chartex" xmlns:cx5="http://schemas.microsoft.com/office/drawing/2016/5/11/chartex" xmlns:cx4="http://schemas.microsoft.com/office/drawing/2016/5/10/chartex" xmlns:cx3="http://schemas.microsoft.com/office/drawing/2016/5/9/chartex" xmlns:cx2="http://schemas.microsoft.com/office/drawing/2015/10/21/chartex">
+          <mc:Fallback>
             <w:pict>
               <v:rect w14:anchorId="6E36943F" id="矩形 4" o:spid="_x0000_s1032" style="position:absolute;left:0;text-align:left;margin-left:0;margin-top:1.75pt;width:353pt;height:111.9pt;z-index:251736064;visibility:visible;mso-wrap-style:square;mso-width-percent:0;mso-height-percent:0;mso-wrap-distance-left:9pt;mso-wrap-distance-top:0;mso-wrap-distance-right:9pt;mso-wrap-distance-bottom:0;mso-position-horizontal:left;mso-position-horizontal-relative:margin;mso-position-vertical:absolute;mso-position-vertical-relative:text;mso-width-percent:0;mso-height-percent:0;mso-width-relative:margin;mso-height-relative:margin;v-text-anchor:middle" o:gfxdata="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" fillcolor="white [3201]" strokecolor="black [3200]" strokeweight="2pt">
                 <v:textbox>
@@ -8959,7 +8959,7 @@
               </wp:anchor>
             </w:drawing>
           </mc:Choice>
-          <mc:Fallback xmlns:w16cid="http://schemas.microsoft.com/office/word/2016/wordml/cid" xmlns:am3d="http://schemas.microsoft.com/office/drawing/2017/model3d" xmlns:aink="http://schemas.microsoft.com/office/drawing/2016/ink" xmlns:cx8="http://schemas.microsoft.com/office/drawing/2016/5/14/chartex" xmlns:cx7="http://schemas.microsoft.com/office/drawing/2016/5/13/chartex" xmlns:cx6="http://schemas.microsoft.com/office/drawing/2016/5/12/chartex" xmlns:cx5="http://schemas.microsoft.com/office/drawing/2016/5/11/chartex" xmlns:cx4="http://schemas.microsoft.com/office/drawing/2016/5/10/chartex" xmlns:cx3="http://schemas.microsoft.com/office/drawing/2016/5/9/chartex" xmlns:cx2="http://schemas.microsoft.com/office/drawing/2015/10/21/chartex">
+          <mc:Fallback>
             <w:pict>
               <v:rect w14:anchorId="04610475" id="矩形 16" o:spid="_x0000_s1033" style="position:absolute;left:0;text-align:left;margin-left:0;margin-top:11.45pt;width:346.7pt;height:111.9pt;z-index:251732992;visibility:visible;mso-wrap-style:square;mso-width-percent:0;mso-height-percent:0;mso-wrap-distance-left:9pt;mso-wrap-distance-top:0;mso-wrap-distance-right:9pt;mso-wrap-distance-bottom:0;mso-position-horizontal:left;mso-position-horizontal-relative:margin;mso-position-vertical:absolute;mso-position-vertical-relative:text;mso-width-percent:0;mso-height-percent:0;mso-width-relative:margin;mso-height-relative:margin;v-text-anchor:middle" o:gfxdata="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" fillcolor="white [3201]" strokecolor="black [3200]" strokeweight="2pt">
                 <v:textbox>
@@ -9721,7 +9721,7 @@
               </wp:anchor>
             </w:drawing>
           </mc:Choice>
-          <mc:Fallback xmlns:w16cid="http://schemas.microsoft.com/office/word/2016/wordml/cid" xmlns:am3d="http://schemas.microsoft.com/office/drawing/2017/model3d" xmlns:aink="http://schemas.microsoft.com/office/drawing/2016/ink" xmlns:cx8="http://schemas.microsoft.com/office/drawing/2016/5/14/chartex" xmlns:cx7="http://schemas.microsoft.com/office/drawing/2016/5/13/chartex" xmlns:cx6="http://schemas.microsoft.com/office/drawing/2016/5/12/chartex" xmlns:cx5="http://schemas.microsoft.com/office/drawing/2016/5/11/chartex" xmlns:cx4="http://schemas.microsoft.com/office/drawing/2016/5/10/chartex" xmlns:cx3="http://schemas.microsoft.com/office/drawing/2016/5/9/chartex" xmlns:cx2="http://schemas.microsoft.com/office/drawing/2015/10/21/chartex">
+          <mc:Fallback>
             <w:pict>
               <v:rect w14:anchorId="7E971BC6" id="矩形 80" o:spid="_x0000_s1034" style="position:absolute;left:0;text-align:left;margin-left:0;margin-top:5.2pt;width:346.7pt;height:111.9pt;z-index:251734016;visibility:visible;mso-wrap-style:square;mso-width-percent:0;mso-height-percent:0;mso-wrap-distance-left:9pt;mso-wrap-distance-top:0;mso-wrap-distance-right:9pt;mso-wrap-distance-bottom:0;mso-position-horizontal:left;mso-position-horizontal-relative:margin;mso-position-vertical:absolute;mso-position-vertical-relative:text;mso-width-percent:0;mso-height-percent:0;mso-width-relative:margin;mso-height-relative:margin;v-text-anchor:middle" o:gfxdata="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" fillcolor="white [3201]" strokecolor="black [3200]" strokeweight="2pt">
                 <v:textbox>
@@ -10579,7 +10579,7 @@
               </wp:anchor>
             </w:drawing>
           </mc:Choice>
-          <mc:Fallback xmlns:w16cid="http://schemas.microsoft.com/office/word/2016/wordml/cid" xmlns:am3d="http://schemas.microsoft.com/office/drawing/2017/model3d" xmlns:aink="http://schemas.microsoft.com/office/drawing/2016/ink" xmlns:cx8="http://schemas.microsoft.com/office/drawing/2016/5/14/chartex" xmlns:cx7="http://schemas.microsoft.com/office/drawing/2016/5/13/chartex" xmlns:cx6="http://schemas.microsoft.com/office/drawing/2016/5/12/chartex" xmlns:cx5="http://schemas.microsoft.com/office/drawing/2016/5/11/chartex" xmlns:cx4="http://schemas.microsoft.com/office/drawing/2016/5/10/chartex" xmlns:cx3="http://schemas.microsoft.com/office/drawing/2016/5/9/chartex" xmlns:cx2="http://schemas.microsoft.com/office/drawing/2015/10/21/chartex">
+          <mc:Fallback>
             <w:pict>
               <v:rect w14:anchorId="67547D08" id="矩形 81" o:spid="_x0000_s1035" style="position:absolute;left:0;text-align:left;margin-left:0;margin-top:.95pt;width:346.15pt;height:102.45pt;z-index:251735040;visibility:visible;mso-wrap-style:square;mso-width-percent:0;mso-height-percent:0;mso-wrap-distance-left:9pt;mso-wrap-distance-top:0;mso-wrap-distance-right:9pt;mso-wrap-distance-bottom:0;mso-position-horizontal:left;mso-position-horizontal-relative:margin;mso-position-vertical:absolute;mso-position-vertical-relative:text;mso-width-percent:0;mso-height-percent:0;mso-width-relative:margin;mso-height-relative:margin;v-text-anchor:middle" o:gfxdata="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" fillcolor="white [3201]" strokecolor="black [3200]" strokeweight="2pt">
                 <v:textbox>
@@ -11491,7 +11491,7 @@
                     </pic:cNvPicPr>
                   </pic:nvPicPr>
                   <pic:blipFill>
-                    <a:blip r:embed="rId10" cstate="print">
+                    <a:blip r:embed="rId11" cstate="print">
                       <a:extLst>
                         <a:ext uri="{28A0092B-C50C-407E-A947-70E740481C1C}">
                           <a14:useLocalDpi xmlns:a14="http://schemas.microsoft.com/office/drawing/2010/main" val="0"/>
@@ -12098,7 +12098,7 @@
                     <pic:cNvPicPr/>
                   </pic:nvPicPr>
                   <pic:blipFill>
-                    <a:blip r:embed="rId11">
+                    <a:blip r:embed="rId12">
                       <a:extLst>
                         <a:ext uri="{28A0092B-C50C-407E-A947-70E740481C1C}">
                           <a14:useLocalDpi xmlns:a14="http://schemas.microsoft.com/office/drawing/2010/main" val="0"/>
@@ -12239,10 +12239,10 @@
             <v:path o:extrusionok="f" gradientshapeok="t" o:connecttype="rect"/>
             <o:lock v:ext="edit" aspectratio="t"/>
           </v:shapetype>
-          <v:shape id="_x0000_i1025" type="#_x0000_t75" style="width:404.4pt;height:238.8pt" o:ole="">
-            <v:imagedata r:id="rId12" o:title=""/>
+          <v:shape id="_x0000_i1025" type="#_x0000_t75" style="width:404.45pt;height:239.15pt" o:ole="">
+            <v:imagedata r:id="rId13" o:title=""/>
           </v:shape>
-          <o:OLEObject Type="Embed" ProgID="Visio.Drawing.15" ShapeID="_x0000_i1025" DrawAspect="Content" ObjectID="_1571162480" r:id="rId13"/>
+          <o:OLEObject Type="Embed" ProgID="Visio.Drawing.15" ShapeID="_x0000_i1025" DrawAspect="Content" ObjectID="_1571214791" r:id="rId14"/>
         </w:object>
       </w:r>
     </w:p>
@@ -12653,10 +12653,10 @@
       </w:pPr>
       <w:r>
         <w:object w:dxaOrig="12985" w:dyaOrig="7032" w14:anchorId="05BE88F0">
-          <v:shape id="_x0000_i1026" type="#_x0000_t75" style="width:404.4pt;height:219.6pt" o:ole="">
-            <v:imagedata r:id="rId14" o:title=""/>
+          <v:shape id="_x0000_i1026" type="#_x0000_t75" style="width:404.45pt;height:219.75pt" o:ole="">
+            <v:imagedata r:id="rId15" o:title=""/>
           </v:shape>
-          <o:OLEObject Type="Embed" ProgID="Visio.Drawing.15" ShapeID="_x0000_i1026" DrawAspect="Content" ObjectID="_1571162481" r:id="rId15"/>
+          <o:OLEObject Type="Embed" ProgID="Visio.Drawing.15" ShapeID="_x0000_i1026" DrawAspect="Content" ObjectID="_1571214792" r:id="rId16"/>
         </w:object>
       </w:r>
     </w:p>
@@ -12684,10 +12684,10 @@
       </w:pPr>
       <w:r>
         <w:object w:dxaOrig="10945" w:dyaOrig="8185" w14:anchorId="76B47CAD">
-          <v:shape id="_x0000_i1027" type="#_x0000_t75" style="width:404.4pt;height:301.8pt" o:ole="">
-            <v:imagedata r:id="rId16" o:title=""/>
+          <v:shape id="_x0000_i1027" type="#_x0000_t75" style="width:404.45pt;height:301.75pt" o:ole="">
+            <v:imagedata r:id="rId17" o:title=""/>
           </v:shape>
-          <o:OLEObject Type="Embed" ProgID="Visio.Drawing.15" ShapeID="_x0000_i1027" DrawAspect="Content" ObjectID="_1571162482" r:id="rId17"/>
+          <o:OLEObject Type="Embed" ProgID="Visio.Drawing.15" ShapeID="_x0000_i1027" DrawAspect="Content" ObjectID="_1571214793" r:id="rId18"/>
         </w:object>
       </w:r>
     </w:p>
@@ -12808,10 +12808,10 @@
     <w:p>
       <w:r>
         <w:object w:dxaOrig="10452" w:dyaOrig="6672" w14:anchorId="3863BE30">
-          <v:shape id="_x0000_i1028" type="#_x0000_t75" style="width:404.4pt;height:258pt" o:ole="">
-            <v:imagedata r:id="rId18" o:title=""/>
+          <v:shape id="_x0000_i1028" type="#_x0000_t75" style="width:404.45pt;height:257.95pt" o:ole="">
+            <v:imagedata r:id="rId19" o:title=""/>
           </v:shape>
-          <o:OLEObject Type="Embed" ProgID="Visio.Drawing.15" ShapeID="_x0000_i1028" DrawAspect="Content" ObjectID="_1571162483" r:id="rId19"/>
+          <o:OLEObject Type="Embed" ProgID="Visio.Drawing.15" ShapeID="_x0000_i1028" DrawAspect="Content" ObjectID="_1571214794" r:id="rId20"/>
         </w:object>
       </w:r>
     </w:p>
@@ -13506,9 +13506,9 @@
       </w:pPr>
     </w:p>
     <w:sectPr>
-      <w:headerReference w:type="default" r:id="rId20"/>
-      <w:footerReference w:type="even" r:id="rId21"/>
-      <w:footerReference w:type="default" r:id="rId22"/>
+      <w:headerReference w:type="default" r:id="rId21"/>
+      <w:footerReference w:type="even" r:id="rId22"/>
+      <w:footerReference w:type="default" r:id="rId23"/>
       <w:pgSz w:w="11907" w:h="16840" w:code="9"/>
       <w:pgMar w:top="1134" w:right="1814" w:bottom="1134" w:left="1995" w:header="851" w:footer="992" w:gutter="0"/>
       <w:cols w:space="425"/>
@@ -13519,7 +13519,7 @@
 </file>
 
 <file path=word/comments.xml><?xml version="1.0" encoding="utf-8"?>
-<w:comments xmlns:wpc="http://schemas.microsoft.com/office/word/2010/wordprocessingCanvas" xmlns:cx="http://schemas.microsoft.com/office/drawing/2014/chartex" xmlns:cx1="http://schemas.microsoft.com/office/drawing/2015/9/8/chartex" xmlns:mc="http://schemas.openxmlformats.org/markup-compatibility/2006" xmlns:o="urn:schemas-microsoft-com:office:office" xmlns:r="http://schemas.openxmlformats.org/officeDocument/2006/relationships" xmlns:m="http://schemas.openxmlformats.org/officeDocument/2006/math" xmlns:v="urn:schemas-microsoft-com:vml" xmlns:wp14="http://schemas.microsoft.com/office/word/2010/wordprocessingDrawing" xmlns:wp="http://schemas.openxmlformats.org/drawingml/2006/wordprocessingDrawing" xmlns:w10="urn:schemas-microsoft-com:office:word" xmlns:w="http://schemas.openxmlformats.org/wordprocessingml/2006/main" xmlns:w14="http://schemas.microsoft.com/office/word/2010/wordml" xmlns:w15="http://schemas.microsoft.com/office/word/2012/wordml" xmlns:w16se="http://schemas.microsoft.com/office/word/2015/wordml/symex" xmlns:wpg="http://schemas.microsoft.com/office/word/2010/wordprocessingGroup" xmlns:wpi="http://schemas.microsoft.com/office/word/2010/wordprocessingInk" xmlns:wne="http://schemas.microsoft.com/office/word/2006/wordml" xmlns:wps="http://schemas.microsoft.com/office/word/2010/wordprocessingShape" mc:Ignorable="w14 w15 w16se wp14">
+<w:comments xmlns:wpc="http://schemas.microsoft.com/office/word/2010/wordprocessingCanvas" xmlns:cx="http://schemas.microsoft.com/office/drawing/2014/chartex" xmlns:cx1="http://schemas.microsoft.com/office/drawing/2015/9/8/chartex" xmlns:cx2="http://schemas.microsoft.com/office/drawing/2015/10/21/chartex" xmlns:cx3="http://schemas.microsoft.com/office/drawing/2016/5/9/chartex" xmlns:cx4="http://schemas.microsoft.com/office/drawing/2016/5/10/chartex" xmlns:cx5="http://schemas.microsoft.com/office/drawing/2016/5/11/chartex" xmlns:cx6="http://schemas.microsoft.com/office/drawing/2016/5/12/chartex" xmlns:cx7="http://schemas.microsoft.com/office/drawing/2016/5/13/chartex" xmlns:cx8="http://schemas.microsoft.com/office/drawing/2016/5/14/chartex" xmlns:mc="http://schemas.openxmlformats.org/markup-compatibility/2006" xmlns:aink="http://schemas.microsoft.com/office/drawing/2016/ink" xmlns:am3d="http://schemas.microsoft.com/office/drawing/2017/model3d" xmlns:o="urn:schemas-microsoft-com:office:office" xmlns:r="http://schemas.openxmlformats.org/officeDocument/2006/relationships" xmlns:m="http://schemas.openxmlformats.org/officeDocument/2006/math" xmlns:v="urn:schemas-microsoft-com:vml" xmlns:wp14="http://schemas.microsoft.com/office/word/2010/wordprocessingDrawing" xmlns:wp="http://schemas.openxmlformats.org/drawingml/2006/wordprocessingDrawing" xmlns:w10="urn:schemas-microsoft-com:office:word" xmlns:w="http://schemas.openxmlformats.org/wordprocessingml/2006/main" xmlns:w14="http://schemas.microsoft.com/office/word/2010/wordml" xmlns:w15="http://schemas.microsoft.com/office/word/2012/wordml" xmlns:w16cid="http://schemas.microsoft.com/office/word/2016/wordml/cid" xmlns:w16se="http://schemas.microsoft.com/office/word/2015/wordml/symex" xmlns:wpg="http://schemas.microsoft.com/office/word/2010/wordprocessingGroup" xmlns:wpi="http://schemas.microsoft.com/office/word/2010/wordprocessingInk" xmlns:wne="http://schemas.microsoft.com/office/word/2006/wordml" xmlns:wps="http://schemas.microsoft.com/office/word/2010/wordprocessingShape" mc:Ignorable="w14 w15 w16se w16cid wp14">
   <w:comment w:id="5" w:author="shaoyuan liu" w:date="2016-12-01T14:40:00Z" w:initials="sl">
     <w:p>
       <w:pPr>
@@ -13543,7 +13543,7 @@
 </file>
 
 <file path=word/commentsExtended.xml><?xml version="1.0" encoding="utf-8"?>
-<w15:commentsEx xmlns:wpc="http://schemas.microsoft.com/office/word/2010/wordprocessingCanvas" xmlns:cx="http://schemas.microsoft.com/office/drawing/2014/chartex" xmlns:cx1="http://schemas.microsoft.com/office/drawing/2015/9/8/chartex" xmlns:mc="http://schemas.openxmlformats.org/markup-compatibility/2006" xmlns:o="urn:schemas-microsoft-com:office:office" xmlns:r="http://schemas.openxmlformats.org/officeDocument/2006/relationships" xmlns:m="http://schemas.openxmlformats.org/officeDocument/2006/math" xmlns:v="urn:schemas-microsoft-com:vml" xmlns:wp14="http://schemas.microsoft.com/office/word/2010/wordprocessingDrawing" xmlns:wp="http://schemas.openxmlformats.org/drawingml/2006/wordprocessingDrawing" xmlns:w10="urn:schemas-microsoft-com:office:word" xmlns:w="http://schemas.openxmlformats.org/wordprocessingml/2006/main" xmlns:w14="http://schemas.microsoft.com/office/word/2010/wordml" xmlns:w15="http://schemas.microsoft.com/office/word/2012/wordml" xmlns:w16se="http://schemas.microsoft.com/office/word/2015/wordml/symex" xmlns:wpg="http://schemas.microsoft.com/office/word/2010/wordprocessingGroup" xmlns:wpi="http://schemas.microsoft.com/office/word/2010/wordprocessingInk" xmlns:wne="http://schemas.microsoft.com/office/word/2006/wordml" xmlns:wps="http://schemas.microsoft.com/office/word/2010/wordprocessingShape" mc:Ignorable="w14 w15 w16se wp14">
+<w15:commentsEx xmlns:wpc="http://schemas.microsoft.com/office/word/2010/wordprocessingCanvas" xmlns:cx="http://schemas.microsoft.com/office/drawing/2014/chartex" xmlns:cx1="http://schemas.microsoft.com/office/drawing/2015/9/8/chartex" xmlns:cx2="http://schemas.microsoft.com/office/drawing/2015/10/21/chartex" xmlns:cx3="http://schemas.microsoft.com/office/drawing/2016/5/9/chartex" xmlns:cx4="http://schemas.microsoft.com/office/drawing/2016/5/10/chartex" xmlns:cx5="http://schemas.microsoft.com/office/drawing/2016/5/11/chartex" xmlns:cx6="http://schemas.microsoft.com/office/drawing/2016/5/12/chartex" xmlns:cx7="http://schemas.microsoft.com/office/drawing/2016/5/13/chartex" xmlns:cx8="http://schemas.microsoft.com/office/drawing/2016/5/14/chartex" xmlns:mc="http://schemas.openxmlformats.org/markup-compatibility/2006" xmlns:aink="http://schemas.microsoft.com/office/drawing/2016/ink" xmlns:am3d="http://schemas.microsoft.com/office/drawing/2017/model3d" xmlns:o="urn:schemas-microsoft-com:office:office" xmlns:r="http://schemas.openxmlformats.org/officeDocument/2006/relationships" xmlns:m="http://schemas.openxmlformats.org/officeDocument/2006/math" xmlns:v="urn:schemas-microsoft-com:vml" xmlns:wp14="http://schemas.microsoft.com/office/word/2010/wordprocessingDrawing" xmlns:wp="http://schemas.openxmlformats.org/drawingml/2006/wordprocessingDrawing" xmlns:w10="urn:schemas-microsoft-com:office:word" xmlns:w="http://schemas.openxmlformats.org/wordprocessingml/2006/main" xmlns:w14="http://schemas.microsoft.com/office/word/2010/wordml" xmlns:w15="http://schemas.microsoft.com/office/word/2012/wordml" xmlns:w16cid="http://schemas.microsoft.com/office/word/2016/wordml/cid" xmlns:w16se="http://schemas.microsoft.com/office/word/2015/wordml/symex" xmlns:wpg="http://schemas.microsoft.com/office/word/2010/wordprocessingGroup" xmlns:wpi="http://schemas.microsoft.com/office/word/2010/wordprocessingInk" xmlns:wne="http://schemas.microsoft.com/office/word/2006/wordml" xmlns:wps="http://schemas.microsoft.com/office/word/2010/wordprocessingShape" mc:Ignorable="w14 w15 w16se w16cid wp14">
   <w15:commentEx w15:paraId="7A4548F8" w15:done="0"/>
 </w15:commentsEx>
 </file>
@@ -13555,7 +13555,7 @@
 </file>
 
 <file path=word/endnotes.xml><?xml version="1.0" encoding="utf-8"?>
-<w:endnotes xmlns:wpc="http://schemas.microsoft.com/office/word/2010/wordprocessingCanvas" xmlns:cx="http://schemas.microsoft.com/office/drawing/2014/chartex" xmlns:cx1="http://schemas.microsoft.com/office/drawing/2015/9/8/chartex" xmlns:mc="http://schemas.openxmlformats.org/markup-compatibility/2006" xmlns:o="urn:schemas-microsoft-com:office:office" xmlns:r="http://schemas.openxmlformats.org/officeDocument/2006/relationships" xmlns:m="http://schemas.openxmlformats.org/officeDocument/2006/math" xmlns:v="urn:schemas-microsoft-com:vml" xmlns:wp14="http://schemas.microsoft.com/office/word/2010/wordprocessingDrawing" xmlns:wp="http://schemas.openxmlformats.org/drawingml/2006/wordprocessingDrawing" xmlns:w10="urn:schemas-microsoft-com:office:word" xmlns:w="http://schemas.openxmlformats.org/wordprocessingml/2006/main" xmlns:w14="http://schemas.microsoft.com/office/word/2010/wordml" xmlns:w15="http://schemas.microsoft.com/office/word/2012/wordml" xmlns:w16se="http://schemas.microsoft.com/office/word/2015/wordml/symex" xmlns:wpg="http://schemas.microsoft.com/office/word/2010/wordprocessingGroup" xmlns:wpi="http://schemas.microsoft.com/office/word/2010/wordprocessingInk" xmlns:wne="http://schemas.microsoft.com/office/word/2006/wordml" xmlns:wps="http://schemas.microsoft.com/office/word/2010/wordprocessingShape" mc:Ignorable="w14 w15 w16se wp14">
+<w:endnotes xmlns:wpc="http://schemas.microsoft.com/office/word/2010/wordprocessingCanvas" xmlns:cx="http://schemas.microsoft.com/office/drawing/2014/chartex" xmlns:cx1="http://schemas.microsoft.com/office/drawing/2015/9/8/chartex" xmlns:cx2="http://schemas.microsoft.com/office/drawing/2015/10/21/chartex" xmlns:cx3="http://schemas.microsoft.com/office/drawing/2016/5/9/chartex" xmlns:cx4="http://schemas.microsoft.com/office/drawing/2016/5/10/chartex" xmlns:cx5="http://schemas.microsoft.com/office/drawing/2016/5/11/chartex" xmlns:cx6="http://schemas.microsoft.com/office/drawing/2016/5/12/chartex" xmlns:cx7="http://schemas.microsoft.com/office/drawing/2016/5/13/chartex" xmlns:cx8="http://schemas.microsoft.com/office/drawing/2016/5/14/chartex" xmlns:mc="http://schemas.openxmlformats.org/markup-compatibility/2006" xmlns:aink="http://schemas.microsoft.com/office/drawing/2016/ink" xmlns:am3d="http://schemas.microsoft.com/office/drawing/2017/model3d" xmlns:o="urn:schemas-microsoft-com:office:office" xmlns:r="http://schemas.openxmlformats.org/officeDocument/2006/relationships" xmlns:m="http://schemas.openxmlformats.org/officeDocument/2006/math" xmlns:v="urn:schemas-microsoft-com:vml" xmlns:wp14="http://schemas.microsoft.com/office/word/2010/wordprocessingDrawing" xmlns:wp="http://schemas.openxmlformats.org/drawingml/2006/wordprocessingDrawing" xmlns:w10="urn:schemas-microsoft-com:office:word" xmlns:w="http://schemas.openxmlformats.org/wordprocessingml/2006/main" xmlns:w14="http://schemas.microsoft.com/office/word/2010/wordml" xmlns:w15="http://schemas.microsoft.com/office/word/2012/wordml" xmlns:w16cid="http://schemas.microsoft.com/office/word/2016/wordml/cid" xmlns:w16se="http://schemas.microsoft.com/office/word/2015/wordml/symex" xmlns:wpg="http://schemas.microsoft.com/office/word/2010/wordprocessingGroup" xmlns:wpi="http://schemas.microsoft.com/office/word/2010/wordprocessingInk" xmlns:wne="http://schemas.microsoft.com/office/word/2006/wordml" xmlns:wps="http://schemas.microsoft.com/office/word/2010/wordprocessingShape" mc:Ignorable="w14 w15 w16se w16cid wp14">
   <w:endnote w:type="separator" w:id="-1">
     <w:p>
       <w:r>
@@ -13574,7 +13574,7 @@
 </file>
 
 <file path=word/footer1.xml><?xml version="1.0" encoding="utf-8"?>
-<w:ftr xmlns:wpc="http://schemas.microsoft.com/office/word/2010/wordprocessingCanvas" xmlns:cx="http://schemas.microsoft.com/office/drawing/2014/chartex" xmlns:cx1="http://schemas.microsoft.com/office/drawing/2015/9/8/chartex" xmlns:mc="http://schemas.openxmlformats.org/markup-compatibility/2006" xmlns:o="urn:schemas-microsoft-com:office:office" xmlns:r="http://schemas.openxmlformats.org/officeDocument/2006/relationships" xmlns:m="http://schemas.openxmlformats.org/officeDocument/2006/math" xmlns:v="urn:schemas-microsoft-com:vml" xmlns:wp14="http://schemas.microsoft.com/office/word/2010/wordprocessingDrawing" xmlns:wp="http://schemas.openxmlformats.org/drawingml/2006/wordprocessingDrawing" xmlns:w10="urn:schemas-microsoft-com:office:word" xmlns:w="http://schemas.openxmlformats.org/wordprocessingml/2006/main" xmlns:w14="http://schemas.microsoft.com/office/word/2010/wordml" xmlns:w15="http://schemas.microsoft.com/office/word/2012/wordml" xmlns:w16se="http://schemas.microsoft.com/office/word/2015/wordml/symex" xmlns:wpg="http://schemas.microsoft.com/office/word/2010/wordprocessingGroup" xmlns:wpi="http://schemas.microsoft.com/office/word/2010/wordprocessingInk" xmlns:wne="http://schemas.microsoft.com/office/word/2006/wordml" xmlns:wps="http://schemas.microsoft.com/office/word/2010/wordprocessingShape" mc:Ignorable="w14 w15 w16se wp14">
+<w:ftr xmlns:wpc="http://schemas.microsoft.com/office/word/2010/wordprocessingCanvas" xmlns:cx="http://schemas.microsoft.com/office/drawing/2014/chartex" xmlns:cx1="http://schemas.microsoft.com/office/drawing/2015/9/8/chartex" xmlns:cx2="http://schemas.microsoft.com/office/drawing/2015/10/21/chartex" xmlns:cx3="http://schemas.microsoft.com/office/drawing/2016/5/9/chartex" xmlns:cx4="http://schemas.microsoft.com/office/drawing/2016/5/10/chartex" xmlns:cx5="http://schemas.microsoft.com/office/drawing/2016/5/11/chartex" xmlns:cx6="http://schemas.microsoft.com/office/drawing/2016/5/12/chartex" xmlns:cx7="http://schemas.microsoft.com/office/drawing/2016/5/13/chartex" xmlns:cx8="http://schemas.microsoft.com/office/drawing/2016/5/14/chartex" xmlns:mc="http://schemas.openxmlformats.org/markup-compatibility/2006" xmlns:aink="http://schemas.microsoft.com/office/drawing/2016/ink" xmlns:am3d="http://schemas.microsoft.com/office/drawing/2017/model3d" xmlns:o="urn:schemas-microsoft-com:office:office" xmlns:r="http://schemas.openxmlformats.org/officeDocument/2006/relationships" xmlns:m="http://schemas.openxmlformats.org/officeDocument/2006/math" xmlns:v="urn:schemas-microsoft-com:vml" xmlns:wp14="http://schemas.microsoft.com/office/word/2010/wordprocessingDrawing" xmlns:wp="http://schemas.openxmlformats.org/drawingml/2006/wordprocessingDrawing" xmlns:w10="urn:schemas-microsoft-com:office:word" xmlns:w="http://schemas.openxmlformats.org/wordprocessingml/2006/main" xmlns:w14="http://schemas.microsoft.com/office/word/2010/wordml" xmlns:w15="http://schemas.microsoft.com/office/word/2012/wordml" xmlns:w16cid="http://schemas.microsoft.com/office/word/2016/wordml/cid" xmlns:w16se="http://schemas.microsoft.com/office/word/2015/wordml/symex" xmlns:wpg="http://schemas.microsoft.com/office/word/2010/wordprocessingGroup" xmlns:wpi="http://schemas.microsoft.com/office/word/2010/wordprocessingInk" xmlns:wne="http://schemas.microsoft.com/office/word/2006/wordml" xmlns:wps="http://schemas.microsoft.com/office/word/2010/wordprocessingShape" mc:Ignorable="w14 w15 w16se w16cid wp14">
   <w:p>
     <w:pPr>
       <w:pStyle w:val="a6"/>
@@ -13612,7 +13612,7 @@
 </file>
 
 <file path=word/footer2.xml><?xml version="1.0" encoding="utf-8"?>
-<w:ftr xmlns:wpc="http://schemas.microsoft.com/office/word/2010/wordprocessingCanvas" xmlns:cx="http://schemas.microsoft.com/office/drawing/2014/chartex" xmlns:cx1="http://schemas.microsoft.com/office/drawing/2015/9/8/chartex" xmlns:mc="http://schemas.openxmlformats.org/markup-compatibility/2006" xmlns:o="urn:schemas-microsoft-com:office:office" xmlns:r="http://schemas.openxmlformats.org/officeDocument/2006/relationships" xmlns:m="http://schemas.openxmlformats.org/officeDocument/2006/math" xmlns:v="urn:schemas-microsoft-com:vml" xmlns:wp14="http://schemas.microsoft.com/office/word/2010/wordprocessingDrawing" xmlns:wp="http://schemas.openxmlformats.org/drawingml/2006/wordprocessingDrawing" xmlns:w10="urn:schemas-microsoft-com:office:word" xmlns:w="http://schemas.openxmlformats.org/wordprocessingml/2006/main" xmlns:w14="http://schemas.microsoft.com/office/word/2010/wordml" xmlns:w15="http://schemas.microsoft.com/office/word/2012/wordml" xmlns:w16se="http://schemas.microsoft.com/office/word/2015/wordml/symex" xmlns:wpg="http://schemas.microsoft.com/office/word/2010/wordprocessingGroup" xmlns:wpi="http://schemas.microsoft.com/office/word/2010/wordprocessingInk" xmlns:wne="http://schemas.microsoft.com/office/word/2006/wordml" xmlns:wps="http://schemas.microsoft.com/office/word/2010/wordprocessingShape" mc:Ignorable="w14 w15 w16se wp14">
+<w:ftr xmlns:wpc="http://schemas.microsoft.com/office/word/2010/wordprocessingCanvas" xmlns:cx="http://schemas.microsoft.com/office/drawing/2014/chartex" xmlns:cx1="http://schemas.microsoft.com/office/drawing/2015/9/8/chartex" xmlns:cx2="http://schemas.microsoft.com/office/drawing/2015/10/21/chartex" xmlns:cx3="http://schemas.microsoft.com/office/drawing/2016/5/9/chartex" xmlns:cx4="http://schemas.microsoft.com/office/drawing/2016/5/10/chartex" xmlns:cx5="http://schemas.microsoft.com/office/drawing/2016/5/11/chartex" xmlns:cx6="http://schemas.microsoft.com/office/drawing/2016/5/12/chartex" xmlns:cx7="http://schemas.microsoft.com/office/drawing/2016/5/13/chartex" xmlns:cx8="http://schemas.microsoft.com/office/drawing/2016/5/14/chartex" xmlns:mc="http://schemas.openxmlformats.org/markup-compatibility/2006" xmlns:aink="http://schemas.microsoft.com/office/drawing/2016/ink" xmlns:am3d="http://schemas.microsoft.com/office/drawing/2017/model3d" xmlns:o="urn:schemas-microsoft-com:office:office" xmlns:r="http://schemas.openxmlformats.org/officeDocument/2006/relationships" xmlns:m="http://schemas.openxmlformats.org/officeDocument/2006/math" xmlns:v="urn:schemas-microsoft-com:vml" xmlns:wp14="http://schemas.microsoft.com/office/word/2010/wordprocessingDrawing" xmlns:wp="http://schemas.openxmlformats.org/drawingml/2006/wordprocessingDrawing" xmlns:w10="urn:schemas-microsoft-com:office:word" xmlns:w="http://schemas.openxmlformats.org/wordprocessingml/2006/main" xmlns:w14="http://schemas.microsoft.com/office/word/2010/wordml" xmlns:w15="http://schemas.microsoft.com/office/word/2012/wordml" xmlns:w16cid="http://schemas.microsoft.com/office/word/2016/wordml/cid" xmlns:w16se="http://schemas.microsoft.com/office/word/2015/wordml/symex" xmlns:wpg="http://schemas.microsoft.com/office/word/2010/wordprocessingGroup" xmlns:wpi="http://schemas.microsoft.com/office/word/2010/wordprocessingInk" xmlns:wne="http://schemas.microsoft.com/office/word/2006/wordml" xmlns:wps="http://schemas.microsoft.com/office/word/2010/wordprocessingShape" mc:Ignorable="w14 w15 w16se w16cid wp14">
   <w:p>
     <w:pPr>
       <w:pStyle w:val="a6"/>
@@ -13685,7 +13685,7 @@
             </wp:anchor>
           </w:drawing>
         </mc:Choice>
-        <mc:Fallback xmlns:w16cid="http://schemas.microsoft.com/office/word/2016/wordml/cid" xmlns:am3d="http://schemas.microsoft.com/office/drawing/2017/model3d" xmlns:aink="http://schemas.microsoft.com/office/drawing/2016/ink" xmlns:cx8="http://schemas.microsoft.com/office/drawing/2016/5/14/chartex" xmlns:cx7="http://schemas.microsoft.com/office/drawing/2016/5/13/chartex" xmlns:cx6="http://schemas.microsoft.com/office/drawing/2016/5/12/chartex" xmlns:cx5="http://schemas.microsoft.com/office/drawing/2016/5/11/chartex" xmlns:cx4="http://schemas.microsoft.com/office/drawing/2016/5/10/chartex" xmlns:cx3="http://schemas.microsoft.com/office/drawing/2016/5/9/chartex" xmlns:cx2="http://schemas.microsoft.com/office/drawing/2015/10/21/chartex">
+        <mc:Fallback>
           <w:pict>
             <v:line w14:anchorId="68F12504" id="Line 5" o:spid="_x0000_s1026" style="position:absolute;left:0;text-align:left;z-index:251658240;visibility:visible;mso-wrap-style:square;mso-width-percent:0;mso-height-percent:0;mso-wrap-distance-left:9pt;mso-wrap-distance-top:0;mso-wrap-distance-right:9pt;mso-wrap-distance-bottom:0;mso-position-horizontal:absolute;mso-position-horizontal-relative:text;mso-position-vertical:absolute;mso-position-vertical-relative:text;mso-width-percent:0;mso-height-percent:0;mso-width-relative:page;mso-height-relative:page" from="0,2.6pt" to="414.75pt,2.6pt" o:gfxdata="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"/>
           </w:pict>
@@ -13746,7 +13746,7 @@
       <w:rPr>
         <w:noProof/>
       </w:rPr>
-      <w:t>2017-11-2</w:t>
+      <w:t>2017-11-3</w:t>
     </w:r>
     <w:r>
       <w:rPr>
@@ -13868,7 +13868,7 @@
         <w:rStyle w:val="a7"/>
         <w:noProof/>
       </w:rPr>
-      <w:t>4</w:t>
+      <w:t>13</w:t>
     </w:r>
     <w:r>
       <w:rPr>
@@ -13892,7 +13892,7 @@
 </file>
 
 <file path=word/footnotes.xml><?xml version="1.0" encoding="utf-8"?>
-<w:footnotes xmlns:wpc="http://schemas.microsoft.com/office/word/2010/wordprocessingCanvas" xmlns:cx="http://schemas.microsoft.com/office/drawing/2014/chartex" xmlns:cx1="http://schemas.microsoft.com/office/drawing/2015/9/8/chartex" xmlns:mc="http://schemas.openxmlformats.org/markup-compatibility/2006" xmlns:o="urn:schemas-microsoft-com:office:office" xmlns:r="http://schemas.openxmlformats.org/officeDocument/2006/relationships" xmlns:m="http://schemas.openxmlformats.org/officeDocument/2006/math" xmlns:v="urn:schemas-microsoft-com:vml" xmlns:wp14="http://schemas.microsoft.com/office/word/2010/wordprocessingDrawing" xmlns:wp="http://schemas.openxmlformats.org/drawingml/2006/wordprocessingDrawing" xmlns:w10="urn:schemas-microsoft-com:office:word" xmlns:w="http://schemas.openxmlformats.org/wordprocessingml/2006/main" xmlns:w14="http://schemas.microsoft.com/office/word/2010/wordml" xmlns:w15="http://schemas.microsoft.com/office/word/2012/wordml" xmlns:w16se="http://schemas.microsoft.com/office/word/2015/wordml/symex" xmlns:wpg="http://schemas.microsoft.com/office/word/2010/wordprocessingGroup" xmlns:wpi="http://schemas.microsoft.com/office/word/2010/wordprocessingInk" xmlns:wne="http://schemas.microsoft.com/office/word/2006/wordml" xmlns:wps="http://schemas.microsoft.com/office/word/2010/wordprocessingShape" mc:Ignorable="w14 w15 w16se wp14">
+<w:footnotes xmlns:wpc="http://schemas.microsoft.com/office/word/2010/wordprocessingCanvas" xmlns:cx="http://schemas.microsoft.com/office/drawing/2014/chartex" xmlns:cx1="http://schemas.microsoft.com/office/drawing/2015/9/8/chartex" xmlns:cx2="http://schemas.microsoft.com/office/drawing/2015/10/21/chartex" xmlns:cx3="http://schemas.microsoft.com/office/drawing/2016/5/9/chartex" xmlns:cx4="http://schemas.microsoft.com/office/drawing/2016/5/10/chartex" xmlns:cx5="http://schemas.microsoft.com/office/drawing/2016/5/11/chartex" xmlns:cx6="http://schemas.microsoft.com/office/drawing/2016/5/12/chartex" xmlns:cx7="http://schemas.microsoft.com/office/drawing/2016/5/13/chartex" xmlns:cx8="http://schemas.microsoft.com/office/drawing/2016/5/14/chartex" xmlns:mc="http://schemas.openxmlformats.org/markup-compatibility/2006" xmlns:aink="http://schemas.microsoft.com/office/drawing/2016/ink" xmlns:am3d="http://schemas.microsoft.com/office/drawing/2017/model3d" xmlns:o="urn:schemas-microsoft-com:office:office" xmlns:r="http://schemas.openxmlformats.org/officeDocument/2006/relationships" xmlns:m="http://schemas.openxmlformats.org/officeDocument/2006/math" xmlns:v="urn:schemas-microsoft-com:vml" xmlns:wp14="http://schemas.microsoft.com/office/word/2010/wordprocessingDrawing" xmlns:wp="http://schemas.openxmlformats.org/drawingml/2006/wordprocessingDrawing" xmlns:w10="urn:schemas-microsoft-com:office:word" xmlns:w="http://schemas.openxmlformats.org/wordprocessingml/2006/main" xmlns:w14="http://schemas.microsoft.com/office/word/2010/wordml" xmlns:w15="http://schemas.microsoft.com/office/word/2012/wordml" xmlns:w16cid="http://schemas.microsoft.com/office/word/2016/wordml/cid" xmlns:w16se="http://schemas.microsoft.com/office/word/2015/wordml/symex" xmlns:wpg="http://schemas.microsoft.com/office/word/2010/wordprocessingGroup" xmlns:wpi="http://schemas.microsoft.com/office/word/2010/wordprocessingInk" xmlns:wne="http://schemas.microsoft.com/office/word/2006/wordml" xmlns:wps="http://schemas.microsoft.com/office/word/2010/wordprocessingShape" mc:Ignorable="w14 w15 w16se w16cid wp14">
   <w:footnote w:type="separator" w:id="-1">
     <w:p>
       <w:r>
@@ -13911,7 +13911,7 @@
 </file>
 
 <file path=word/header1.xml><?xml version="1.0" encoding="utf-8"?>
-<w:hdr xmlns:wpc="http://schemas.microsoft.com/office/word/2010/wordprocessingCanvas" xmlns:cx="http://schemas.microsoft.com/office/drawing/2014/chartex" xmlns:cx1="http://schemas.microsoft.com/office/drawing/2015/9/8/chartex" xmlns:mc="http://schemas.openxmlformats.org/markup-compatibility/2006" xmlns:o="urn:schemas-microsoft-com:office:office" xmlns:r="http://schemas.openxmlformats.org/officeDocument/2006/relationships" xmlns:m="http://schemas.openxmlformats.org/officeDocument/2006/math" xmlns:v="urn:schemas-microsoft-com:vml" xmlns:wp14="http://schemas.microsoft.com/office/word/2010/wordprocessingDrawing" xmlns:wp="http://schemas.openxmlformats.org/drawingml/2006/wordprocessingDrawing" xmlns:w10="urn:schemas-microsoft-com:office:word" xmlns:w="http://schemas.openxmlformats.org/wordprocessingml/2006/main" xmlns:w14="http://schemas.microsoft.com/office/word/2010/wordml" xmlns:w15="http://schemas.microsoft.com/office/word/2012/wordml" xmlns:w16se="http://schemas.microsoft.com/office/word/2015/wordml/symex" xmlns:wpg="http://schemas.microsoft.com/office/word/2010/wordprocessingGroup" xmlns:wpi="http://schemas.microsoft.com/office/word/2010/wordprocessingInk" xmlns:wne="http://schemas.microsoft.com/office/word/2006/wordml" xmlns:wps="http://schemas.microsoft.com/office/word/2010/wordprocessingShape" mc:Ignorable="w14 w15 w16se wp14">
+<w:hdr xmlns:wpc="http://schemas.microsoft.com/office/word/2010/wordprocessingCanvas" xmlns:cx="http://schemas.microsoft.com/office/drawing/2014/chartex" xmlns:cx1="http://schemas.microsoft.com/office/drawing/2015/9/8/chartex" xmlns:cx2="http://schemas.microsoft.com/office/drawing/2015/10/21/chartex" xmlns:cx3="http://schemas.microsoft.com/office/drawing/2016/5/9/chartex" xmlns:cx4="http://schemas.microsoft.com/office/drawing/2016/5/10/chartex" xmlns:cx5="http://schemas.microsoft.com/office/drawing/2016/5/11/chartex" xmlns:cx6="http://schemas.microsoft.com/office/drawing/2016/5/12/chartex" xmlns:cx7="http://schemas.microsoft.com/office/drawing/2016/5/13/chartex" xmlns:cx8="http://schemas.microsoft.com/office/drawing/2016/5/14/chartex" xmlns:mc="http://schemas.openxmlformats.org/markup-compatibility/2006" xmlns:aink="http://schemas.microsoft.com/office/drawing/2016/ink" xmlns:am3d="http://schemas.microsoft.com/office/drawing/2017/model3d" xmlns:o="urn:schemas-microsoft-com:office:office" xmlns:r="http://schemas.openxmlformats.org/officeDocument/2006/relationships" xmlns:m="http://schemas.openxmlformats.org/officeDocument/2006/math" xmlns:v="urn:schemas-microsoft-com:vml" xmlns:wp14="http://schemas.microsoft.com/office/word/2010/wordprocessingDrawing" xmlns:wp="http://schemas.openxmlformats.org/drawingml/2006/wordprocessingDrawing" xmlns:w10="urn:schemas-microsoft-com:office:word" xmlns:w="http://schemas.openxmlformats.org/wordprocessingml/2006/main" xmlns:w14="http://schemas.microsoft.com/office/word/2010/wordml" xmlns:w15="http://schemas.microsoft.com/office/word/2012/wordml" xmlns:w16cid="http://schemas.microsoft.com/office/word/2016/wordml/cid" xmlns:w16se="http://schemas.microsoft.com/office/word/2015/wordml/symex" xmlns:wpg="http://schemas.microsoft.com/office/word/2010/wordprocessingGroup" xmlns:wpi="http://schemas.microsoft.com/office/word/2010/wordprocessingInk" xmlns:wne="http://schemas.microsoft.com/office/word/2006/wordml" xmlns:wps="http://schemas.microsoft.com/office/word/2010/wordprocessingShape" mc:Ignorable="w14 w15 w16se w16cid wp14">
   <w:p>
     <w:pPr>
       <w:pStyle w:val="a5"/>
@@ -14050,7 +14050,7 @@
             </wp:anchor>
           </w:drawing>
         </mc:Choice>
-        <mc:Fallback xmlns:w16cid="http://schemas.microsoft.com/office/word/2016/wordml/cid" xmlns:am3d="http://schemas.microsoft.com/office/drawing/2017/model3d" xmlns:aink="http://schemas.microsoft.com/office/drawing/2016/ink" xmlns:cx8="http://schemas.microsoft.com/office/drawing/2016/5/14/chartex" xmlns:cx7="http://schemas.microsoft.com/office/drawing/2016/5/13/chartex" xmlns:cx6="http://schemas.microsoft.com/office/drawing/2016/5/12/chartex" xmlns:cx5="http://schemas.microsoft.com/office/drawing/2016/5/11/chartex" xmlns:cx4="http://schemas.microsoft.com/office/drawing/2016/5/10/chartex" xmlns:cx3="http://schemas.microsoft.com/office/drawing/2016/5/9/chartex" xmlns:cx2="http://schemas.microsoft.com/office/drawing/2015/10/21/chartex">
+        <mc:Fallback>
           <w:pict>
             <v:line w14:anchorId="2B713B2E" id="Line 4" o:spid="_x0000_s1026" style="position:absolute;left:0;text-align:left;z-index:251657216;visibility:visible;mso-wrap-style:square;mso-width-percent:0;mso-height-percent:0;mso-wrap-distance-left:9pt;mso-wrap-distance-top:0;mso-wrap-distance-right:9pt;mso-wrap-distance-bottom:0;mso-position-horizontal:absolute;mso-position-horizontal-relative:text;mso-position-vertical:absolute;mso-position-vertical-relative:text;mso-width-percent:0;mso-height-percent:0;mso-width-relative:page;mso-height-relative:page" from="0,2.45pt" to="404.25pt,2.45pt" o:gfxdata="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"/>
           </w:pict>
@@ -14144,7 +14144,7 @@
 </file>
 
 <file path=word/numbering.xml><?xml version="1.0" encoding="utf-8"?>
-<w:numbering xmlns:wpc="http://schemas.microsoft.com/office/word/2010/wordprocessingCanvas" xmlns:cx="http://schemas.microsoft.com/office/drawing/2014/chartex" xmlns:cx1="http://schemas.microsoft.com/office/drawing/2015/9/8/chartex" xmlns:mc="http://schemas.openxmlformats.org/markup-compatibility/2006" xmlns:o="urn:schemas-microsoft-com:office:office" xmlns:r="http://schemas.openxmlformats.org/officeDocument/2006/relationships" xmlns:m="http://schemas.openxmlformats.org/officeDocument/2006/math" xmlns:v="urn:schemas-microsoft-com:vml" xmlns:wp14="http://schemas.microsoft.com/office/word/2010/wordprocessingDrawing" xmlns:wp="http://schemas.openxmlformats.org/drawingml/2006/wordprocessingDrawing" xmlns:w10="urn:schemas-microsoft-com:office:word" xmlns:w="http://schemas.openxmlformats.org/wordprocessingml/2006/main" xmlns:w14="http://schemas.microsoft.com/office/word/2010/wordml" xmlns:w15="http://schemas.microsoft.com/office/word/2012/wordml" xmlns:w16se="http://schemas.microsoft.com/office/word/2015/wordml/symex" xmlns:wpg="http://schemas.microsoft.com/office/word/2010/wordprocessingGroup" xmlns:wpi="http://schemas.microsoft.com/office/word/2010/wordprocessingInk" xmlns:wne="http://schemas.microsoft.com/office/word/2006/wordml" xmlns:wps="http://schemas.microsoft.com/office/word/2010/wordprocessingShape" mc:Ignorable="w14 w15 w16se wp14">
+<w:numbering xmlns:wpc="http://schemas.microsoft.com/office/word/2010/wordprocessingCanvas" xmlns:cx="http://schemas.microsoft.com/office/drawing/2014/chartex" xmlns:cx1="http://schemas.microsoft.com/office/drawing/2015/9/8/chartex" xmlns:cx2="http://schemas.microsoft.com/office/drawing/2015/10/21/chartex" xmlns:cx3="http://schemas.microsoft.com/office/drawing/2016/5/9/chartex" xmlns:cx4="http://schemas.microsoft.com/office/drawing/2016/5/10/chartex" xmlns:cx5="http://schemas.microsoft.com/office/drawing/2016/5/11/chartex" xmlns:cx6="http://schemas.microsoft.com/office/drawing/2016/5/12/chartex" xmlns:cx7="http://schemas.microsoft.com/office/drawing/2016/5/13/chartex" xmlns:cx8="http://schemas.microsoft.com/office/drawing/2016/5/14/chartex" xmlns:mc="http://schemas.openxmlformats.org/markup-compatibility/2006" xmlns:aink="http://schemas.microsoft.com/office/drawing/2016/ink" xmlns:am3d="http://schemas.microsoft.com/office/drawing/2017/model3d" xmlns:o="urn:schemas-microsoft-com:office:office" xmlns:r="http://schemas.openxmlformats.org/officeDocument/2006/relationships" xmlns:m="http://schemas.openxmlformats.org/officeDocument/2006/math" xmlns:v="urn:schemas-microsoft-com:vml" xmlns:wp14="http://schemas.microsoft.com/office/word/2010/wordprocessingDrawing" xmlns:wp="http://schemas.openxmlformats.org/drawingml/2006/wordprocessingDrawing" xmlns:w10="urn:schemas-microsoft-com:office:word" xmlns:w="http://schemas.openxmlformats.org/wordprocessingml/2006/main" xmlns:w14="http://schemas.microsoft.com/office/word/2010/wordml" xmlns:w15="http://schemas.microsoft.com/office/word/2012/wordml" xmlns:w16cid="http://schemas.microsoft.com/office/word/2016/wordml/cid" xmlns:w16se="http://schemas.microsoft.com/office/word/2015/wordml/symex" xmlns:wpg="http://schemas.microsoft.com/office/word/2010/wordprocessingGroup" xmlns:wpi="http://schemas.microsoft.com/office/word/2010/wordprocessingInk" xmlns:wne="http://schemas.microsoft.com/office/word/2006/wordml" xmlns:wps="http://schemas.microsoft.com/office/word/2010/wordprocessingShape" mc:Ignorable="w14 w15 w16se w16cid wp14">
   <w:abstractNum w:abstractNumId="0" w15:restartNumberingAfterBreak="0">
     <w:nsid w:val="00C236E1"/>
     <w:multiLevelType w:val="singleLevel"/>
@@ -16002,7 +16002,7 @@
 </file>
 
 <file path=word/people.xml><?xml version="1.0" encoding="utf-8"?>
-<w15:people xmlns:wpc="http://schemas.microsoft.com/office/word/2010/wordprocessingCanvas" xmlns:cx="http://schemas.microsoft.com/office/drawing/2014/chartex" xmlns:cx1="http://schemas.microsoft.com/office/drawing/2015/9/8/chartex" xmlns:mc="http://schemas.openxmlformats.org/markup-compatibility/2006" xmlns:o="urn:schemas-microsoft-com:office:office" xmlns:r="http://schemas.openxmlformats.org/officeDocument/2006/relationships" xmlns:m="http://schemas.openxmlformats.org/officeDocument/2006/math" xmlns:v="urn:schemas-microsoft-com:vml" xmlns:wp14="http://schemas.microsoft.com/office/word/2010/wordprocessingDrawing" xmlns:wp="http://schemas.openxmlformats.org/drawingml/2006/wordprocessingDrawing" xmlns:w10="urn:schemas-microsoft-com:office:word" xmlns:w="http://schemas.openxmlformats.org/wordprocessingml/2006/main" xmlns:w14="http://schemas.microsoft.com/office/word/2010/wordml" xmlns:w15="http://schemas.microsoft.com/office/word/2012/wordml" xmlns:w16se="http://schemas.microsoft.com/office/word/2015/wordml/symex" xmlns:wpg="http://schemas.microsoft.com/office/word/2010/wordprocessingGroup" xmlns:wpi="http://schemas.microsoft.com/office/word/2010/wordprocessingInk" xmlns:wne="http://schemas.microsoft.com/office/word/2006/wordml" xmlns:wps="http://schemas.microsoft.com/office/word/2010/wordprocessingShape" mc:Ignorable="w14 w15 w16se wp14">
+<w15:people xmlns:wpc="http://schemas.microsoft.com/office/word/2010/wordprocessingCanvas" xmlns:cx="http://schemas.microsoft.com/office/drawing/2014/chartex" xmlns:cx1="http://schemas.microsoft.com/office/drawing/2015/9/8/chartex" xmlns:cx2="http://schemas.microsoft.com/office/drawing/2015/10/21/chartex" xmlns:cx3="http://schemas.microsoft.com/office/drawing/2016/5/9/chartex" xmlns:cx4="http://schemas.microsoft.com/office/drawing/2016/5/10/chartex" xmlns:cx5="http://schemas.microsoft.com/office/drawing/2016/5/11/chartex" xmlns:cx6="http://schemas.microsoft.com/office/drawing/2016/5/12/chartex" xmlns:cx7="http://schemas.microsoft.com/office/drawing/2016/5/13/chartex" xmlns:cx8="http://schemas.microsoft.com/office/drawing/2016/5/14/chartex" xmlns:mc="http://schemas.openxmlformats.org/markup-compatibility/2006" xmlns:aink="http://schemas.microsoft.com/office/drawing/2016/ink" xmlns:am3d="http://schemas.microsoft.com/office/drawing/2017/model3d" xmlns:o="urn:schemas-microsoft-com:office:office" xmlns:r="http://schemas.openxmlformats.org/officeDocument/2006/relationships" xmlns:m="http://schemas.openxmlformats.org/officeDocument/2006/math" xmlns:v="urn:schemas-microsoft-com:vml" xmlns:wp14="http://schemas.microsoft.com/office/word/2010/wordprocessingDrawing" xmlns:wp="http://schemas.openxmlformats.org/drawingml/2006/wordprocessingDrawing" xmlns:w10="urn:schemas-microsoft-com:office:word" xmlns:w="http://schemas.openxmlformats.org/wordprocessingml/2006/main" xmlns:w14="http://schemas.microsoft.com/office/word/2010/wordml" xmlns:w15="http://schemas.microsoft.com/office/word/2012/wordml" xmlns:w16cid="http://schemas.microsoft.com/office/word/2016/wordml/cid" xmlns:w16se="http://schemas.microsoft.com/office/word/2015/wordml/symex" xmlns:wpg="http://schemas.microsoft.com/office/word/2010/wordprocessingGroup" xmlns:wpi="http://schemas.microsoft.com/office/word/2010/wordprocessingInk" xmlns:wne="http://schemas.microsoft.com/office/word/2006/wordml" xmlns:wps="http://schemas.microsoft.com/office/word/2010/wordprocessingShape" mc:Ignorable="w14 w15 w16se w16cid wp14">
   <w15:person w15:author="shaoyuan liu">
     <w15:presenceInfo w15:providerId="Windows Live" w15:userId="539bb185087b8171"/>
   </w15:person>
@@ -16010,7 +16010,7 @@
 </file>
 
 <file path=word/styles.xml><?xml version="1.0" encoding="utf-8"?>
-<w:styles xmlns:mc="http://schemas.openxmlformats.org/markup-compatibility/2006" xmlns:r="http://schemas.openxmlformats.org/officeDocument/2006/relationships" xmlns:w="http://schemas.openxmlformats.org/wordprocessingml/2006/main" xmlns:w14="http://schemas.microsoft.com/office/word/2010/wordml" xmlns:w15="http://schemas.microsoft.com/office/word/2012/wordml" xmlns:w16se="http://schemas.microsoft.com/office/word/2015/wordml/symex" mc:Ignorable="w14 w15 w16se">
+<w:styles xmlns:mc="http://schemas.openxmlformats.org/markup-compatibility/2006" xmlns:r="http://schemas.openxmlformats.org/officeDocument/2006/relationships" xmlns:w="http://schemas.openxmlformats.org/wordprocessingml/2006/main" xmlns:w14="http://schemas.microsoft.com/office/word/2010/wordml" xmlns:w15="http://schemas.microsoft.com/office/word/2012/wordml" xmlns:w16cid="http://schemas.microsoft.com/office/word/2016/wordml/cid" xmlns:w16se="http://schemas.microsoft.com/office/word/2015/wordml/symex" mc:Ignorable="w14 w15 w16se w16cid">
   <w:docDefaults>
     <w:rPrDefault>
       <w:rPr>
@@ -16020,7 +16020,7 @@
     </w:rPrDefault>
     <w:pPrDefault/>
   </w:docDefaults>
-  <w:latentStyles w:defLockedState="0" w:defUIPriority="0" w:defSemiHidden="0" w:defUnhideWhenUsed="0" w:defQFormat="0" w:count="371">
+  <w:latentStyles w:defLockedState="0" w:defUIPriority="0" w:defSemiHidden="0" w:defUnhideWhenUsed="0" w:defQFormat="0" w:count="375">
     <w:lsdException w:name="Normal" w:qFormat="1"/>
     <w:lsdException w:name="heading 1" w:qFormat="1"/>
     <w:lsdException w:name="heading 2" w:semiHidden="1" w:unhideWhenUsed="1" w:qFormat="1"/>
@@ -16120,7 +16120,6 @@
     <w:lsdException w:name="HTML Sample" w:semiHidden="1" w:unhideWhenUsed="1"/>
     <w:lsdException w:name="HTML Typewriter" w:semiHidden="1" w:unhideWhenUsed="1"/>
     <w:lsdException w:name="HTML Variable" w:semiHidden="1" w:unhideWhenUsed="1"/>
-    <w:lsdException w:name="Normal Table" w:semiHidden="1" w:unhideWhenUsed="1"/>
     <w:lsdException w:name="annotation subject" w:semiHidden="1" w:unhideWhenUsed="1"/>
     <w:lsdException w:name="No List" w:semiHidden="1" w:unhideWhenUsed="1"/>
     <w:lsdException w:name="Outline List 1" w:semiHidden="1" w:unhideWhenUsed="1"/>
@@ -16164,10 +16163,8 @@
     <w:lsdException w:name="Table Elegant" w:semiHidden="1" w:unhideWhenUsed="1"/>
     <w:lsdException w:name="Table Professional" w:semiHidden="1" w:unhideWhenUsed="1"/>
     <w:lsdException w:name="Table Subtle 1" w:semiHidden="1" w:unhideWhenUsed="1"/>
-    <w:lsdException w:name="Table Subtle 2" w:semiHidden="1" w:unhideWhenUsed="1"/>
     <w:lsdException w:name="Table Web 1" w:semiHidden="1" w:unhideWhenUsed="1"/>
     <w:lsdException w:name="Table Web 2" w:semiHidden="1" w:unhideWhenUsed="1"/>
-    <w:lsdException w:name="Table Web 3" w:semiHidden="1" w:unhideWhenUsed="1"/>
     <w:lsdException w:name="Balloon Text" w:semiHidden="1" w:unhideWhenUsed="1"/>
     <w:lsdException w:name="Table Theme" w:semiHidden="1" w:unhideWhenUsed="1"/>
     <w:lsdException w:name="Placeholder Text" w:semiHidden="1" w:uiPriority="99"/>
@@ -16385,6 +16382,10 @@
     <w:lsdException w:name="List Table 5 Dark Accent 6" w:uiPriority="50"/>
     <w:lsdException w:name="List Table 6 Colorful Accent 6" w:uiPriority="51"/>
     <w:lsdException w:name="List Table 7 Colorful Accent 6" w:uiPriority="52"/>
+    <w:lsdException w:name="Mention" w:semiHidden="1" w:uiPriority="99" w:unhideWhenUsed="1"/>
+    <w:lsdException w:name="Smart Hyperlink" w:semiHidden="1" w:uiPriority="99" w:unhideWhenUsed="1"/>
+    <w:lsdException w:name="Hashtag" w:semiHidden="1" w:uiPriority="99" w:unhideWhenUsed="1"/>
+    <w:lsdException w:name="Unresolved Mention" w:semiHidden="1" w:uiPriority="99" w:unhideWhenUsed="1"/>
   </w:latentStyles>
   <w:style w:type="paragraph" w:default="1" w:styleId="a">
     <w:name w:val="Normal"/>
@@ -17040,7 +17041,7 @@
 </file>
 
 <file path=customXml/itemProps1.xml><?xml version="1.0" encoding="utf-8"?>
-<ds:datastoreItem xmlns:ds="http://schemas.openxmlformats.org/officeDocument/2006/customXml" ds:itemID="{FC4DBE75-15DB-489B-AEC4-0D5C8E9A6602}">
+<ds:datastoreItem xmlns:ds="http://schemas.openxmlformats.org/officeDocument/2006/customXml" ds:itemID="{FF8F4A9C-EF89-4117-9A6D-920BC716EE29}">
   <ds:schemaRefs>
     <ds:schemaRef ds:uri="http://schemas.openxmlformats.org/officeDocument/2006/bibliography"/>
   </ds:schemaRefs>

--- a/【ddl】今晚一点！！！！！！！！！！！！！！！！！！！！！！！！！/上周写过的文档整合.docx
+++ b/【ddl】今晚一点！！！！！！！！！！！！！！！！！！！！！！！！！/上周写过的文档整合.docx
@@ -1765,7 +1765,6 @@
                 <w:sz w:val="20"/>
               </w:rPr>
             </w:pPr>
-            <w:bookmarkStart w:id="3" w:name="_GoBack" w:colFirst="2" w:colLast="2"/>
             <w:r>
               <w:rPr>
                 <w:rFonts w:ascii="宋体" w:hAnsi="宋体" w:cs="宋体" w:hint="eastAsia"/>
@@ -2101,7 +2100,6 @@
           </w:p>
         </w:tc>
       </w:tr>
-      <w:bookmarkEnd w:id="3"/>
       <w:tr>
         <w:trPr>
           <w:trHeight w:val="1065"/>
@@ -2328,7 +2326,7 @@
                 <w:kern w:val="0"/>
                 <w:sz w:val="20"/>
               </w:rPr>
-              <w:t>查看待抢单</w:t>
+              <w:t>建立分享群组</w:t>
             </w:r>
           </w:p>
         </w:tc>
@@ -2351,13 +2349,13 @@
             </w:pPr>
             <w:r>
               <w:rPr>
-                <w:rFonts w:ascii="宋体" w:hAnsi="宋体" w:cs="宋体"/>
+                <w:rFonts w:ascii="宋体" w:hAnsi="宋体" w:cs="宋体" w:hint="eastAsia"/>
                 <w:b/>
                 <w:bCs/>
                 <w:kern w:val="0"/>
                 <w:sz w:val="20"/>
               </w:rPr>
-              <w:t>查看待抢单</w:t>
+              <w:t>建立：</w:t>
             </w:r>
             <w:r>
               <w:rPr>
@@ -2365,26 +2363,7 @@
                 <w:kern w:val="0"/>
                 <w:sz w:val="20"/>
               </w:rPr>
-              <w:t>：</w:t>
-            </w:r>
-          </w:p>
-          <w:p>
-            <w:pPr>
-              <w:widowControl/>
-              <w:jc w:val="left"/>
-              <w:rPr>
-                <w:rFonts w:ascii="宋体" w:hAnsi="宋体" w:cs="宋体"/>
-                <w:kern w:val="0"/>
-                <w:sz w:val="20"/>
-              </w:rPr>
-            </w:pPr>
-            <w:r>
-              <w:rPr>
-                <w:rFonts w:ascii="宋体" w:hAnsi="宋体" w:cs="宋体" w:hint="eastAsia"/>
-                <w:kern w:val="0"/>
-                <w:sz w:val="20"/>
-              </w:rPr>
-              <w:t>系统将订单信息发送给各待送餐者</w:t>
+              <w:t>可以提前将要分享的媒介建立一个群组，分享时直接选择这个群组</w:t>
             </w:r>
           </w:p>
         </w:tc>
@@ -2463,7 +2442,7 @@
                 <w:kern w:val="0"/>
                 <w:sz w:val="20"/>
               </w:rPr>
-              <w:t>抢单</w:t>
+              <w:t>选择分享媒介</w:t>
             </w:r>
           </w:p>
         </w:tc>
@@ -2492,7 +2471,117 @@
                 <w:kern w:val="0"/>
                 <w:sz w:val="20"/>
               </w:rPr>
-              <w:t>抢单：</w:t>
+              <w:t>选择</w:t>
+            </w:r>
+            <w:r>
+              <w:rPr>
+                <w:rFonts w:ascii="宋体" w:hAnsi="宋体" w:cs="宋体" w:hint="eastAsia"/>
+                <w:kern w:val="0"/>
+                <w:sz w:val="20"/>
+              </w:rPr>
+              <w:t>：通过点亮相应图标，或者选择已建立群组，选择要分享到的媒介</w:t>
+            </w:r>
+          </w:p>
+        </w:tc>
+      </w:tr>
+      <w:tr>
+        <w:trPr>
+          <w:trHeight w:val="1333"/>
+        </w:trPr>
+        <w:tc>
+          <w:tcPr>
+            <w:tcW w:w="840" w:type="dxa"/>
+            <w:shd w:val="clear" w:color="auto" w:fill="auto"/>
+            <w:noWrap/>
+            <w:vAlign w:val="center"/>
+          </w:tcPr>
+          <w:p>
+            <w:pPr>
+              <w:widowControl/>
+              <w:jc w:val="center"/>
+              <w:rPr>
+                <w:rFonts w:ascii="宋体" w:hAnsi="宋体" w:cs="宋体" w:hint="eastAsia"/>
+                <w:kern w:val="0"/>
+                <w:sz w:val="20"/>
+              </w:rPr>
+            </w:pPr>
+            <w:bookmarkStart w:id="3" w:name="_GoBack" w:colFirst="2" w:colLast="3"/>
+          </w:p>
+        </w:tc>
+        <w:tc>
+          <w:tcPr>
+            <w:tcW w:w="2040" w:type="dxa"/>
+            <w:vMerge/>
+            <w:shd w:val="clear" w:color="auto" w:fill="auto"/>
+            <w:noWrap/>
+            <w:vAlign w:val="center"/>
+          </w:tcPr>
+          <w:p>
+            <w:pPr>
+              <w:widowControl/>
+              <w:jc w:val="center"/>
+              <w:rPr>
+                <w:rFonts w:ascii="宋体" w:hAnsi="宋体" w:cs="宋体"/>
+                <w:kern w:val="0"/>
+                <w:sz w:val="20"/>
+              </w:rPr>
+            </w:pPr>
+          </w:p>
+        </w:tc>
+        <w:tc>
+          <w:tcPr>
+            <w:tcW w:w="2040" w:type="dxa"/>
+            <w:shd w:val="clear" w:color="auto" w:fill="auto"/>
+            <w:noWrap/>
+            <w:vAlign w:val="center"/>
+          </w:tcPr>
+          <w:p>
+            <w:pPr>
+              <w:widowControl/>
+              <w:jc w:val="center"/>
+              <w:rPr>
+                <w:rFonts w:ascii="宋体" w:hAnsi="宋体" w:cs="宋体" w:hint="eastAsia"/>
+                <w:kern w:val="0"/>
+                <w:sz w:val="20"/>
+              </w:rPr>
+            </w:pPr>
+            <w:r>
+              <w:rPr>
+                <w:rFonts w:ascii="宋体" w:hAnsi="宋体" w:cs="宋体" w:hint="eastAsia"/>
+                <w:kern w:val="0"/>
+                <w:sz w:val="20"/>
+              </w:rPr>
+              <w:t>分享</w:t>
+            </w:r>
+          </w:p>
+        </w:tc>
+        <w:tc>
+          <w:tcPr>
+            <w:tcW w:w="4180" w:type="dxa"/>
+            <w:shd w:val="clear" w:color="auto" w:fill="auto"/>
+            <w:vAlign w:val="center"/>
+          </w:tcPr>
+          <w:p>
+            <w:pPr>
+              <w:widowControl/>
+              <w:jc w:val="left"/>
+              <w:rPr>
+                <w:rFonts w:ascii="宋体" w:hAnsi="宋体" w:cs="宋体" w:hint="eastAsia"/>
+                <w:b/>
+                <w:bCs/>
+                <w:kern w:val="0"/>
+                <w:sz w:val="20"/>
+              </w:rPr>
+            </w:pPr>
+            <w:r>
+              <w:rPr>
+                <w:rFonts w:ascii="宋体" w:hAnsi="宋体" w:cs="宋体" w:hint="eastAsia"/>
+                <w:b/>
+                <w:bCs/>
+                <w:kern w:val="0"/>
+                <w:sz w:val="20"/>
+              </w:rPr>
+              <w:t>分享：</w:t>
             </w:r>
             <w:r>
               <w:rPr>
@@ -2501,11 +2590,12 @@
                 <w:kern w:val="0"/>
                 <w:sz w:val="20"/>
               </w:rPr>
-              <w:t>待送餐者选择某一订单</w:t>
+              <w:t>点击分享按钮，调用相应API,分享信息到已选择媒介</w:t>
             </w:r>
           </w:p>
         </w:tc>
       </w:tr>
+      <w:bookmarkEnd w:id="3"/>
       <w:tr>
         <w:trPr>
           <w:trHeight w:val="404"/>
@@ -5418,6 +5508,7 @@
           <w:noProof/>
           <w:sz w:val="24"/>
         </w:rPr>
+        <w:lastRenderedPageBreak/>
         <mc:AlternateContent>
           <mc:Choice Requires="wps">
             <w:drawing>
@@ -11473,6 +11564,7 @@
           <w:noProof/>
           <w:sz w:val="24"/>
         </w:rPr>
+        <w:lastRenderedPageBreak/>
         <w:drawing>
           <wp:inline distT="0" distB="0" distL="0" distR="0" wp14:anchorId="37DE06AD" wp14:editId="55A4E120">
             <wp:extent cx="4463011" cy="1769059"/>
@@ -11833,6 +11925,7 @@
         <w:rPr>
           <w:rFonts w:hint="eastAsia"/>
         </w:rPr>
+        <w:lastRenderedPageBreak/>
         <w:t>五、</w:t>
       </w:r>
       <w:r>
@@ -12034,7 +12127,6 @@
           <w:rFonts w:ascii="宋体" w:hAnsi="宋体" w:hint="eastAsia"/>
           <w:sz w:val="24"/>
         </w:rPr>
-        <w:lastRenderedPageBreak/>
         <w:t>(2)画出顶层（第0层）DFD图</w:t>
       </w:r>
       <w:r>
@@ -12239,10 +12331,10 @@
             <v:path o:extrusionok="f" gradientshapeok="t" o:connecttype="rect"/>
             <o:lock v:ext="edit" aspectratio="t"/>
           </v:shapetype>
-          <v:shape id="_x0000_i1025" type="#_x0000_t75" style="width:404.45pt;height:239.15pt" o:ole="">
+          <v:shape id="_x0000_i1025" type="#_x0000_t75" style="width:404.5pt;height:239pt" o:ole="">
             <v:imagedata r:id="rId13" o:title=""/>
           </v:shape>
-          <o:OLEObject Type="Embed" ProgID="Visio.Drawing.15" ShapeID="_x0000_i1025" DrawAspect="Content" ObjectID="_1571214791" r:id="rId14"/>
+          <o:OLEObject Type="Embed" ProgID="Visio.Drawing.15" ShapeID="_x0000_i1025" DrawAspect="Content" ObjectID="_1571215047" r:id="rId14"/>
         </w:object>
       </w:r>
     </w:p>
@@ -12653,10 +12745,10 @@
       </w:pPr>
       <w:r>
         <w:object w:dxaOrig="12985" w:dyaOrig="7032" w14:anchorId="05BE88F0">
-          <v:shape id="_x0000_i1026" type="#_x0000_t75" style="width:404.45pt;height:219.75pt" o:ole="">
+          <v:shape id="_x0000_i1026" type="#_x0000_t75" style="width:404.5pt;height:220pt" o:ole="">
             <v:imagedata r:id="rId15" o:title=""/>
           </v:shape>
-          <o:OLEObject Type="Embed" ProgID="Visio.Drawing.15" ShapeID="_x0000_i1026" DrawAspect="Content" ObjectID="_1571214792" r:id="rId16"/>
+          <o:OLEObject Type="Embed" ProgID="Visio.Drawing.15" ShapeID="_x0000_i1026" DrawAspect="Content" ObjectID="_1571215048" r:id="rId16"/>
         </w:object>
       </w:r>
     </w:p>
@@ -12684,10 +12776,10 @@
       </w:pPr>
       <w:r>
         <w:object w:dxaOrig="10945" w:dyaOrig="8185" w14:anchorId="76B47CAD">
-          <v:shape id="_x0000_i1027" type="#_x0000_t75" style="width:404.45pt;height:301.75pt" o:ole="">
+          <v:shape id="_x0000_i1027" type="#_x0000_t75" style="width:404.5pt;height:301.5pt" o:ole="">
             <v:imagedata r:id="rId17" o:title=""/>
           </v:shape>
-          <o:OLEObject Type="Embed" ProgID="Visio.Drawing.15" ShapeID="_x0000_i1027" DrawAspect="Content" ObjectID="_1571214793" r:id="rId18"/>
+          <o:OLEObject Type="Embed" ProgID="Visio.Drawing.15" ShapeID="_x0000_i1027" DrawAspect="Content" ObjectID="_1571215049" r:id="rId18"/>
         </w:object>
       </w:r>
     </w:p>
@@ -12756,6 +12848,7 @@
         <w:rPr>
           <w:rFonts w:hint="eastAsia"/>
         </w:rPr>
+        <w:lastRenderedPageBreak/>
         <w:t>六、</w:t>
       </w:r>
       <w:r>
@@ -12808,10 +12901,10 @@
     <w:p>
       <w:r>
         <w:object w:dxaOrig="10452" w:dyaOrig="6672" w14:anchorId="3863BE30">
-          <v:shape id="_x0000_i1028" type="#_x0000_t75" style="width:404.45pt;height:257.95pt" o:ole="">
+          <v:shape id="_x0000_i1028" type="#_x0000_t75" style="width:404.5pt;height:258pt" o:ole="">
             <v:imagedata r:id="rId19" o:title=""/>
           </v:shape>
-          <o:OLEObject Type="Embed" ProgID="Visio.Drawing.15" ShapeID="_x0000_i1028" DrawAspect="Content" ObjectID="_1571214794" r:id="rId20"/>
+          <o:OLEObject Type="Embed" ProgID="Visio.Drawing.15" ShapeID="_x0000_i1028" DrawAspect="Content" ObjectID="_1571215050" r:id="rId20"/>
         </w:object>
       </w:r>
     </w:p>
@@ -13267,15 +13360,7 @@
           <w:rFonts w:ascii="等线" w:eastAsia="等线" w:hAnsi="等线" w:hint="eastAsia"/>
           <w:szCs w:val="22"/>
         </w:rPr>
-        <w:t>2）历史消息查看——用户可以查看用本软件发送的历史消息，并对其进行重新编写</w:t>
-      </w:r>
-      <w:r>
-        <w:rPr>
-          <w:rFonts w:ascii="等线" w:eastAsia="等线" w:hAnsi="等线" w:hint="eastAsia"/>
-          <w:szCs w:val="22"/>
-        </w:rPr>
-        <w:lastRenderedPageBreak/>
-        <w:t>发送。</w:t>
+        <w:t>2）历史消息查看——用户可以查看用本软件发送的历史消息，并对其进行重新编写发送。</w:t>
       </w:r>
     </w:p>
     <w:p>
@@ -13868,7 +13953,7 @@
         <w:rStyle w:val="a7"/>
         <w:noProof/>
       </w:rPr>
-      <w:t>13</w:t>
+      <w:t>3</w:t>
     </w:r>
     <w:r>
       <w:rPr>
@@ -16120,6 +16205,7 @@
     <w:lsdException w:name="HTML Sample" w:semiHidden="1" w:unhideWhenUsed="1"/>
     <w:lsdException w:name="HTML Typewriter" w:semiHidden="1" w:unhideWhenUsed="1"/>
     <w:lsdException w:name="HTML Variable" w:semiHidden="1" w:unhideWhenUsed="1"/>
+    <w:lsdException w:name="Normal Table" w:semiHidden="1" w:unhideWhenUsed="1"/>
     <w:lsdException w:name="annotation subject" w:semiHidden="1" w:unhideWhenUsed="1"/>
     <w:lsdException w:name="No List" w:semiHidden="1" w:unhideWhenUsed="1"/>
     <w:lsdException w:name="Outline List 1" w:semiHidden="1" w:unhideWhenUsed="1"/>
@@ -16163,8 +16249,10 @@
     <w:lsdException w:name="Table Elegant" w:semiHidden="1" w:unhideWhenUsed="1"/>
     <w:lsdException w:name="Table Professional" w:semiHidden="1" w:unhideWhenUsed="1"/>
     <w:lsdException w:name="Table Subtle 1" w:semiHidden="1" w:unhideWhenUsed="1"/>
+    <w:lsdException w:name="Table Subtle 2" w:semiHidden="1" w:unhideWhenUsed="1"/>
     <w:lsdException w:name="Table Web 1" w:semiHidden="1" w:unhideWhenUsed="1"/>
     <w:lsdException w:name="Table Web 2" w:semiHidden="1" w:unhideWhenUsed="1"/>
+    <w:lsdException w:name="Table Web 3" w:semiHidden="1" w:unhideWhenUsed="1"/>
     <w:lsdException w:name="Balloon Text" w:semiHidden="1" w:unhideWhenUsed="1"/>
     <w:lsdException w:name="Table Theme" w:semiHidden="1" w:unhideWhenUsed="1"/>
     <w:lsdException w:name="Placeholder Text" w:semiHidden="1" w:uiPriority="99"/>
@@ -17041,7 +17129,7 @@
 </file>
 
 <file path=customXml/itemProps1.xml><?xml version="1.0" encoding="utf-8"?>
-<ds:datastoreItem xmlns:ds="http://schemas.openxmlformats.org/officeDocument/2006/customXml" ds:itemID="{FF8F4A9C-EF89-4117-9A6D-920BC716EE29}">
+<ds:datastoreItem xmlns:ds="http://schemas.openxmlformats.org/officeDocument/2006/customXml" ds:itemID="{27B515EA-D081-4470-B2E6-656EE98F4DCF}">
   <ds:schemaRefs>
     <ds:schemaRef ds:uri="http://schemas.openxmlformats.org/officeDocument/2006/bibliography"/>
   </ds:schemaRefs>
